--- a/Homework/Мороз И.О. Домашнее задание.docx
+++ b/Homework/Мороз И.О. Домашнее задание.docx
@@ -1012,7 +1012,6 @@
         <w:rPr>
           <w:rFonts w:ascii="Times New Roman" w:hAnsi="Times New Roman" w:cs="Times New Roman"/>
           <w:sz w:val="28"/>
-          <w:lang w:val="ru-RU"/>
         </w:rPr>
       </w:pPr>
       <w:r>
@@ -1165,7 +1164,44 @@
           <w:sz w:val="28"/>
           <w:lang w:val="ru-RU"/>
         </w:rPr>
-        <w:t xml:space="preserve">. Листинг данного класса: </w:t>
+        <w:t>. Листинг</w:t>
+      </w:r>
+      <w:r>
+        <w:rPr>
+          <w:rFonts w:ascii="Times New Roman" w:hAnsi="Times New Roman" w:cs="Times New Roman"/>
+          <w:sz w:val="28"/>
+        </w:rPr>
+        <w:t xml:space="preserve"> </w:t>
+      </w:r>
+      <w:r>
+        <w:rPr>
+          <w:rFonts w:ascii="Times New Roman" w:hAnsi="Times New Roman" w:cs="Times New Roman"/>
+          <w:sz w:val="28"/>
+          <w:lang w:val="ru-RU"/>
+        </w:rPr>
+        <w:t>данного</w:t>
+      </w:r>
+      <w:r>
+        <w:rPr>
+          <w:rFonts w:ascii="Times New Roman" w:hAnsi="Times New Roman" w:cs="Times New Roman"/>
+          <w:sz w:val="28"/>
+        </w:rPr>
+        <w:t xml:space="preserve"> </w:t>
+      </w:r>
+      <w:r>
+        <w:rPr>
+          <w:rFonts w:ascii="Times New Roman" w:hAnsi="Times New Roman" w:cs="Times New Roman"/>
+          <w:sz w:val="28"/>
+          <w:lang w:val="ru-RU"/>
+        </w:rPr>
+        <w:t>класса</w:t>
+      </w:r>
+      <w:r>
+        <w:rPr>
+          <w:rFonts w:ascii="Times New Roman" w:hAnsi="Times New Roman" w:cs="Times New Roman"/>
+          <w:sz w:val="28"/>
+        </w:rPr>
+        <w:t xml:space="preserve">: </w:t>
       </w:r>
     </w:p>
     <w:p>
@@ -4898,16 +4934,14 @@
           <w:color w:val="000000"/>
           <w:sz w:val="20"/>
           <w:szCs w:val="19"/>
-          <w:lang w:val="ru-RU"/>
-        </w:rPr>
-      </w:pPr>
-      <w:r>
-        <w:rPr>
-          <w:rFonts w:ascii="Consolas" w:hAnsi="Consolas" w:cs="Consolas"/>
-          <w:color w:val="000000"/>
-          <w:sz w:val="20"/>
-          <w:szCs w:val="19"/>
-          <w:lang w:val="ru-RU"/>
+        </w:rPr>
+      </w:pPr>
+      <w:r>
+        <w:rPr>
+          <w:rFonts w:ascii="Consolas" w:hAnsi="Consolas" w:cs="Consolas"/>
+          <w:color w:val="000000"/>
+          <w:sz w:val="20"/>
+          <w:szCs w:val="19"/>
         </w:rPr>
         <w:t>}</w:t>
       </w:r>
@@ -4923,47 +4957,40 @@
           <w:color w:val="000000"/>
           <w:sz w:val="20"/>
           <w:szCs w:val="19"/>
-          <w:lang w:val="ru-RU"/>
-        </w:rPr>
-      </w:pPr>
-    </w:p>
-    <w:p>
-      <w:pPr>
-        <w:autoSpaceDE w:val="0"/>
-        <w:autoSpaceDN w:val="0"/>
-        <w:adjustRightInd w:val="0"/>
-        <w:ind w:left="720"/>
-        <w:rPr>
-          <w:rFonts w:ascii="Consolas" w:hAnsi="Consolas" w:cs="Consolas"/>
-          <w:color w:val="000000"/>
-          <w:sz w:val="20"/>
-          <w:szCs w:val="19"/>
-          <w:lang w:val="ru-RU"/>
-        </w:rPr>
-      </w:pPr>
-      <w:proofErr w:type="spellStart"/>
+        </w:rPr>
+      </w:pPr>
+    </w:p>
+    <w:p>
+      <w:pPr>
+        <w:autoSpaceDE w:val="0"/>
+        <w:autoSpaceDN w:val="0"/>
+        <w:adjustRightInd w:val="0"/>
+        <w:ind w:left="720"/>
+        <w:rPr>
+          <w:rFonts w:ascii="Consolas" w:hAnsi="Consolas" w:cs="Consolas"/>
+          <w:color w:val="000000"/>
+          <w:sz w:val="20"/>
+          <w:szCs w:val="19"/>
+        </w:rPr>
+      </w:pPr>
       <w:r>
         <w:rPr>
           <w:rFonts w:ascii="Consolas" w:hAnsi="Consolas" w:cs="Consolas"/>
           <w:color w:val="2B91AF"/>
           <w:sz w:val="20"/>
           <w:szCs w:val="19"/>
-          <w:lang w:val="ru-RU"/>
         </w:rPr>
         <w:t>Calendar</w:t>
       </w:r>
-      <w:proofErr w:type="spellEnd"/>
-      <w:r>
-        <w:rPr>
-          <w:rFonts w:ascii="Consolas" w:hAnsi="Consolas" w:cs="Consolas"/>
-          <w:color w:val="000000"/>
-          <w:sz w:val="20"/>
-          <w:szCs w:val="19"/>
-          <w:lang w:val="ru-RU"/>
+      <w:r>
+        <w:rPr>
+          <w:rFonts w:ascii="Consolas" w:hAnsi="Consolas" w:cs="Consolas"/>
+          <w:color w:val="000000"/>
+          <w:sz w:val="20"/>
+          <w:szCs w:val="19"/>
         </w:rPr>
         <w:t xml:space="preserve">* </w:t>
       </w:r>
-      <w:proofErr w:type="spellStart"/>
       <w:proofErr w:type="gramStart"/>
       <w:r>
         <w:rPr>
@@ -4971,18 +4998,15 @@
           <w:color w:val="2B91AF"/>
           <w:sz w:val="20"/>
           <w:szCs w:val="19"/>
-          <w:lang w:val="ru-RU"/>
         </w:rPr>
         <w:t>Animal</w:t>
       </w:r>
-      <w:proofErr w:type="spellEnd"/>
-      <w:r>
-        <w:rPr>
-          <w:rFonts w:ascii="Consolas" w:hAnsi="Consolas" w:cs="Consolas"/>
-          <w:color w:val="000000"/>
-          <w:sz w:val="20"/>
-          <w:szCs w:val="19"/>
-          <w:lang w:val="ru-RU"/>
+      <w:r>
+        <w:rPr>
+          <w:rFonts w:ascii="Consolas" w:hAnsi="Consolas" w:cs="Consolas"/>
+          <w:color w:val="000000"/>
+          <w:sz w:val="20"/>
+          <w:szCs w:val="19"/>
         </w:rPr>
         <w:t>::</w:t>
       </w:r>
@@ -4994,7 +5018,6 @@
           <w:color w:val="000000"/>
           <w:sz w:val="20"/>
           <w:szCs w:val="19"/>
-          <w:lang w:val="ru-RU"/>
         </w:rPr>
         <w:t>getBirthDate</w:t>
       </w:r>
@@ -5005,7 +5028,6 @@
           <w:color w:val="000000"/>
           <w:sz w:val="20"/>
           <w:szCs w:val="19"/>
-          <w:lang w:val="ru-RU"/>
         </w:rPr>
         <w:t>() {</w:t>
       </w:r>
@@ -5029,7 +5051,6 @@
           <w:color w:val="000000"/>
           <w:sz w:val="20"/>
           <w:szCs w:val="19"/>
-          <w:lang w:val="ru-RU"/>
         </w:rPr>
         <w:tab/>
       </w:r>
@@ -6376,16 +6397,14 @@
           <w:color w:val="000000"/>
           <w:sz w:val="20"/>
           <w:szCs w:val="19"/>
-          <w:lang w:val="ru-RU"/>
-        </w:rPr>
-      </w:pPr>
-      <w:r>
-        <w:rPr>
-          <w:rFonts w:ascii="Consolas" w:hAnsi="Consolas" w:cs="Consolas"/>
-          <w:color w:val="000000"/>
-          <w:sz w:val="20"/>
-          <w:szCs w:val="19"/>
-          <w:lang w:val="ru-RU"/>
+        </w:rPr>
+      </w:pPr>
+      <w:r>
+        <w:rPr>
+          <w:rFonts w:ascii="Consolas" w:hAnsi="Consolas" w:cs="Consolas"/>
+          <w:color w:val="000000"/>
+          <w:sz w:val="20"/>
+          <w:szCs w:val="19"/>
         </w:rPr>
         <w:t>}</w:t>
       </w:r>
@@ -7271,7 +7290,6 @@
           <w:color w:val="000000"/>
           <w:sz w:val="20"/>
           <w:szCs w:val="19"/>
-          <w:lang w:val="ru-RU"/>
         </w:rPr>
       </w:pPr>
       <w:r>
@@ -7412,7 +7430,6 @@
           <w:color w:val="008080"/>
           <w:sz w:val="20"/>
           <w:szCs w:val="19"/>
-          <w:lang w:val="ru-RU"/>
         </w:rPr>
         <w:t>&lt;&lt;</w:t>
       </w:r>
@@ -7422,7 +7439,6 @@
           <w:color w:val="000000"/>
           <w:sz w:val="20"/>
           <w:szCs w:val="19"/>
-          <w:lang w:val="ru-RU"/>
         </w:rPr>
         <w:t xml:space="preserve"> </w:t>
       </w:r>
@@ -7433,7 +7449,6 @@
           <w:color w:val="000000"/>
           <w:sz w:val="20"/>
           <w:szCs w:val="19"/>
-          <w:lang w:val="ru-RU"/>
         </w:rPr>
         <w:t>endl</w:t>
       </w:r>
@@ -7444,7 +7459,6 @@
           <w:color w:val="000000"/>
           <w:sz w:val="20"/>
           <w:szCs w:val="19"/>
-          <w:lang w:val="ru-RU"/>
         </w:rPr>
         <w:t>;</w:t>
       </w:r>
@@ -7460,16 +7474,14 @@
           <w:color w:val="000000"/>
           <w:sz w:val="20"/>
           <w:szCs w:val="19"/>
-          <w:lang w:val="ru-RU"/>
-        </w:rPr>
-      </w:pPr>
-      <w:r>
-        <w:rPr>
-          <w:rFonts w:ascii="Consolas" w:hAnsi="Consolas" w:cs="Consolas"/>
-          <w:color w:val="000000"/>
-          <w:sz w:val="20"/>
-          <w:szCs w:val="19"/>
-          <w:lang w:val="ru-RU"/>
+        </w:rPr>
+      </w:pPr>
+      <w:r>
+        <w:rPr>
+          <w:rFonts w:ascii="Consolas" w:hAnsi="Consolas" w:cs="Consolas"/>
+          <w:color w:val="000000"/>
+          <w:sz w:val="20"/>
+          <w:szCs w:val="19"/>
         </w:rPr>
         <w:t>}</w:t>
       </w:r>
@@ -7485,25 +7497,22 @@
           <w:color w:val="000000"/>
           <w:sz w:val="20"/>
           <w:szCs w:val="19"/>
-          <w:lang w:val="ru-RU"/>
-        </w:rPr>
-      </w:pPr>
-    </w:p>
-    <w:p>
-      <w:pPr>
-        <w:autoSpaceDE w:val="0"/>
-        <w:autoSpaceDN w:val="0"/>
-        <w:adjustRightInd w:val="0"/>
-        <w:ind w:left="720"/>
-        <w:rPr>
-          <w:rFonts w:ascii="Consolas" w:hAnsi="Consolas" w:cs="Consolas"/>
-          <w:color w:val="000000"/>
-          <w:sz w:val="20"/>
-          <w:szCs w:val="19"/>
-          <w:lang w:val="ru-RU"/>
-        </w:rPr>
-      </w:pPr>
-      <w:proofErr w:type="spellStart"/>
+        </w:rPr>
+      </w:pPr>
+    </w:p>
+    <w:p>
+      <w:pPr>
+        <w:autoSpaceDE w:val="0"/>
+        <w:autoSpaceDN w:val="0"/>
+        <w:adjustRightInd w:val="0"/>
+        <w:ind w:left="720"/>
+        <w:rPr>
+          <w:rFonts w:ascii="Consolas" w:hAnsi="Consolas" w:cs="Consolas"/>
+          <w:color w:val="000000"/>
+          <w:sz w:val="20"/>
+          <w:szCs w:val="19"/>
+        </w:rPr>
+      </w:pPr>
       <w:proofErr w:type="gramStart"/>
       <w:r>
         <w:rPr>
@@ -7511,18 +7520,15 @@
           <w:color w:val="2B91AF"/>
           <w:sz w:val="20"/>
           <w:szCs w:val="19"/>
-          <w:lang w:val="ru-RU"/>
         </w:rPr>
         <w:t>Dog</w:t>
       </w:r>
-      <w:proofErr w:type="spellEnd"/>
-      <w:r>
-        <w:rPr>
-          <w:rFonts w:ascii="Consolas" w:hAnsi="Consolas" w:cs="Consolas"/>
-          <w:color w:val="000000"/>
-          <w:sz w:val="20"/>
-          <w:szCs w:val="19"/>
-          <w:lang w:val="ru-RU"/>
+      <w:r>
+        <w:rPr>
+          <w:rFonts w:ascii="Consolas" w:hAnsi="Consolas" w:cs="Consolas"/>
+          <w:color w:val="000000"/>
+          <w:sz w:val="20"/>
+          <w:szCs w:val="19"/>
         </w:rPr>
         <w:t>::</w:t>
       </w:r>
@@ -7533,31 +7539,8 @@
           <w:color w:val="000000"/>
           <w:sz w:val="20"/>
           <w:szCs w:val="19"/>
-          <w:lang w:val="ru-RU"/>
-        </w:rPr>
-        <w:t>~</w:t>
-      </w:r>
-      <w:proofErr w:type="spellStart"/>
-      <w:r>
-        <w:rPr>
-          <w:rFonts w:ascii="Consolas" w:hAnsi="Consolas" w:cs="Consolas"/>
-          <w:color w:val="000000"/>
-          <w:sz w:val="20"/>
-          <w:szCs w:val="19"/>
-          <w:lang w:val="ru-RU"/>
-        </w:rPr>
-        <w:t>Dog</w:t>
-      </w:r>
-      <w:proofErr w:type="spellEnd"/>
-      <w:r>
-        <w:rPr>
-          <w:rFonts w:ascii="Consolas" w:hAnsi="Consolas" w:cs="Consolas"/>
-          <w:color w:val="000000"/>
-          <w:sz w:val="20"/>
-          <w:szCs w:val="19"/>
-          <w:lang w:val="ru-RU"/>
-        </w:rPr>
-        <w:t>() {</w:t>
+        </w:rPr>
+        <w:t>~Dog() {</w:t>
       </w:r>
     </w:p>
     <w:p>
@@ -7570,16 +7553,14 @@
           <w:color w:val="000000"/>
           <w:sz w:val="20"/>
           <w:szCs w:val="19"/>
-          <w:lang w:val="ru-RU"/>
-        </w:rPr>
-      </w:pPr>
-      <w:r>
-        <w:rPr>
-          <w:rFonts w:ascii="Consolas" w:hAnsi="Consolas" w:cs="Consolas"/>
-          <w:color w:val="000000"/>
-          <w:sz w:val="20"/>
-          <w:szCs w:val="19"/>
-          <w:lang w:val="ru-RU"/>
+        </w:rPr>
+      </w:pPr>
+      <w:r>
+        <w:rPr>
+          <w:rFonts w:ascii="Consolas" w:hAnsi="Consolas" w:cs="Consolas"/>
+          <w:color w:val="000000"/>
+          <w:sz w:val="20"/>
+          <w:szCs w:val="19"/>
         </w:rPr>
         <w:t>}</w:t>
       </w:r>
@@ -7589,16 +7570,16 @@
         <w:pStyle w:val="1"/>
         <w:spacing w:line="360" w:lineRule="auto"/>
         <w:jc w:val="both"/>
-        <w:rPr>
-          <w:lang w:val="ru-RU"/>
-        </w:rPr>
       </w:pPr>
       <w:r>
         <w:rPr>
           <w:lang w:val="ru-RU"/>
         </w:rPr>
         <w:lastRenderedPageBreak/>
-        <w:t xml:space="preserve">Класс </w:t>
+        <w:t>Класс</w:t>
+      </w:r>
+      <w:r>
+        <w:t xml:space="preserve"> </w:t>
       </w:r>
       <w:r>
         <w:t>Cat</w:t>
@@ -7618,23 +7599,21 @@
         <w:rPr>
           <w:rFonts w:ascii="Times New Roman" w:hAnsi="Times New Roman" w:cs="Times New Roman"/>
           <w:sz w:val="28"/>
-          <w:lang w:val="ru-RU"/>
-        </w:rPr>
-        <w:tab/>
-        <w:t xml:space="preserve">Класс </w:t>
+        </w:rPr>
+        <w:tab/>
       </w:r>
       <w:r>
         <w:rPr>
           <w:rFonts w:ascii="Times New Roman" w:hAnsi="Times New Roman" w:cs="Times New Roman"/>
           <w:sz w:val="28"/>
-        </w:rPr>
-        <w:t>Cat</w:t>
+          <w:lang w:val="ru-RU"/>
+        </w:rPr>
+        <w:t>Класс</w:t>
       </w:r>
       <w:r>
         <w:rPr>
           <w:rFonts w:ascii="Times New Roman" w:hAnsi="Times New Roman" w:cs="Times New Roman"/>
           <w:sz w:val="28"/>
-          <w:lang w:val="ru-RU"/>
         </w:rPr>
         <w:t xml:space="preserve"> </w:t>
       </w:r>
@@ -7642,16 +7621,15 @@
         <w:rPr>
           <w:rFonts w:ascii="Times New Roman" w:hAnsi="Times New Roman" w:cs="Times New Roman"/>
           <w:sz w:val="28"/>
-          <w:lang w:val="ru-RU"/>
-        </w:rPr>
-        <w:t xml:space="preserve">является наследником класса </w:t>
+        </w:rPr>
+        <w:t>Cat</w:t>
       </w:r>
       <w:r>
         <w:rPr>
           <w:rFonts w:ascii="Times New Roman" w:hAnsi="Times New Roman" w:cs="Times New Roman"/>
           <w:sz w:val="28"/>
         </w:rPr>
-        <w:t>Animal</w:t>
+        <w:t xml:space="preserve"> </w:t>
       </w:r>
       <w:r>
         <w:rPr>
@@ -7659,14 +7637,14 @@
           <w:sz w:val="28"/>
           <w:lang w:val="ru-RU"/>
         </w:rPr>
-        <w:t xml:space="preserve">. Он схож с классом </w:t>
+        <w:t>является</w:t>
       </w:r>
       <w:r>
         <w:rPr>
           <w:rFonts w:ascii="Times New Roman" w:hAnsi="Times New Roman" w:cs="Times New Roman"/>
           <w:sz w:val="28"/>
         </w:rPr>
-        <w:t>Dog</w:t>
+        <w:t xml:space="preserve"> </w:t>
       </w:r>
       <w:r>
         <w:rPr>
@@ -7674,27 +7652,86 @@
           <w:sz w:val="28"/>
           <w:lang w:val="ru-RU"/>
         </w:rPr>
-        <w:t>: происходит схожее переопределение методов класса-родителя</w:t>
+        <w:t>наследником</w:t>
       </w:r>
       <w:r>
         <w:rPr>
           <w:rFonts w:ascii="Times New Roman" w:hAnsi="Times New Roman" w:cs="Times New Roman"/>
           <w:sz w:val="28"/>
-          <w:lang w:val="ru-RU"/>
-        </w:rPr>
-        <w:t xml:space="preserve"> (см. Класс </w:t>
+        </w:rPr>
+        <w:t xml:space="preserve"> </w:t>
       </w:r>
       <w:r>
         <w:rPr>
           <w:rFonts w:ascii="Times New Roman" w:hAnsi="Times New Roman" w:cs="Times New Roman"/>
           <w:sz w:val="28"/>
-        </w:rPr>
-        <w:t>Dog</w:t>
+          <w:lang w:val="ru-RU"/>
+        </w:rPr>
+        <w:t>класса</w:t>
       </w:r>
       <w:r>
         <w:rPr>
           <w:rFonts w:ascii="Times New Roman" w:hAnsi="Times New Roman" w:cs="Times New Roman"/>
           <w:sz w:val="28"/>
+        </w:rPr>
+        <w:t xml:space="preserve"> </w:t>
+      </w:r>
+      <w:r>
+        <w:rPr>
+          <w:rFonts w:ascii="Times New Roman" w:hAnsi="Times New Roman" w:cs="Times New Roman"/>
+          <w:sz w:val="28"/>
+        </w:rPr>
+        <w:t>Animal</w:t>
+      </w:r>
+      <w:r>
+        <w:rPr>
+          <w:rFonts w:ascii="Times New Roman" w:hAnsi="Times New Roman" w:cs="Times New Roman"/>
+          <w:sz w:val="28"/>
+        </w:rPr>
+        <w:t xml:space="preserve">. </w:t>
+      </w:r>
+      <w:r>
+        <w:rPr>
+          <w:rFonts w:ascii="Times New Roman" w:hAnsi="Times New Roman" w:cs="Times New Roman"/>
+          <w:sz w:val="28"/>
+          <w:lang w:val="ru-RU"/>
+        </w:rPr>
+        <w:t xml:space="preserve">Он схож с классом </w:t>
+      </w:r>
+      <w:r>
+        <w:rPr>
+          <w:rFonts w:ascii="Times New Roman" w:hAnsi="Times New Roman" w:cs="Times New Roman"/>
+          <w:sz w:val="28"/>
+        </w:rPr>
+        <w:t>Dog</w:t>
+      </w:r>
+      <w:r>
+        <w:rPr>
+          <w:rFonts w:ascii="Times New Roman" w:hAnsi="Times New Roman" w:cs="Times New Roman"/>
+          <w:sz w:val="28"/>
+          <w:lang w:val="ru-RU"/>
+        </w:rPr>
+        <w:t>: происходит схожее переопределение методов класса-родителя</w:t>
+      </w:r>
+      <w:r>
+        <w:rPr>
+          <w:rFonts w:ascii="Times New Roman" w:hAnsi="Times New Roman" w:cs="Times New Roman"/>
+          <w:sz w:val="28"/>
+          <w:lang w:val="ru-RU"/>
+        </w:rPr>
+        <w:t xml:space="preserve"> (см. Класс </w:t>
+      </w:r>
+      <w:r>
+        <w:rPr>
+          <w:rFonts w:ascii="Times New Roman" w:hAnsi="Times New Roman" w:cs="Times New Roman"/>
+          <w:sz w:val="28"/>
+        </w:rPr>
+        <w:t>Dog</w:t>
+      </w:r>
+      <w:r>
+        <w:rPr>
+          <w:rFonts w:ascii="Times New Roman" w:hAnsi="Times New Roman" w:cs="Times New Roman"/>
+          <w:sz w:val="28"/>
           <w:lang w:val="ru-RU"/>
         </w:rPr>
         <w:t xml:space="preserve">). Листинг данного класса: </w:t>
@@ -7711,6 +7748,7 @@
           <w:color w:val="000000"/>
           <w:sz w:val="20"/>
           <w:szCs w:val="19"/>
+          <w:lang w:val="ru-RU"/>
         </w:rPr>
       </w:pPr>
       <w:r>
@@ -7719,15 +7757,26 @@
           <w:color w:val="808080"/>
           <w:sz w:val="20"/>
           <w:szCs w:val="19"/>
-        </w:rPr>
-        <w:t>#include</w:t>
-      </w:r>
-      <w:r>
-        <w:rPr>
-          <w:rFonts w:ascii="Consolas" w:hAnsi="Consolas" w:cs="Consolas"/>
-          <w:color w:val="000000"/>
-          <w:sz w:val="20"/>
-          <w:szCs w:val="19"/>
+          <w:lang w:val="ru-RU"/>
+        </w:rPr>
+        <w:t>#</w:t>
+      </w:r>
+      <w:r>
+        <w:rPr>
+          <w:rFonts w:ascii="Consolas" w:hAnsi="Consolas" w:cs="Consolas"/>
+          <w:color w:val="808080"/>
+          <w:sz w:val="20"/>
+          <w:szCs w:val="19"/>
+        </w:rPr>
+        <w:t>include</w:t>
+      </w:r>
+      <w:r>
+        <w:rPr>
+          <w:rFonts w:ascii="Consolas" w:hAnsi="Consolas" w:cs="Consolas"/>
+          <w:color w:val="000000"/>
+          <w:sz w:val="20"/>
+          <w:szCs w:val="19"/>
+          <w:lang w:val="ru-RU"/>
         </w:rPr>
         <w:t xml:space="preserve"> </w:t>
       </w:r>
@@ -7737,10 +7786,10 @@
           <w:color w:val="A31515"/>
           <w:sz w:val="20"/>
           <w:szCs w:val="19"/>
+          <w:lang w:val="ru-RU"/>
         </w:rPr>
         <w:t>"</w:t>
       </w:r>
-      <w:proofErr w:type="spellStart"/>
       <w:r>
         <w:rPr>
           <w:rFonts w:ascii="Consolas" w:hAnsi="Consolas" w:cs="Consolas"/>
@@ -7748,15 +7797,34 @@
           <w:sz w:val="20"/>
           <w:szCs w:val="19"/>
         </w:rPr>
-        <w:t>Cat.h</w:t>
-      </w:r>
-      <w:proofErr w:type="spellEnd"/>
+        <w:t>Cat</w:t>
+      </w:r>
       <w:r>
         <w:rPr>
           <w:rFonts w:ascii="Consolas" w:hAnsi="Consolas" w:cs="Consolas"/>
           <w:color w:val="A31515"/>
           <w:sz w:val="20"/>
           <w:szCs w:val="19"/>
+          <w:lang w:val="ru-RU"/>
+        </w:rPr>
+        <w:t>.</w:t>
+      </w:r>
+      <w:r>
+        <w:rPr>
+          <w:rFonts w:ascii="Consolas" w:hAnsi="Consolas" w:cs="Consolas"/>
+          <w:color w:val="A31515"/>
+          <w:sz w:val="20"/>
+          <w:szCs w:val="19"/>
+        </w:rPr>
+        <w:t>h</w:t>
+      </w:r>
+      <w:r>
+        <w:rPr>
+          <w:rFonts w:ascii="Consolas" w:hAnsi="Consolas" w:cs="Consolas"/>
+          <w:color w:val="A31515"/>
+          <w:sz w:val="20"/>
+          <w:szCs w:val="19"/>
+          <w:lang w:val="ru-RU"/>
         </w:rPr>
         <w:t>"</w:t>
       </w:r>
@@ -7772,20 +7840,22 @@
           <w:color w:val="000000"/>
           <w:sz w:val="20"/>
           <w:szCs w:val="19"/>
-        </w:rPr>
-      </w:pPr>
-    </w:p>
-    <w:p>
-      <w:pPr>
-        <w:autoSpaceDE w:val="0"/>
-        <w:autoSpaceDN w:val="0"/>
-        <w:adjustRightInd w:val="0"/>
-        <w:ind w:left="720"/>
-        <w:rPr>
-          <w:rFonts w:ascii="Consolas" w:hAnsi="Consolas" w:cs="Consolas"/>
-          <w:color w:val="000000"/>
-          <w:sz w:val="20"/>
-          <w:szCs w:val="19"/>
+          <w:lang w:val="ru-RU"/>
+        </w:rPr>
+      </w:pPr>
+    </w:p>
+    <w:p>
+      <w:pPr>
+        <w:autoSpaceDE w:val="0"/>
+        <w:autoSpaceDN w:val="0"/>
+        <w:adjustRightInd w:val="0"/>
+        <w:ind w:left="720"/>
+        <w:rPr>
+          <w:rFonts w:ascii="Consolas" w:hAnsi="Consolas" w:cs="Consolas"/>
+          <w:color w:val="000000"/>
+          <w:sz w:val="20"/>
+          <w:szCs w:val="19"/>
+          <w:lang w:val="ru-RU"/>
         </w:rPr>
       </w:pPr>
       <w:proofErr w:type="gramStart"/>
@@ -7804,6 +7874,7 @@
           <w:color w:val="000000"/>
           <w:sz w:val="20"/>
           <w:szCs w:val="19"/>
+          <w:lang w:val="ru-RU"/>
         </w:rPr>
         <w:t>::</w:t>
       </w:r>
@@ -7815,7 +7886,17 @@
           <w:sz w:val="20"/>
           <w:szCs w:val="19"/>
         </w:rPr>
-        <w:t xml:space="preserve">Cat() : </w:t>
+        <w:t>Cat</w:t>
+      </w:r>
+      <w:r>
+        <w:rPr>
+          <w:rFonts w:ascii="Consolas" w:hAnsi="Consolas" w:cs="Consolas"/>
+          <w:color w:val="000000"/>
+          <w:sz w:val="20"/>
+          <w:szCs w:val="19"/>
+          <w:lang w:val="ru-RU"/>
+        </w:rPr>
+        <w:t xml:space="preserve">() : </w:t>
       </w:r>
       <w:r>
         <w:rPr>
@@ -7832,6 +7913,7 @@
           <w:color w:val="000000"/>
           <w:sz w:val="20"/>
           <w:szCs w:val="19"/>
+          <w:lang w:val="ru-RU"/>
         </w:rPr>
         <w:t>() {</w:t>
       </w:r>
@@ -7847,14 +7929,16 @@
           <w:color w:val="000000"/>
           <w:sz w:val="20"/>
           <w:szCs w:val="19"/>
-        </w:rPr>
-      </w:pPr>
-      <w:r>
-        <w:rPr>
-          <w:rFonts w:ascii="Consolas" w:hAnsi="Consolas" w:cs="Consolas"/>
-          <w:color w:val="000000"/>
-          <w:sz w:val="20"/>
-          <w:szCs w:val="19"/>
+          <w:lang w:val="ru-RU"/>
+        </w:rPr>
+      </w:pPr>
+      <w:r>
+        <w:rPr>
+          <w:rFonts w:ascii="Consolas" w:hAnsi="Consolas" w:cs="Consolas"/>
+          <w:color w:val="000000"/>
+          <w:sz w:val="20"/>
+          <w:szCs w:val="19"/>
+          <w:lang w:val="ru-RU"/>
         </w:rPr>
         <w:t>}</w:t>
       </w:r>
@@ -7870,6 +7954,7 @@
           <w:color w:val="000000"/>
           <w:sz w:val="20"/>
           <w:szCs w:val="19"/>
+          <w:lang w:val="ru-RU"/>
         </w:rPr>
       </w:pPr>
     </w:p>
@@ -8820,6 +8905,7 @@
           <w:color w:val="000000"/>
           <w:sz w:val="20"/>
           <w:szCs w:val="19"/>
+          <w:lang w:val="ru-RU"/>
         </w:rPr>
       </w:pPr>
       <w:r>
@@ -8835,15 +8921,26 @@
           <w:color w:val="808080"/>
           <w:sz w:val="20"/>
           <w:szCs w:val="19"/>
-        </w:rPr>
-        <w:t>#include</w:t>
-      </w:r>
-      <w:r>
-        <w:rPr>
-          <w:rFonts w:ascii="Consolas" w:hAnsi="Consolas" w:cs="Consolas"/>
-          <w:color w:val="000000"/>
-          <w:sz w:val="20"/>
-          <w:szCs w:val="19"/>
+          <w:lang w:val="ru-RU"/>
+        </w:rPr>
+        <w:t>#</w:t>
+      </w:r>
+      <w:r>
+        <w:rPr>
+          <w:rFonts w:ascii="Consolas" w:hAnsi="Consolas" w:cs="Consolas"/>
+          <w:color w:val="808080"/>
+          <w:sz w:val="20"/>
+          <w:szCs w:val="19"/>
+        </w:rPr>
+        <w:t>include</w:t>
+      </w:r>
+      <w:r>
+        <w:rPr>
+          <w:rFonts w:ascii="Consolas" w:hAnsi="Consolas" w:cs="Consolas"/>
+          <w:color w:val="000000"/>
+          <w:sz w:val="20"/>
+          <w:szCs w:val="19"/>
+          <w:lang w:val="ru-RU"/>
         </w:rPr>
         <w:t xml:space="preserve"> </w:t>
       </w:r>
@@ -8853,10 +8950,10 @@
           <w:color w:val="A31515"/>
           <w:sz w:val="20"/>
           <w:szCs w:val="19"/>
+          <w:lang w:val="ru-RU"/>
         </w:rPr>
         <w:t>"</w:t>
       </w:r>
-      <w:proofErr w:type="spellStart"/>
       <w:r>
         <w:rPr>
           <w:rFonts w:ascii="Consolas" w:hAnsi="Consolas" w:cs="Consolas"/>
@@ -8864,15 +8961,34 @@
           <w:sz w:val="20"/>
           <w:szCs w:val="19"/>
         </w:rPr>
-        <w:t>Kitty.h</w:t>
-      </w:r>
-      <w:proofErr w:type="spellEnd"/>
+        <w:t>Kitty</w:t>
+      </w:r>
       <w:r>
         <w:rPr>
           <w:rFonts w:ascii="Consolas" w:hAnsi="Consolas" w:cs="Consolas"/>
           <w:color w:val="A31515"/>
           <w:sz w:val="20"/>
           <w:szCs w:val="19"/>
+          <w:lang w:val="ru-RU"/>
+        </w:rPr>
+        <w:t>.</w:t>
+      </w:r>
+      <w:r>
+        <w:rPr>
+          <w:rFonts w:ascii="Consolas" w:hAnsi="Consolas" w:cs="Consolas"/>
+          <w:color w:val="A31515"/>
+          <w:sz w:val="20"/>
+          <w:szCs w:val="19"/>
+        </w:rPr>
+        <w:t>h</w:t>
+      </w:r>
+      <w:r>
+        <w:rPr>
+          <w:rFonts w:ascii="Consolas" w:hAnsi="Consolas" w:cs="Consolas"/>
+          <w:color w:val="A31515"/>
+          <w:sz w:val="20"/>
+          <w:szCs w:val="19"/>
+          <w:lang w:val="ru-RU"/>
         </w:rPr>
         <w:t>"</w:t>
       </w:r>
@@ -8888,6 +9004,7 @@
           <w:color w:val="000000"/>
           <w:sz w:val="20"/>
           <w:szCs w:val="19"/>
+          <w:lang w:val="ru-RU"/>
         </w:rPr>
       </w:pPr>
     </w:p>
@@ -12056,16 +12173,14 @@
           <w:color w:val="000000"/>
           <w:sz w:val="20"/>
           <w:szCs w:val="19"/>
-          <w:lang w:val="ru-RU"/>
-        </w:rPr>
-      </w:pPr>
-      <w:r>
-        <w:rPr>
-          <w:rFonts w:ascii="Consolas" w:hAnsi="Consolas" w:cs="Consolas"/>
-          <w:color w:val="000000"/>
-          <w:sz w:val="20"/>
-          <w:szCs w:val="19"/>
-          <w:lang w:val="ru-RU"/>
+        </w:rPr>
+      </w:pPr>
+      <w:r>
+        <w:rPr>
+          <w:rFonts w:ascii="Consolas" w:hAnsi="Consolas" w:cs="Consolas"/>
+          <w:color w:val="000000"/>
+          <w:sz w:val="20"/>
+          <w:szCs w:val="19"/>
         </w:rPr>
         <w:t>{</w:t>
       </w:r>
@@ -27048,34 +27163,32 @@
           <w:color w:val="000000"/>
           <w:sz w:val="20"/>
           <w:szCs w:val="19"/>
-          <w:lang w:val="ru-RU"/>
-        </w:rPr>
-      </w:pPr>
-      <w:r>
-        <w:rPr>
-          <w:rFonts w:ascii="Consolas" w:hAnsi="Consolas" w:cs="Consolas"/>
-          <w:color w:val="000000"/>
-          <w:sz w:val="20"/>
-          <w:szCs w:val="19"/>
-        </w:rPr>
-        <w:tab/>
-      </w:r>
-      <w:r>
-        <w:rPr>
-          <w:rFonts w:ascii="Consolas" w:hAnsi="Consolas" w:cs="Consolas"/>
-          <w:color w:val="000000"/>
-          <w:sz w:val="20"/>
-          <w:szCs w:val="19"/>
-        </w:rPr>
-        <w:tab/>
-      </w:r>
-      <w:r>
-        <w:rPr>
-          <w:rFonts w:ascii="Consolas" w:hAnsi="Consolas" w:cs="Consolas"/>
-          <w:color w:val="000000"/>
-          <w:sz w:val="20"/>
-          <w:szCs w:val="19"/>
-          <w:lang w:val="ru-RU"/>
+        </w:rPr>
+      </w:pPr>
+      <w:r>
+        <w:rPr>
+          <w:rFonts w:ascii="Consolas" w:hAnsi="Consolas" w:cs="Consolas"/>
+          <w:color w:val="000000"/>
+          <w:sz w:val="20"/>
+          <w:szCs w:val="19"/>
+        </w:rPr>
+        <w:tab/>
+      </w:r>
+      <w:r>
+        <w:rPr>
+          <w:rFonts w:ascii="Consolas" w:hAnsi="Consolas" w:cs="Consolas"/>
+          <w:color w:val="000000"/>
+          <w:sz w:val="20"/>
+          <w:szCs w:val="19"/>
+        </w:rPr>
+        <w:tab/>
+      </w:r>
+      <w:r>
+        <w:rPr>
+          <w:rFonts w:ascii="Consolas" w:hAnsi="Consolas" w:cs="Consolas"/>
+          <w:color w:val="000000"/>
+          <w:sz w:val="20"/>
+          <w:szCs w:val="19"/>
         </w:rPr>
         <w:t>}</w:t>
       </w:r>
@@ -27091,26 +27204,100 @@
           <w:color w:val="000000"/>
           <w:sz w:val="20"/>
           <w:szCs w:val="19"/>
-          <w:lang w:val="ru-RU"/>
-        </w:rPr>
-      </w:pPr>
-      <w:r>
-        <w:rPr>
-          <w:rFonts w:ascii="Consolas" w:hAnsi="Consolas" w:cs="Consolas"/>
-          <w:color w:val="000000"/>
-          <w:sz w:val="20"/>
-          <w:szCs w:val="19"/>
-          <w:lang w:val="ru-RU"/>
-        </w:rPr>
-        <w:tab/>
-      </w:r>
-      <w:r>
-        <w:rPr>
-          <w:rFonts w:ascii="Consolas" w:hAnsi="Consolas" w:cs="Consolas"/>
-          <w:color w:val="000000"/>
-          <w:sz w:val="20"/>
-          <w:szCs w:val="19"/>
-          <w:lang w:val="ru-RU"/>
+        </w:rPr>
+      </w:pPr>
+      <w:r>
+        <w:rPr>
+          <w:rFonts w:ascii="Consolas" w:hAnsi="Consolas" w:cs="Consolas"/>
+          <w:color w:val="000000"/>
+          <w:sz w:val="20"/>
+          <w:szCs w:val="19"/>
+        </w:rPr>
+        <w:tab/>
+      </w:r>
+      <w:r>
+        <w:rPr>
+          <w:rFonts w:ascii="Consolas" w:hAnsi="Consolas" w:cs="Consolas"/>
+          <w:color w:val="000000"/>
+          <w:sz w:val="20"/>
+          <w:szCs w:val="19"/>
+        </w:rPr>
+        <w:tab/>
+      </w:r>
+      <w:r>
+        <w:rPr>
+          <w:rFonts w:ascii="Consolas" w:hAnsi="Consolas" w:cs="Consolas"/>
+          <w:color w:val="0000FF"/>
+          <w:sz w:val="20"/>
+          <w:szCs w:val="19"/>
+        </w:rPr>
+        <w:t>catch</w:t>
+      </w:r>
+      <w:r>
+        <w:rPr>
+          <w:rFonts w:ascii="Consolas" w:hAnsi="Consolas" w:cs="Consolas"/>
+          <w:color w:val="000000"/>
+          <w:sz w:val="20"/>
+          <w:szCs w:val="19"/>
+        </w:rPr>
+        <w:t xml:space="preserve"> (</w:t>
+      </w:r>
+      <w:r>
+        <w:rPr>
+          <w:rFonts w:ascii="Consolas" w:hAnsi="Consolas" w:cs="Consolas"/>
+          <w:color w:val="2B91AF"/>
+          <w:sz w:val="20"/>
+          <w:szCs w:val="19"/>
+        </w:rPr>
+        <w:t>exception</w:t>
+      </w:r>
+      <w:r>
+        <w:rPr>
+          <w:rFonts w:ascii="Consolas" w:hAnsi="Consolas" w:cs="Consolas"/>
+          <w:color w:val="000000"/>
+          <w:sz w:val="20"/>
+          <w:szCs w:val="19"/>
+        </w:rPr>
+        <w:t xml:space="preserve"> ex) {</w:t>
+      </w:r>
+    </w:p>
+    <w:p>
+      <w:pPr>
+        <w:autoSpaceDE w:val="0"/>
+        <w:autoSpaceDN w:val="0"/>
+        <w:adjustRightInd w:val="0"/>
+        <w:ind w:left="720"/>
+        <w:rPr>
+          <w:rFonts w:ascii="Consolas" w:hAnsi="Consolas" w:cs="Consolas"/>
+          <w:color w:val="000000"/>
+          <w:sz w:val="20"/>
+          <w:szCs w:val="19"/>
+        </w:rPr>
+      </w:pPr>
+      <w:r>
+        <w:rPr>
+          <w:rFonts w:ascii="Consolas" w:hAnsi="Consolas" w:cs="Consolas"/>
+          <w:color w:val="000000"/>
+          <w:sz w:val="20"/>
+          <w:szCs w:val="19"/>
+        </w:rPr>
+        <w:tab/>
+      </w:r>
+      <w:r>
+        <w:rPr>
+          <w:rFonts w:ascii="Consolas" w:hAnsi="Consolas" w:cs="Consolas"/>
+          <w:color w:val="000000"/>
+          <w:sz w:val="20"/>
+          <w:szCs w:val="19"/>
+        </w:rPr>
+        <w:tab/>
+      </w:r>
+      <w:r>
+        <w:rPr>
+          <w:rFonts w:ascii="Consolas" w:hAnsi="Consolas" w:cs="Consolas"/>
+          <w:color w:val="000000"/>
+          <w:sz w:val="20"/>
+          <w:szCs w:val="19"/>
         </w:rPr>
         <w:tab/>
       </w:r>
@@ -27118,12 +27305,261 @@
       <w:r>
         <w:rPr>
           <w:rFonts w:ascii="Consolas" w:hAnsi="Consolas" w:cs="Consolas"/>
+          <w:color w:val="000000"/>
+          <w:sz w:val="20"/>
+          <w:szCs w:val="19"/>
+        </w:rPr>
+        <w:t>cout</w:t>
+      </w:r>
+      <w:proofErr w:type="spellEnd"/>
+      <w:r>
+        <w:rPr>
+          <w:rFonts w:ascii="Consolas" w:hAnsi="Consolas" w:cs="Consolas"/>
+          <w:color w:val="000000"/>
+          <w:sz w:val="20"/>
+          <w:szCs w:val="19"/>
+        </w:rPr>
+        <w:t xml:space="preserve"> </w:t>
+      </w:r>
+      <w:r>
+        <w:rPr>
+          <w:rFonts w:ascii="Consolas" w:hAnsi="Consolas" w:cs="Consolas"/>
+          <w:color w:val="008080"/>
+          <w:sz w:val="20"/>
+          <w:szCs w:val="19"/>
+        </w:rPr>
+        <w:t>&lt;&lt;</w:t>
+      </w:r>
+      <w:r>
+        <w:rPr>
+          <w:rFonts w:ascii="Consolas" w:hAnsi="Consolas" w:cs="Consolas"/>
+          <w:color w:val="000000"/>
+          <w:sz w:val="20"/>
+          <w:szCs w:val="19"/>
+        </w:rPr>
+        <w:t xml:space="preserve"> </w:t>
+      </w:r>
+      <w:r>
+        <w:rPr>
+          <w:rFonts w:ascii="Consolas" w:hAnsi="Consolas" w:cs="Consolas"/>
+          <w:color w:val="A31515"/>
+          <w:sz w:val="20"/>
+          <w:szCs w:val="19"/>
+        </w:rPr>
+        <w:t>"Error! Invalid input sex"</w:t>
+      </w:r>
+      <w:r>
+        <w:rPr>
+          <w:rFonts w:ascii="Consolas" w:hAnsi="Consolas" w:cs="Consolas"/>
+          <w:color w:val="000000"/>
+          <w:sz w:val="20"/>
+          <w:szCs w:val="19"/>
+        </w:rPr>
+        <w:t xml:space="preserve"> </w:t>
+      </w:r>
+      <w:r>
+        <w:rPr>
+          <w:rFonts w:ascii="Consolas" w:hAnsi="Consolas" w:cs="Consolas"/>
+          <w:color w:val="008080"/>
+          <w:sz w:val="20"/>
+          <w:szCs w:val="19"/>
+        </w:rPr>
+        <w:t>&lt;&lt;</w:t>
+      </w:r>
+      <w:r>
+        <w:rPr>
+          <w:rFonts w:ascii="Consolas" w:hAnsi="Consolas" w:cs="Consolas"/>
+          <w:color w:val="000000"/>
+          <w:sz w:val="20"/>
+          <w:szCs w:val="19"/>
+        </w:rPr>
+        <w:t xml:space="preserve"> </w:t>
+      </w:r>
+      <w:proofErr w:type="spellStart"/>
+      <w:r>
+        <w:rPr>
+          <w:rFonts w:ascii="Consolas" w:hAnsi="Consolas" w:cs="Consolas"/>
+          <w:color w:val="000000"/>
+          <w:sz w:val="20"/>
+          <w:szCs w:val="19"/>
+        </w:rPr>
+        <w:t>endl</w:t>
+      </w:r>
+      <w:proofErr w:type="spellEnd"/>
+      <w:r>
+        <w:rPr>
+          <w:rFonts w:ascii="Consolas" w:hAnsi="Consolas" w:cs="Consolas"/>
+          <w:color w:val="000000"/>
+          <w:sz w:val="20"/>
+          <w:szCs w:val="19"/>
+        </w:rPr>
+        <w:t>;</w:t>
+      </w:r>
+    </w:p>
+    <w:p>
+      <w:pPr>
+        <w:autoSpaceDE w:val="0"/>
+        <w:autoSpaceDN w:val="0"/>
+        <w:adjustRightInd w:val="0"/>
+        <w:ind w:left="720"/>
+        <w:rPr>
+          <w:rFonts w:ascii="Consolas" w:hAnsi="Consolas" w:cs="Consolas"/>
+          <w:color w:val="000000"/>
+          <w:sz w:val="20"/>
+          <w:szCs w:val="19"/>
+        </w:rPr>
+      </w:pPr>
+      <w:r>
+        <w:rPr>
+          <w:rFonts w:ascii="Consolas" w:hAnsi="Consolas" w:cs="Consolas"/>
+          <w:color w:val="000000"/>
+          <w:sz w:val="20"/>
+          <w:szCs w:val="19"/>
+        </w:rPr>
+        <w:tab/>
+      </w:r>
+      <w:r>
+        <w:rPr>
+          <w:rFonts w:ascii="Consolas" w:hAnsi="Consolas" w:cs="Consolas"/>
+          <w:color w:val="000000"/>
+          <w:sz w:val="20"/>
+          <w:szCs w:val="19"/>
+        </w:rPr>
+        <w:tab/>
+        <w:t>}</w:t>
+      </w:r>
+    </w:p>
+    <w:p>
+      <w:pPr>
+        <w:autoSpaceDE w:val="0"/>
+        <w:autoSpaceDN w:val="0"/>
+        <w:adjustRightInd w:val="0"/>
+        <w:ind w:left="720"/>
+        <w:rPr>
+          <w:rFonts w:ascii="Consolas" w:hAnsi="Consolas" w:cs="Consolas"/>
+          <w:color w:val="000000"/>
+          <w:sz w:val="20"/>
+          <w:szCs w:val="19"/>
+        </w:rPr>
+      </w:pPr>
+      <w:r>
+        <w:rPr>
+          <w:rFonts w:ascii="Consolas" w:hAnsi="Consolas" w:cs="Consolas"/>
+          <w:color w:val="000000"/>
+          <w:sz w:val="20"/>
+          <w:szCs w:val="19"/>
+        </w:rPr>
+        <w:tab/>
+      </w:r>
+      <w:r>
+        <w:rPr>
+          <w:rFonts w:ascii="Consolas" w:hAnsi="Consolas" w:cs="Consolas"/>
+          <w:color w:val="000000"/>
+          <w:sz w:val="20"/>
+          <w:szCs w:val="19"/>
+        </w:rPr>
+        <w:tab/>
+      </w:r>
+      <w:r>
+        <w:rPr>
+          <w:rFonts w:ascii="Consolas" w:hAnsi="Consolas" w:cs="Consolas"/>
           <w:color w:val="0000FF"/>
           <w:sz w:val="20"/>
           <w:szCs w:val="19"/>
-          <w:lang w:val="ru-RU"/>
-        </w:rPr>
-        <w:t>catch</w:t>
+        </w:rPr>
+        <w:t>break</w:t>
+      </w:r>
+      <w:r>
+        <w:rPr>
+          <w:rFonts w:ascii="Consolas" w:hAnsi="Consolas" w:cs="Consolas"/>
+          <w:color w:val="000000"/>
+          <w:sz w:val="20"/>
+          <w:szCs w:val="19"/>
+        </w:rPr>
+        <w:t>;</w:t>
+      </w:r>
+    </w:p>
+    <w:p>
+      <w:pPr>
+        <w:autoSpaceDE w:val="0"/>
+        <w:autoSpaceDN w:val="0"/>
+        <w:adjustRightInd w:val="0"/>
+        <w:ind w:left="720"/>
+        <w:rPr>
+          <w:rFonts w:ascii="Consolas" w:hAnsi="Consolas" w:cs="Consolas"/>
+          <w:color w:val="000000"/>
+          <w:sz w:val="20"/>
+          <w:szCs w:val="19"/>
+        </w:rPr>
+      </w:pPr>
+      <w:r>
+        <w:rPr>
+          <w:rFonts w:ascii="Consolas" w:hAnsi="Consolas" w:cs="Consolas"/>
+          <w:color w:val="000000"/>
+          <w:sz w:val="20"/>
+          <w:szCs w:val="19"/>
+        </w:rPr>
+        <w:tab/>
+      </w:r>
+      <w:r>
+        <w:rPr>
+          <w:rFonts w:ascii="Consolas" w:hAnsi="Consolas" w:cs="Consolas"/>
+          <w:color w:val="0000FF"/>
+          <w:sz w:val="20"/>
+          <w:szCs w:val="19"/>
+        </w:rPr>
+        <w:t>case</w:t>
+      </w:r>
+      <w:r>
+        <w:rPr>
+          <w:rFonts w:ascii="Consolas" w:hAnsi="Consolas" w:cs="Consolas"/>
+          <w:color w:val="000000"/>
+          <w:sz w:val="20"/>
+          <w:szCs w:val="19"/>
+        </w:rPr>
+        <w:t xml:space="preserve"> 5:</w:t>
+      </w:r>
+    </w:p>
+    <w:p>
+      <w:pPr>
+        <w:autoSpaceDE w:val="0"/>
+        <w:autoSpaceDN w:val="0"/>
+        <w:adjustRightInd w:val="0"/>
+        <w:ind w:left="720"/>
+        <w:rPr>
+          <w:rFonts w:ascii="Consolas" w:hAnsi="Consolas" w:cs="Consolas"/>
+          <w:color w:val="000000"/>
+          <w:sz w:val="20"/>
+          <w:szCs w:val="19"/>
+        </w:rPr>
+      </w:pPr>
+      <w:r>
+        <w:rPr>
+          <w:rFonts w:ascii="Consolas" w:hAnsi="Consolas" w:cs="Consolas"/>
+          <w:color w:val="000000"/>
+          <w:sz w:val="20"/>
+          <w:szCs w:val="19"/>
+        </w:rPr>
+        <w:tab/>
+      </w:r>
+      <w:r>
+        <w:rPr>
+          <w:rFonts w:ascii="Consolas" w:hAnsi="Consolas" w:cs="Consolas"/>
+          <w:color w:val="000000"/>
+          <w:sz w:val="20"/>
+          <w:szCs w:val="19"/>
+        </w:rPr>
+        <w:tab/>
+      </w:r>
+      <w:proofErr w:type="spellStart"/>
+      <w:r>
+        <w:rPr>
+          <w:rFonts w:ascii="Consolas" w:hAnsi="Consolas" w:cs="Consolas"/>
+          <w:color w:val="000000"/>
+          <w:sz w:val="20"/>
+          <w:szCs w:val="19"/>
+        </w:rPr>
+        <w:t>cout</w:t>
       </w:r>
       <w:proofErr w:type="spellEnd"/>
       <w:r>
@@ -27132,20 +27568,145 @@
           <w:color w:val="000000"/>
           <w:sz w:val="20"/>
           <w:szCs w:val="19"/>
-          <w:lang w:val="ru-RU"/>
-        </w:rPr>
-        <w:t xml:space="preserve"> (</w:t>
+        </w:rPr>
+        <w:t xml:space="preserve"> </w:t>
+      </w:r>
+      <w:r>
+        <w:rPr>
+          <w:rFonts w:ascii="Consolas" w:hAnsi="Consolas" w:cs="Consolas"/>
+          <w:color w:val="008080"/>
+          <w:sz w:val="20"/>
+          <w:szCs w:val="19"/>
+        </w:rPr>
+        <w:t>&lt;&lt;</w:t>
+      </w:r>
+      <w:r>
+        <w:rPr>
+          <w:rFonts w:ascii="Consolas" w:hAnsi="Consolas" w:cs="Consolas"/>
+          <w:color w:val="000000"/>
+          <w:sz w:val="20"/>
+          <w:szCs w:val="19"/>
+        </w:rPr>
+        <w:t xml:space="preserve"> </w:t>
+      </w:r>
+      <w:r>
+        <w:rPr>
+          <w:rFonts w:ascii="Consolas" w:hAnsi="Consolas" w:cs="Consolas"/>
+          <w:color w:val="A31515"/>
+          <w:sz w:val="20"/>
+          <w:szCs w:val="19"/>
+        </w:rPr>
+        <w:t>"Is healthy (y/n)? "</w:t>
+      </w:r>
+      <w:r>
+        <w:rPr>
+          <w:rFonts w:ascii="Consolas" w:hAnsi="Consolas" w:cs="Consolas"/>
+          <w:color w:val="000000"/>
+          <w:sz w:val="20"/>
+          <w:szCs w:val="19"/>
+        </w:rPr>
+        <w:t>;</w:t>
+      </w:r>
+    </w:p>
+    <w:p>
+      <w:pPr>
+        <w:autoSpaceDE w:val="0"/>
+        <w:autoSpaceDN w:val="0"/>
+        <w:adjustRightInd w:val="0"/>
+        <w:ind w:left="720"/>
+        <w:rPr>
+          <w:rFonts w:ascii="Consolas" w:hAnsi="Consolas" w:cs="Consolas"/>
+          <w:color w:val="000000"/>
+          <w:sz w:val="20"/>
+          <w:szCs w:val="19"/>
+        </w:rPr>
+      </w:pPr>
+      <w:r>
+        <w:rPr>
+          <w:rFonts w:ascii="Consolas" w:hAnsi="Consolas" w:cs="Consolas"/>
+          <w:color w:val="000000"/>
+          <w:sz w:val="20"/>
+          <w:szCs w:val="19"/>
+        </w:rPr>
+        <w:tab/>
+      </w:r>
+      <w:r>
+        <w:rPr>
+          <w:rFonts w:ascii="Consolas" w:hAnsi="Consolas" w:cs="Consolas"/>
+          <w:color w:val="000000"/>
+          <w:sz w:val="20"/>
+          <w:szCs w:val="19"/>
+        </w:rPr>
+        <w:tab/>
+      </w:r>
+      <w:r>
+        <w:rPr>
+          <w:rFonts w:ascii="Consolas" w:hAnsi="Consolas" w:cs="Consolas"/>
+          <w:color w:val="0000FF"/>
+          <w:sz w:val="20"/>
+          <w:szCs w:val="19"/>
+        </w:rPr>
+        <w:t>try</w:t>
+      </w:r>
+      <w:r>
+        <w:rPr>
+          <w:rFonts w:ascii="Consolas" w:hAnsi="Consolas" w:cs="Consolas"/>
+          <w:color w:val="000000"/>
+          <w:sz w:val="20"/>
+          <w:szCs w:val="19"/>
+        </w:rPr>
+        <w:t xml:space="preserve"> {</w:t>
+      </w:r>
+    </w:p>
+    <w:p>
+      <w:pPr>
+        <w:autoSpaceDE w:val="0"/>
+        <w:autoSpaceDN w:val="0"/>
+        <w:adjustRightInd w:val="0"/>
+        <w:ind w:left="720"/>
+        <w:rPr>
+          <w:rFonts w:ascii="Consolas" w:hAnsi="Consolas" w:cs="Consolas"/>
+          <w:color w:val="000000"/>
+          <w:sz w:val="20"/>
+          <w:szCs w:val="19"/>
+        </w:rPr>
+      </w:pPr>
+      <w:r>
+        <w:rPr>
+          <w:rFonts w:ascii="Consolas" w:hAnsi="Consolas" w:cs="Consolas"/>
+          <w:color w:val="000000"/>
+          <w:sz w:val="20"/>
+          <w:szCs w:val="19"/>
+        </w:rPr>
+        <w:tab/>
+      </w:r>
+      <w:r>
+        <w:rPr>
+          <w:rFonts w:ascii="Consolas" w:hAnsi="Consolas" w:cs="Consolas"/>
+          <w:color w:val="000000"/>
+          <w:sz w:val="20"/>
+          <w:szCs w:val="19"/>
+        </w:rPr>
+        <w:tab/>
+      </w:r>
+      <w:r>
+        <w:rPr>
+          <w:rFonts w:ascii="Consolas" w:hAnsi="Consolas" w:cs="Consolas"/>
+          <w:color w:val="000000"/>
+          <w:sz w:val="20"/>
+          <w:szCs w:val="19"/>
+        </w:rPr>
+        <w:tab/>
       </w:r>
       <w:proofErr w:type="spellStart"/>
       <w:r>
         <w:rPr>
           <w:rFonts w:ascii="Consolas" w:hAnsi="Consolas" w:cs="Consolas"/>
-          <w:color w:val="2B91AF"/>
-          <w:sz w:val="20"/>
-          <w:szCs w:val="19"/>
-          <w:lang w:val="ru-RU"/>
-        </w:rPr>
-        <w:t>exception</w:t>
+          <w:color w:val="000000"/>
+          <w:sz w:val="20"/>
+          <w:szCs w:val="19"/>
+        </w:rPr>
+        <w:t>cin</w:t>
       </w:r>
       <w:proofErr w:type="spellEnd"/>
       <w:r>
@@ -27154,87 +27715,116 @@
           <w:color w:val="000000"/>
           <w:sz w:val="20"/>
           <w:szCs w:val="19"/>
-          <w:lang w:val="ru-RU"/>
         </w:rPr>
         <w:t xml:space="preserve"> </w:t>
       </w:r>
-      <w:proofErr w:type="spellStart"/>
-      <w:r>
-        <w:rPr>
-          <w:rFonts w:ascii="Consolas" w:hAnsi="Consolas" w:cs="Consolas"/>
-          <w:color w:val="000000"/>
-          <w:sz w:val="20"/>
-          <w:szCs w:val="19"/>
-          <w:lang w:val="ru-RU"/>
-        </w:rPr>
-        <w:t>ex</w:t>
-      </w:r>
-      <w:proofErr w:type="spellEnd"/>
-      <w:r>
-        <w:rPr>
-          <w:rFonts w:ascii="Consolas" w:hAnsi="Consolas" w:cs="Consolas"/>
-          <w:color w:val="000000"/>
-          <w:sz w:val="20"/>
-          <w:szCs w:val="19"/>
-          <w:lang w:val="ru-RU"/>
-        </w:rPr>
-        <w:t>) {</w:t>
-      </w:r>
-    </w:p>
-    <w:p>
-      <w:pPr>
-        <w:autoSpaceDE w:val="0"/>
-        <w:autoSpaceDN w:val="0"/>
-        <w:adjustRightInd w:val="0"/>
-        <w:ind w:left="720"/>
-        <w:rPr>
-          <w:rFonts w:ascii="Consolas" w:hAnsi="Consolas" w:cs="Consolas"/>
-          <w:color w:val="000000"/>
-          <w:sz w:val="20"/>
-          <w:szCs w:val="19"/>
-        </w:rPr>
-      </w:pPr>
-      <w:r>
-        <w:rPr>
-          <w:rFonts w:ascii="Consolas" w:hAnsi="Consolas" w:cs="Consolas"/>
-          <w:color w:val="000000"/>
-          <w:sz w:val="20"/>
-          <w:szCs w:val="19"/>
-          <w:lang w:val="ru-RU"/>
-        </w:rPr>
-        <w:tab/>
-      </w:r>
-      <w:r>
-        <w:rPr>
-          <w:rFonts w:ascii="Consolas" w:hAnsi="Consolas" w:cs="Consolas"/>
-          <w:color w:val="000000"/>
-          <w:sz w:val="20"/>
-          <w:szCs w:val="19"/>
-          <w:lang w:val="ru-RU"/>
-        </w:rPr>
-        <w:tab/>
-      </w:r>
-      <w:r>
-        <w:rPr>
-          <w:rFonts w:ascii="Consolas" w:hAnsi="Consolas" w:cs="Consolas"/>
-          <w:color w:val="000000"/>
-          <w:sz w:val="20"/>
-          <w:szCs w:val="19"/>
-          <w:lang w:val="ru-RU"/>
-        </w:rPr>
-        <w:tab/>
-      </w:r>
-      <w:proofErr w:type="spellStart"/>
-      <w:r>
-        <w:rPr>
-          <w:rFonts w:ascii="Consolas" w:hAnsi="Consolas" w:cs="Consolas"/>
-          <w:color w:val="000000"/>
-          <w:sz w:val="20"/>
-          <w:szCs w:val="19"/>
-        </w:rPr>
-        <w:t>cout</w:t>
-      </w:r>
-      <w:proofErr w:type="spellEnd"/>
+      <w:r>
+        <w:rPr>
+          <w:rFonts w:ascii="Consolas" w:hAnsi="Consolas" w:cs="Consolas"/>
+          <w:color w:val="008080"/>
+          <w:sz w:val="20"/>
+          <w:szCs w:val="19"/>
+        </w:rPr>
+        <w:t>&gt;&gt;</w:t>
+      </w:r>
+      <w:r>
+        <w:rPr>
+          <w:rFonts w:ascii="Consolas" w:hAnsi="Consolas" w:cs="Consolas"/>
+          <w:color w:val="000000"/>
+          <w:sz w:val="20"/>
+          <w:szCs w:val="19"/>
+        </w:rPr>
+        <w:t xml:space="preserve"> healthy;</w:t>
+      </w:r>
+    </w:p>
+    <w:p>
+      <w:pPr>
+        <w:autoSpaceDE w:val="0"/>
+        <w:autoSpaceDN w:val="0"/>
+        <w:adjustRightInd w:val="0"/>
+        <w:ind w:left="720"/>
+        <w:rPr>
+          <w:rFonts w:ascii="Consolas" w:hAnsi="Consolas" w:cs="Consolas"/>
+          <w:color w:val="000000"/>
+          <w:sz w:val="20"/>
+          <w:szCs w:val="19"/>
+          <w:lang w:val="ru-RU"/>
+        </w:rPr>
+      </w:pPr>
+      <w:r>
+        <w:rPr>
+          <w:rFonts w:ascii="Consolas" w:hAnsi="Consolas" w:cs="Consolas"/>
+          <w:color w:val="000000"/>
+          <w:sz w:val="20"/>
+          <w:szCs w:val="19"/>
+        </w:rPr>
+        <w:tab/>
+      </w:r>
+      <w:r>
+        <w:rPr>
+          <w:rFonts w:ascii="Consolas" w:hAnsi="Consolas" w:cs="Consolas"/>
+          <w:color w:val="000000"/>
+          <w:sz w:val="20"/>
+          <w:szCs w:val="19"/>
+        </w:rPr>
+        <w:tab/>
+      </w:r>
+      <w:r>
+        <w:rPr>
+          <w:rFonts w:ascii="Consolas" w:hAnsi="Consolas" w:cs="Consolas"/>
+          <w:color w:val="000000"/>
+          <w:sz w:val="20"/>
+          <w:szCs w:val="19"/>
+        </w:rPr>
+        <w:tab/>
+      </w:r>
+      <w:r>
+        <w:rPr>
+          <w:rFonts w:ascii="Consolas" w:hAnsi="Consolas" w:cs="Consolas"/>
+          <w:color w:val="0000FF"/>
+          <w:sz w:val="20"/>
+          <w:szCs w:val="19"/>
+        </w:rPr>
+        <w:t>if</w:t>
+      </w:r>
+      <w:r>
+        <w:rPr>
+          <w:rFonts w:ascii="Consolas" w:hAnsi="Consolas" w:cs="Consolas"/>
+          <w:color w:val="000000"/>
+          <w:sz w:val="20"/>
+          <w:szCs w:val="19"/>
+        </w:rPr>
+        <w:t xml:space="preserve"> ((</w:t>
+      </w:r>
+      <w:proofErr w:type="gramStart"/>
+      <w:r>
+        <w:rPr>
+          <w:rFonts w:ascii="Consolas" w:hAnsi="Consolas" w:cs="Consolas"/>
+          <w:color w:val="000000"/>
+          <w:sz w:val="20"/>
+          <w:szCs w:val="19"/>
+        </w:rPr>
+        <w:t xml:space="preserve">healthy </w:t>
+      </w:r>
+      <w:r>
+        <w:rPr>
+          <w:rFonts w:ascii="Consolas" w:hAnsi="Consolas" w:cs="Consolas"/>
+          <w:color w:val="008080"/>
+          <w:sz w:val="20"/>
+          <w:szCs w:val="19"/>
+        </w:rPr>
+        <w:t>!</w:t>
+      </w:r>
+      <w:proofErr w:type="gramEnd"/>
+      <w:r>
+        <w:rPr>
+          <w:rFonts w:ascii="Consolas" w:hAnsi="Consolas" w:cs="Consolas"/>
+          <w:color w:val="008080"/>
+          <w:sz w:val="20"/>
+          <w:szCs w:val="19"/>
+        </w:rPr>
+        <w:t>=</w:t>
+      </w:r>
       <w:r>
         <w:rPr>
           <w:rFonts w:ascii="Consolas" w:hAnsi="Consolas" w:cs="Consolas"/>
@@ -27247,566 +27837,28 @@
       <w:r>
         <w:rPr>
           <w:rFonts w:ascii="Consolas" w:hAnsi="Consolas" w:cs="Consolas"/>
+          <w:color w:val="A31515"/>
+          <w:sz w:val="20"/>
+          <w:szCs w:val="19"/>
+        </w:rPr>
+        <w:t>"y"</w:t>
+      </w:r>
+      <w:r>
+        <w:rPr>
+          <w:rFonts w:ascii="Consolas" w:hAnsi="Consolas" w:cs="Consolas"/>
+          <w:color w:val="000000"/>
+          <w:sz w:val="20"/>
+          <w:szCs w:val="19"/>
+        </w:rPr>
+        <w:t xml:space="preserve">) &amp;&amp; (healthy </w:t>
+      </w:r>
+      <w:r>
+        <w:rPr>
+          <w:rFonts w:ascii="Consolas" w:hAnsi="Consolas" w:cs="Consolas"/>
           <w:color w:val="008080"/>
           <w:sz w:val="20"/>
           <w:szCs w:val="19"/>
         </w:rPr>
-        <w:t>&lt;&lt;</w:t>
-      </w:r>
-      <w:r>
-        <w:rPr>
-          <w:rFonts w:ascii="Consolas" w:hAnsi="Consolas" w:cs="Consolas"/>
-          <w:color w:val="000000"/>
-          <w:sz w:val="20"/>
-          <w:szCs w:val="19"/>
-        </w:rPr>
-        <w:t xml:space="preserve"> </w:t>
-      </w:r>
-      <w:r>
-        <w:rPr>
-          <w:rFonts w:ascii="Consolas" w:hAnsi="Consolas" w:cs="Consolas"/>
-          <w:color w:val="A31515"/>
-          <w:sz w:val="20"/>
-          <w:szCs w:val="19"/>
-        </w:rPr>
-        <w:t>"Error! Invalid input sex"</w:t>
-      </w:r>
-      <w:r>
-        <w:rPr>
-          <w:rFonts w:ascii="Consolas" w:hAnsi="Consolas" w:cs="Consolas"/>
-          <w:color w:val="000000"/>
-          <w:sz w:val="20"/>
-          <w:szCs w:val="19"/>
-        </w:rPr>
-        <w:t xml:space="preserve"> </w:t>
-      </w:r>
-      <w:r>
-        <w:rPr>
-          <w:rFonts w:ascii="Consolas" w:hAnsi="Consolas" w:cs="Consolas"/>
-          <w:color w:val="008080"/>
-          <w:sz w:val="20"/>
-          <w:szCs w:val="19"/>
-        </w:rPr>
-        <w:t>&lt;&lt;</w:t>
-      </w:r>
-      <w:r>
-        <w:rPr>
-          <w:rFonts w:ascii="Consolas" w:hAnsi="Consolas" w:cs="Consolas"/>
-          <w:color w:val="000000"/>
-          <w:sz w:val="20"/>
-          <w:szCs w:val="19"/>
-        </w:rPr>
-        <w:t xml:space="preserve"> </w:t>
-      </w:r>
-      <w:proofErr w:type="spellStart"/>
-      <w:r>
-        <w:rPr>
-          <w:rFonts w:ascii="Consolas" w:hAnsi="Consolas" w:cs="Consolas"/>
-          <w:color w:val="000000"/>
-          <w:sz w:val="20"/>
-          <w:szCs w:val="19"/>
-        </w:rPr>
-        <w:t>endl</w:t>
-      </w:r>
-      <w:proofErr w:type="spellEnd"/>
-      <w:r>
-        <w:rPr>
-          <w:rFonts w:ascii="Consolas" w:hAnsi="Consolas" w:cs="Consolas"/>
-          <w:color w:val="000000"/>
-          <w:sz w:val="20"/>
-          <w:szCs w:val="19"/>
-        </w:rPr>
-        <w:t>;</w:t>
-      </w:r>
-    </w:p>
-    <w:p>
-      <w:pPr>
-        <w:autoSpaceDE w:val="0"/>
-        <w:autoSpaceDN w:val="0"/>
-        <w:adjustRightInd w:val="0"/>
-        <w:ind w:left="720"/>
-        <w:rPr>
-          <w:rFonts w:ascii="Consolas" w:hAnsi="Consolas" w:cs="Consolas"/>
-          <w:color w:val="000000"/>
-          <w:sz w:val="20"/>
-          <w:szCs w:val="19"/>
-        </w:rPr>
-      </w:pPr>
-      <w:r>
-        <w:rPr>
-          <w:rFonts w:ascii="Consolas" w:hAnsi="Consolas" w:cs="Consolas"/>
-          <w:color w:val="000000"/>
-          <w:sz w:val="20"/>
-          <w:szCs w:val="19"/>
-        </w:rPr>
-        <w:tab/>
-      </w:r>
-      <w:r>
-        <w:rPr>
-          <w:rFonts w:ascii="Consolas" w:hAnsi="Consolas" w:cs="Consolas"/>
-          <w:color w:val="000000"/>
-          <w:sz w:val="20"/>
-          <w:szCs w:val="19"/>
-        </w:rPr>
-        <w:tab/>
-        <w:t>}</w:t>
-      </w:r>
-    </w:p>
-    <w:p>
-      <w:pPr>
-        <w:autoSpaceDE w:val="0"/>
-        <w:autoSpaceDN w:val="0"/>
-        <w:adjustRightInd w:val="0"/>
-        <w:ind w:left="720"/>
-        <w:rPr>
-          <w:rFonts w:ascii="Consolas" w:hAnsi="Consolas" w:cs="Consolas"/>
-          <w:color w:val="000000"/>
-          <w:sz w:val="20"/>
-          <w:szCs w:val="19"/>
-        </w:rPr>
-      </w:pPr>
-      <w:r>
-        <w:rPr>
-          <w:rFonts w:ascii="Consolas" w:hAnsi="Consolas" w:cs="Consolas"/>
-          <w:color w:val="000000"/>
-          <w:sz w:val="20"/>
-          <w:szCs w:val="19"/>
-        </w:rPr>
-        <w:tab/>
-      </w:r>
-      <w:r>
-        <w:rPr>
-          <w:rFonts w:ascii="Consolas" w:hAnsi="Consolas" w:cs="Consolas"/>
-          <w:color w:val="000000"/>
-          <w:sz w:val="20"/>
-          <w:szCs w:val="19"/>
-        </w:rPr>
-        <w:tab/>
-      </w:r>
-      <w:r>
-        <w:rPr>
-          <w:rFonts w:ascii="Consolas" w:hAnsi="Consolas" w:cs="Consolas"/>
-          <w:color w:val="0000FF"/>
-          <w:sz w:val="20"/>
-          <w:szCs w:val="19"/>
-        </w:rPr>
-        <w:t>break</w:t>
-      </w:r>
-      <w:r>
-        <w:rPr>
-          <w:rFonts w:ascii="Consolas" w:hAnsi="Consolas" w:cs="Consolas"/>
-          <w:color w:val="000000"/>
-          <w:sz w:val="20"/>
-          <w:szCs w:val="19"/>
-        </w:rPr>
-        <w:t>;</w:t>
-      </w:r>
-    </w:p>
-    <w:p>
-      <w:pPr>
-        <w:autoSpaceDE w:val="0"/>
-        <w:autoSpaceDN w:val="0"/>
-        <w:adjustRightInd w:val="0"/>
-        <w:ind w:left="720"/>
-        <w:rPr>
-          <w:rFonts w:ascii="Consolas" w:hAnsi="Consolas" w:cs="Consolas"/>
-          <w:color w:val="000000"/>
-          <w:sz w:val="20"/>
-          <w:szCs w:val="19"/>
-        </w:rPr>
-      </w:pPr>
-      <w:r>
-        <w:rPr>
-          <w:rFonts w:ascii="Consolas" w:hAnsi="Consolas" w:cs="Consolas"/>
-          <w:color w:val="000000"/>
-          <w:sz w:val="20"/>
-          <w:szCs w:val="19"/>
-        </w:rPr>
-        <w:tab/>
-      </w:r>
-      <w:r>
-        <w:rPr>
-          <w:rFonts w:ascii="Consolas" w:hAnsi="Consolas" w:cs="Consolas"/>
-          <w:color w:val="0000FF"/>
-          <w:sz w:val="20"/>
-          <w:szCs w:val="19"/>
-        </w:rPr>
-        <w:t>case</w:t>
-      </w:r>
-      <w:r>
-        <w:rPr>
-          <w:rFonts w:ascii="Consolas" w:hAnsi="Consolas" w:cs="Consolas"/>
-          <w:color w:val="000000"/>
-          <w:sz w:val="20"/>
-          <w:szCs w:val="19"/>
-        </w:rPr>
-        <w:t xml:space="preserve"> 5:</w:t>
-      </w:r>
-    </w:p>
-    <w:p>
-      <w:pPr>
-        <w:autoSpaceDE w:val="0"/>
-        <w:autoSpaceDN w:val="0"/>
-        <w:adjustRightInd w:val="0"/>
-        <w:ind w:left="720"/>
-        <w:rPr>
-          <w:rFonts w:ascii="Consolas" w:hAnsi="Consolas" w:cs="Consolas"/>
-          <w:color w:val="000000"/>
-          <w:sz w:val="20"/>
-          <w:szCs w:val="19"/>
-        </w:rPr>
-      </w:pPr>
-      <w:r>
-        <w:rPr>
-          <w:rFonts w:ascii="Consolas" w:hAnsi="Consolas" w:cs="Consolas"/>
-          <w:color w:val="000000"/>
-          <w:sz w:val="20"/>
-          <w:szCs w:val="19"/>
-        </w:rPr>
-        <w:tab/>
-      </w:r>
-      <w:r>
-        <w:rPr>
-          <w:rFonts w:ascii="Consolas" w:hAnsi="Consolas" w:cs="Consolas"/>
-          <w:color w:val="000000"/>
-          <w:sz w:val="20"/>
-          <w:szCs w:val="19"/>
-        </w:rPr>
-        <w:tab/>
-      </w:r>
-      <w:proofErr w:type="spellStart"/>
-      <w:r>
-        <w:rPr>
-          <w:rFonts w:ascii="Consolas" w:hAnsi="Consolas" w:cs="Consolas"/>
-          <w:color w:val="000000"/>
-          <w:sz w:val="20"/>
-          <w:szCs w:val="19"/>
-        </w:rPr>
-        <w:t>cout</w:t>
-      </w:r>
-      <w:proofErr w:type="spellEnd"/>
-      <w:r>
-        <w:rPr>
-          <w:rFonts w:ascii="Consolas" w:hAnsi="Consolas" w:cs="Consolas"/>
-          <w:color w:val="000000"/>
-          <w:sz w:val="20"/>
-          <w:szCs w:val="19"/>
-        </w:rPr>
-        <w:t xml:space="preserve"> </w:t>
-      </w:r>
-      <w:r>
-        <w:rPr>
-          <w:rFonts w:ascii="Consolas" w:hAnsi="Consolas" w:cs="Consolas"/>
-          <w:color w:val="008080"/>
-          <w:sz w:val="20"/>
-          <w:szCs w:val="19"/>
-        </w:rPr>
-        <w:t>&lt;&lt;</w:t>
-      </w:r>
-      <w:r>
-        <w:rPr>
-          <w:rFonts w:ascii="Consolas" w:hAnsi="Consolas" w:cs="Consolas"/>
-          <w:color w:val="000000"/>
-          <w:sz w:val="20"/>
-          <w:szCs w:val="19"/>
-        </w:rPr>
-        <w:t xml:space="preserve"> </w:t>
-      </w:r>
-      <w:r>
-        <w:rPr>
-          <w:rFonts w:ascii="Consolas" w:hAnsi="Consolas" w:cs="Consolas"/>
-          <w:color w:val="A31515"/>
-          <w:sz w:val="20"/>
-          <w:szCs w:val="19"/>
-        </w:rPr>
-        <w:t>"Is healthy (y/n)? "</w:t>
-      </w:r>
-      <w:r>
-        <w:rPr>
-          <w:rFonts w:ascii="Consolas" w:hAnsi="Consolas" w:cs="Consolas"/>
-          <w:color w:val="000000"/>
-          <w:sz w:val="20"/>
-          <w:szCs w:val="19"/>
-        </w:rPr>
-        <w:t>;</w:t>
-      </w:r>
-    </w:p>
-    <w:p>
-      <w:pPr>
-        <w:autoSpaceDE w:val="0"/>
-        <w:autoSpaceDN w:val="0"/>
-        <w:adjustRightInd w:val="0"/>
-        <w:ind w:left="720"/>
-        <w:rPr>
-          <w:rFonts w:ascii="Consolas" w:hAnsi="Consolas" w:cs="Consolas"/>
-          <w:color w:val="000000"/>
-          <w:sz w:val="20"/>
-          <w:szCs w:val="19"/>
-        </w:rPr>
-      </w:pPr>
-      <w:r>
-        <w:rPr>
-          <w:rFonts w:ascii="Consolas" w:hAnsi="Consolas" w:cs="Consolas"/>
-          <w:color w:val="000000"/>
-          <w:sz w:val="20"/>
-          <w:szCs w:val="19"/>
-        </w:rPr>
-        <w:tab/>
-      </w:r>
-      <w:r>
-        <w:rPr>
-          <w:rFonts w:ascii="Consolas" w:hAnsi="Consolas" w:cs="Consolas"/>
-          <w:color w:val="000000"/>
-          <w:sz w:val="20"/>
-          <w:szCs w:val="19"/>
-        </w:rPr>
-        <w:tab/>
-      </w:r>
-      <w:r>
-        <w:rPr>
-          <w:rFonts w:ascii="Consolas" w:hAnsi="Consolas" w:cs="Consolas"/>
-          <w:color w:val="0000FF"/>
-          <w:sz w:val="20"/>
-          <w:szCs w:val="19"/>
-        </w:rPr>
-        <w:t>try</w:t>
-      </w:r>
-      <w:r>
-        <w:rPr>
-          <w:rFonts w:ascii="Consolas" w:hAnsi="Consolas" w:cs="Consolas"/>
-          <w:color w:val="000000"/>
-          <w:sz w:val="20"/>
-          <w:szCs w:val="19"/>
-        </w:rPr>
-        <w:t xml:space="preserve"> {</w:t>
-      </w:r>
-    </w:p>
-    <w:p>
-      <w:pPr>
-        <w:autoSpaceDE w:val="0"/>
-        <w:autoSpaceDN w:val="0"/>
-        <w:adjustRightInd w:val="0"/>
-        <w:ind w:left="720"/>
-        <w:rPr>
-          <w:rFonts w:ascii="Consolas" w:hAnsi="Consolas" w:cs="Consolas"/>
-          <w:color w:val="000000"/>
-          <w:sz w:val="20"/>
-          <w:szCs w:val="19"/>
-        </w:rPr>
-      </w:pPr>
-      <w:r>
-        <w:rPr>
-          <w:rFonts w:ascii="Consolas" w:hAnsi="Consolas" w:cs="Consolas"/>
-          <w:color w:val="000000"/>
-          <w:sz w:val="20"/>
-          <w:szCs w:val="19"/>
-        </w:rPr>
-        <w:tab/>
-      </w:r>
-      <w:r>
-        <w:rPr>
-          <w:rFonts w:ascii="Consolas" w:hAnsi="Consolas" w:cs="Consolas"/>
-          <w:color w:val="000000"/>
-          <w:sz w:val="20"/>
-          <w:szCs w:val="19"/>
-        </w:rPr>
-        <w:tab/>
-      </w:r>
-      <w:r>
-        <w:rPr>
-          <w:rFonts w:ascii="Consolas" w:hAnsi="Consolas" w:cs="Consolas"/>
-          <w:color w:val="000000"/>
-          <w:sz w:val="20"/>
-          <w:szCs w:val="19"/>
-        </w:rPr>
-        <w:tab/>
-      </w:r>
-      <w:proofErr w:type="spellStart"/>
-      <w:r>
-        <w:rPr>
-          <w:rFonts w:ascii="Consolas" w:hAnsi="Consolas" w:cs="Consolas"/>
-          <w:color w:val="000000"/>
-          <w:sz w:val="20"/>
-          <w:szCs w:val="19"/>
-        </w:rPr>
-        <w:t>cin</w:t>
-      </w:r>
-      <w:proofErr w:type="spellEnd"/>
-      <w:r>
-        <w:rPr>
-          <w:rFonts w:ascii="Consolas" w:hAnsi="Consolas" w:cs="Consolas"/>
-          <w:color w:val="000000"/>
-          <w:sz w:val="20"/>
-          <w:szCs w:val="19"/>
-        </w:rPr>
-        <w:t xml:space="preserve"> </w:t>
-      </w:r>
-      <w:r>
-        <w:rPr>
-          <w:rFonts w:ascii="Consolas" w:hAnsi="Consolas" w:cs="Consolas"/>
-          <w:color w:val="008080"/>
-          <w:sz w:val="20"/>
-          <w:szCs w:val="19"/>
-        </w:rPr>
-        <w:t>&gt;&gt;</w:t>
-      </w:r>
-      <w:r>
-        <w:rPr>
-          <w:rFonts w:ascii="Consolas" w:hAnsi="Consolas" w:cs="Consolas"/>
-          <w:color w:val="000000"/>
-          <w:sz w:val="20"/>
-          <w:szCs w:val="19"/>
-        </w:rPr>
-        <w:t xml:space="preserve"> healthy;</w:t>
-      </w:r>
-    </w:p>
-    <w:p>
-      <w:pPr>
-        <w:autoSpaceDE w:val="0"/>
-        <w:autoSpaceDN w:val="0"/>
-        <w:adjustRightInd w:val="0"/>
-        <w:ind w:left="720"/>
-        <w:rPr>
-          <w:rFonts w:ascii="Consolas" w:hAnsi="Consolas" w:cs="Consolas"/>
-          <w:color w:val="000000"/>
-          <w:sz w:val="20"/>
-          <w:szCs w:val="19"/>
-          <w:lang w:val="ru-RU"/>
-        </w:rPr>
-      </w:pPr>
-      <w:r>
-        <w:rPr>
-          <w:rFonts w:ascii="Consolas" w:hAnsi="Consolas" w:cs="Consolas"/>
-          <w:color w:val="000000"/>
-          <w:sz w:val="20"/>
-          <w:szCs w:val="19"/>
-        </w:rPr>
-        <w:tab/>
-      </w:r>
-      <w:r>
-        <w:rPr>
-          <w:rFonts w:ascii="Consolas" w:hAnsi="Consolas" w:cs="Consolas"/>
-          <w:color w:val="000000"/>
-          <w:sz w:val="20"/>
-          <w:szCs w:val="19"/>
-        </w:rPr>
-        <w:tab/>
-      </w:r>
-      <w:r>
-        <w:rPr>
-          <w:rFonts w:ascii="Consolas" w:hAnsi="Consolas" w:cs="Consolas"/>
-          <w:color w:val="000000"/>
-          <w:sz w:val="20"/>
-          <w:szCs w:val="19"/>
-        </w:rPr>
-        <w:tab/>
-      </w:r>
-      <w:r>
-        <w:rPr>
-          <w:rFonts w:ascii="Consolas" w:hAnsi="Consolas" w:cs="Consolas"/>
-          <w:color w:val="0000FF"/>
-          <w:sz w:val="20"/>
-          <w:szCs w:val="19"/>
-        </w:rPr>
-        <w:t>if</w:t>
-      </w:r>
-      <w:r>
-        <w:rPr>
-          <w:rFonts w:ascii="Consolas" w:hAnsi="Consolas" w:cs="Consolas"/>
-          <w:color w:val="000000"/>
-          <w:sz w:val="20"/>
-          <w:szCs w:val="19"/>
-        </w:rPr>
-        <w:t xml:space="preserve"> ((</w:t>
-      </w:r>
-      <w:proofErr w:type="gramStart"/>
-      <w:r>
-        <w:rPr>
-          <w:rFonts w:ascii="Consolas" w:hAnsi="Consolas" w:cs="Consolas"/>
-          <w:color w:val="000000"/>
-          <w:sz w:val="20"/>
-          <w:szCs w:val="19"/>
-        </w:rPr>
-        <w:t xml:space="preserve">healthy </w:t>
-      </w:r>
-      <w:r>
-        <w:rPr>
-          <w:rFonts w:ascii="Consolas" w:hAnsi="Consolas" w:cs="Consolas"/>
-          <w:color w:val="008080"/>
-          <w:sz w:val="20"/>
-          <w:szCs w:val="19"/>
-        </w:rPr>
-        <w:t>!</w:t>
-      </w:r>
-      <w:proofErr w:type="gramEnd"/>
-      <w:r>
-        <w:rPr>
-          <w:rFonts w:ascii="Consolas" w:hAnsi="Consolas" w:cs="Consolas"/>
-          <w:color w:val="008080"/>
-          <w:sz w:val="20"/>
-          <w:szCs w:val="19"/>
-        </w:rPr>
-        <w:t>=</w:t>
-      </w:r>
-      <w:r>
-        <w:rPr>
-          <w:rFonts w:ascii="Consolas" w:hAnsi="Consolas" w:cs="Consolas"/>
-          <w:color w:val="000000"/>
-          <w:sz w:val="20"/>
-          <w:szCs w:val="19"/>
-        </w:rPr>
-        <w:t xml:space="preserve"> </w:t>
-      </w:r>
-      <w:r>
-        <w:rPr>
-          <w:rFonts w:ascii="Consolas" w:hAnsi="Consolas" w:cs="Consolas"/>
-          <w:color w:val="A31515"/>
-          <w:sz w:val="20"/>
-          <w:szCs w:val="19"/>
-          <w:lang w:val="ru-RU"/>
-        </w:rPr>
-        <w:t>"y"</w:t>
-      </w:r>
-      <w:r>
-        <w:rPr>
-          <w:rFonts w:ascii="Consolas" w:hAnsi="Consolas" w:cs="Consolas"/>
-          <w:color w:val="000000"/>
-          <w:sz w:val="20"/>
-          <w:szCs w:val="19"/>
-          <w:lang w:val="ru-RU"/>
-        </w:rPr>
-        <w:t>) &amp;&amp; (</w:t>
-      </w:r>
-      <w:proofErr w:type="spellStart"/>
-      <w:r>
-        <w:rPr>
-          <w:rFonts w:ascii="Consolas" w:hAnsi="Consolas" w:cs="Consolas"/>
-          <w:color w:val="000000"/>
-          <w:sz w:val="20"/>
-          <w:szCs w:val="19"/>
-          <w:lang w:val="ru-RU"/>
-        </w:rPr>
-        <w:t>healthy</w:t>
-      </w:r>
-      <w:proofErr w:type="spellEnd"/>
-      <w:r>
-        <w:rPr>
-          <w:rFonts w:ascii="Consolas" w:hAnsi="Consolas" w:cs="Consolas"/>
-          <w:color w:val="000000"/>
-          <w:sz w:val="20"/>
-          <w:szCs w:val="19"/>
-          <w:lang w:val="ru-RU"/>
-        </w:rPr>
-        <w:t xml:space="preserve"> </w:t>
-      </w:r>
-      <w:r>
-        <w:rPr>
-          <w:rFonts w:ascii="Consolas" w:hAnsi="Consolas" w:cs="Consolas"/>
-          <w:color w:val="008080"/>
-          <w:sz w:val="20"/>
-          <w:szCs w:val="19"/>
-          <w:lang w:val="ru-RU"/>
-        </w:rPr>
         <w:t>!=</w:t>
       </w:r>
       <w:r>
@@ -27815,7 +27867,6 @@
           <w:color w:val="000000"/>
           <w:sz w:val="20"/>
           <w:szCs w:val="19"/>
-          <w:lang w:val="ru-RU"/>
         </w:rPr>
         <w:t xml:space="preserve"> </w:t>
       </w:r>
@@ -30487,62 +30538,60 @@
           <w:sz w:val="28"/>
           <w:lang w:val="ru-RU"/>
         </w:rPr>
-        <w:t>В ходе выполнения данного домашнего задания были использованы на практике знания, полученные при выполнении практических заданий. Программа основана на базовых понятиях ООП (инкапсуляция, наследование, полиморфизм)</w:t>
-      </w:r>
-      <w:proofErr w:type="gramStart"/>
+        <w:t xml:space="preserve">В ходе выполнения данного домашнего задания были использованы на практике знания, полученные при выполнении практических заданий. Программа основана на базовых понятиях ООП (инкапсуляция, наследование, полиморфизм). </w:t>
+      </w:r>
       <w:r>
         <w:rPr>
           <w:rFonts w:ascii="Times New Roman" w:hAnsi="Times New Roman" w:cs="Times New Roman"/>
           <w:sz w:val="28"/>
           <w:lang w:val="ru-RU"/>
         </w:rPr>
-        <w:t xml:space="preserve">. </w:t>
-      </w:r>
-      <w:proofErr w:type="gramEnd"/>
+        <w:t xml:space="preserve">Для обработки исключений была использована конструкция </w:t>
+      </w:r>
       <w:r>
         <w:rPr>
           <w:rFonts w:ascii="Times New Roman" w:hAnsi="Times New Roman" w:cs="Times New Roman"/>
           <w:sz w:val="28"/>
-          <w:lang w:val="ru-RU"/>
-        </w:rPr>
-        <w:t xml:space="preserve">Для обработки исключений была использована конструкция </w:t>
+        </w:rPr>
+        <w:t>try</w:t>
       </w:r>
       <w:r>
         <w:rPr>
           <w:rFonts w:ascii="Times New Roman" w:hAnsi="Times New Roman" w:cs="Times New Roman"/>
           <w:sz w:val="28"/>
-        </w:rPr>
-        <w:t>try</w:t>
+          <w:lang w:val="ru-RU"/>
+        </w:rPr>
+        <w:t>-</w:t>
       </w:r>
       <w:r>
         <w:rPr>
           <w:rFonts w:ascii="Times New Roman" w:hAnsi="Times New Roman" w:cs="Times New Roman"/>
           <w:sz w:val="28"/>
-          <w:lang w:val="ru-RU"/>
-        </w:rPr>
-        <w:t>-</w:t>
+        </w:rPr>
+        <w:t>catch</w:t>
       </w:r>
       <w:r>
         <w:rPr>
           <w:rFonts w:ascii="Times New Roman" w:hAnsi="Times New Roman" w:cs="Times New Roman"/>
           <w:sz w:val="28"/>
-        </w:rPr>
-        <w:t>catch</w:t>
+          <w:lang w:val="ru-RU"/>
+        </w:rPr>
+        <w:t>. Кроме использования наследования в программе также реализованы ассоциативные отношения между классами (</w:t>
       </w:r>
       <w:r>
         <w:rPr>
           <w:rFonts w:ascii="Times New Roman" w:hAnsi="Times New Roman" w:cs="Times New Roman"/>
           <w:sz w:val="28"/>
-          <w:lang w:val="ru-RU"/>
-        </w:rPr>
-        <w:t>. Кроме использования наследования в программе также реализованы ассоциативные отношения между классами (</w:t>
+        </w:rPr>
+        <w:t>Calendar</w:t>
       </w:r>
       <w:r>
         <w:rPr>
           <w:rFonts w:ascii="Times New Roman" w:hAnsi="Times New Roman" w:cs="Times New Roman"/>
           <w:sz w:val="28"/>
-        </w:rPr>
-        <w:t>Calendar</w:t>
+          <w:lang w:val="ru-RU"/>
+        </w:rPr>
+        <w:t xml:space="preserve"> </w:t>
       </w:r>
       <w:r>
         <w:rPr>
@@ -30550,7 +30599,7 @@
           <w:sz w:val="28"/>
           <w:lang w:val="ru-RU"/>
         </w:rPr>
-        <w:t xml:space="preserve"> </w:t>
+        <w:t>–</w:t>
       </w:r>
       <w:r>
         <w:rPr>
@@ -30558,22 +30607,22 @@
           <w:sz w:val="28"/>
           <w:lang w:val="ru-RU"/>
         </w:rPr>
-        <w:t>–</w:t>
+        <w:t xml:space="preserve"> </w:t>
       </w:r>
       <w:r>
         <w:rPr>
           <w:rFonts w:ascii="Times New Roman" w:hAnsi="Times New Roman" w:cs="Times New Roman"/>
           <w:sz w:val="28"/>
-          <w:lang w:val="ru-RU"/>
-        </w:rPr>
-        <w:t xml:space="preserve"> </w:t>
+        </w:rPr>
+        <w:t>Animal</w:t>
       </w:r>
       <w:r>
         <w:rPr>
           <w:rFonts w:ascii="Times New Roman" w:hAnsi="Times New Roman" w:cs="Times New Roman"/>
           <w:sz w:val="28"/>
-        </w:rPr>
-        <w:t>Animal</w:t>
+          <w:lang w:val="ru-RU"/>
+        </w:rPr>
+        <w:t>)</w:t>
       </w:r>
       <w:r>
         <w:rPr>
@@ -30581,7 +30630,7 @@
           <w:sz w:val="28"/>
           <w:lang w:val="ru-RU"/>
         </w:rPr>
-        <w:t>)</w:t>
+        <w:t xml:space="preserve">. </w:t>
       </w:r>
       <w:r>
         <w:rPr>
@@ -30589,7 +30638,7 @@
           <w:sz w:val="28"/>
           <w:lang w:val="ru-RU"/>
         </w:rPr>
-        <w:t xml:space="preserve">. </w:t>
+        <w:t>Полученная инфокоммуникационная система может быть пр</w:t>
       </w:r>
       <w:r>
         <w:rPr>
@@ -30597,7 +30646,7 @@
           <w:sz w:val="28"/>
           <w:lang w:val="ru-RU"/>
         </w:rPr>
-        <w:t>Полученная инфокоммуникационная система может быть пр</w:t>
+        <w:t>и</w:t>
       </w:r>
       <w:r>
         <w:rPr>
@@ -30605,7 +30654,7 @@
           <w:sz w:val="28"/>
           <w:lang w:val="ru-RU"/>
         </w:rPr>
-        <w:t>и</w:t>
+        <w:t xml:space="preserve">менена в ветеринарных </w:t>
       </w:r>
       <w:r>
         <w:rPr>
@@ -30613,7 +30662,8 @@
           <w:sz w:val="28"/>
           <w:lang w:val="ru-RU"/>
         </w:rPr>
-        <w:t xml:space="preserve">менена в ветеринарных </w:t>
+        <w:lastRenderedPageBreak/>
+        <w:t>клиниках</w:t>
       </w:r>
       <w:r>
         <w:rPr>
@@ -30621,19 +30671,8 @@
           <w:sz w:val="28"/>
           <w:lang w:val="ru-RU"/>
         </w:rPr>
-        <w:lastRenderedPageBreak/>
-        <w:t>клиниках</w:t>
-      </w:r>
-      <w:r>
-        <w:rPr>
-          <w:rFonts w:ascii="Times New Roman" w:hAnsi="Times New Roman" w:cs="Times New Roman"/>
-          <w:sz w:val="28"/>
-          <w:lang w:val="ru-RU"/>
-        </w:rPr>
         <w:t xml:space="preserve"> для облегчения работы со списками животных, находящихся в клинике</w:t>
       </w:r>
-      <w:bookmarkStart w:id="0" w:name="_GoBack"/>
-      <w:bookmarkEnd w:id="0"/>
       <w:r>
         <w:rPr>
           <w:rFonts w:ascii="Times New Roman" w:hAnsi="Times New Roman" w:cs="Times New Roman"/>
@@ -30698,6 +30737,7111 @@
           <w:lang w:val="ru-RU"/>
         </w:rPr>
       </w:pPr>
+      <w:r>
+        <w:rPr>
+          <w:rFonts w:ascii="Times New Roman" w:hAnsi="Times New Roman" w:cs="Times New Roman"/>
+          <w:sz w:val="28"/>
+          <w:szCs w:val="28"/>
+          <w:lang w:val="ru-RU"/>
+        </w:rPr>
+        <w:t xml:space="preserve">Реализовать </w:t>
+      </w:r>
+      <w:r>
+        <w:rPr>
+          <w:rFonts w:ascii="Times New Roman" w:hAnsi="Times New Roman" w:cs="Times New Roman"/>
+          <w:sz w:val="28"/>
+          <w:szCs w:val="28"/>
+          <w:lang w:val="ru-RU"/>
+        </w:rPr>
+        <w:t>контроль ввода года рождения и обработчик ошибки.</w:t>
+      </w:r>
+    </w:p>
+    <w:p>
+      <w:pPr>
+        <w:autoSpaceDE w:val="0"/>
+        <w:autoSpaceDN w:val="0"/>
+        <w:adjustRightInd w:val="0"/>
+        <w:ind w:left="360" w:firstLine="360"/>
+        <w:rPr>
+          <w:rFonts w:ascii="Consolas" w:hAnsi="Consolas" w:cs="Consolas"/>
+          <w:color w:val="000000"/>
+          <w:sz w:val="20"/>
+          <w:szCs w:val="19"/>
+          <w:lang w:val="ru-RU"/>
+        </w:rPr>
+      </w:pPr>
+      <w:proofErr w:type="spellStart"/>
+      <w:r>
+        <w:rPr>
+          <w:rFonts w:ascii="Consolas" w:hAnsi="Consolas" w:cs="Consolas"/>
+          <w:color w:val="0000FF"/>
+          <w:sz w:val="20"/>
+          <w:szCs w:val="19"/>
+          <w:lang w:val="ru-RU"/>
+        </w:rPr>
+        <w:t>try</w:t>
+      </w:r>
+      <w:proofErr w:type="spellEnd"/>
+      <w:r>
+        <w:rPr>
+          <w:rFonts w:ascii="Consolas" w:hAnsi="Consolas" w:cs="Consolas"/>
+          <w:color w:val="000000"/>
+          <w:sz w:val="20"/>
+          <w:szCs w:val="19"/>
+          <w:lang w:val="ru-RU"/>
+        </w:rPr>
+        <w:t xml:space="preserve"> {</w:t>
+      </w:r>
+    </w:p>
+    <w:p>
+      <w:pPr>
+        <w:autoSpaceDE w:val="0"/>
+        <w:autoSpaceDN w:val="0"/>
+        <w:adjustRightInd w:val="0"/>
+        <w:ind w:left="360"/>
+        <w:rPr>
+          <w:rFonts w:ascii="Consolas" w:hAnsi="Consolas" w:cs="Consolas"/>
+          <w:color w:val="000000"/>
+          <w:sz w:val="20"/>
+          <w:szCs w:val="19"/>
+          <w:lang w:val="ru-RU"/>
+        </w:rPr>
+      </w:pPr>
+      <w:r>
+        <w:rPr>
+          <w:rFonts w:ascii="Consolas" w:hAnsi="Consolas" w:cs="Consolas"/>
+          <w:color w:val="000000"/>
+          <w:sz w:val="20"/>
+          <w:szCs w:val="19"/>
+          <w:lang w:val="ru-RU"/>
+        </w:rPr>
+        <w:tab/>
+      </w:r>
+      <w:r>
+        <w:rPr>
+          <w:rFonts w:ascii="Consolas" w:hAnsi="Consolas" w:cs="Consolas"/>
+          <w:color w:val="000000"/>
+          <w:sz w:val="20"/>
+          <w:szCs w:val="19"/>
+          <w:lang w:val="ru-RU"/>
+        </w:rPr>
+        <w:tab/>
+      </w:r>
+      <w:proofErr w:type="spellStart"/>
+      <w:proofErr w:type="gramStart"/>
+      <w:r>
+        <w:rPr>
+          <w:rFonts w:ascii="Consolas" w:hAnsi="Consolas" w:cs="Consolas"/>
+          <w:color w:val="000000"/>
+          <w:sz w:val="20"/>
+          <w:szCs w:val="19"/>
+          <w:lang w:val="ru-RU"/>
+        </w:rPr>
+        <w:t>cin</w:t>
+      </w:r>
+      <w:proofErr w:type="spellEnd"/>
+      <w:r>
+        <w:rPr>
+          <w:rFonts w:ascii="Consolas" w:hAnsi="Consolas" w:cs="Consolas"/>
+          <w:color w:val="000000"/>
+          <w:sz w:val="20"/>
+          <w:szCs w:val="19"/>
+          <w:lang w:val="ru-RU"/>
+        </w:rPr>
+        <w:t xml:space="preserve"> </w:t>
+      </w:r>
+      <w:r>
+        <w:rPr>
+          <w:rFonts w:ascii="Consolas" w:hAnsi="Consolas" w:cs="Consolas"/>
+          <w:color w:val="008080"/>
+          <w:sz w:val="20"/>
+          <w:szCs w:val="19"/>
+          <w:lang w:val="ru-RU"/>
+        </w:rPr>
+        <w:t>&gt;</w:t>
+      </w:r>
+      <w:proofErr w:type="gramEnd"/>
+      <w:r>
+        <w:rPr>
+          <w:rFonts w:ascii="Consolas" w:hAnsi="Consolas" w:cs="Consolas"/>
+          <w:color w:val="008080"/>
+          <w:sz w:val="20"/>
+          <w:szCs w:val="19"/>
+          <w:lang w:val="ru-RU"/>
+        </w:rPr>
+        <w:t>&gt;</w:t>
+      </w:r>
+      <w:r>
+        <w:rPr>
+          <w:rFonts w:ascii="Consolas" w:hAnsi="Consolas" w:cs="Consolas"/>
+          <w:color w:val="000000"/>
+          <w:sz w:val="20"/>
+          <w:szCs w:val="19"/>
+          <w:lang w:val="ru-RU"/>
+        </w:rPr>
+        <w:t xml:space="preserve"> </w:t>
+      </w:r>
+      <w:proofErr w:type="spellStart"/>
+      <w:r>
+        <w:rPr>
+          <w:rFonts w:ascii="Consolas" w:hAnsi="Consolas" w:cs="Consolas"/>
+          <w:color w:val="000000"/>
+          <w:sz w:val="20"/>
+          <w:szCs w:val="19"/>
+          <w:lang w:val="ru-RU"/>
+        </w:rPr>
+        <w:t>birthDateS</w:t>
+      </w:r>
+      <w:proofErr w:type="spellEnd"/>
+      <w:r>
+        <w:rPr>
+          <w:rFonts w:ascii="Consolas" w:hAnsi="Consolas" w:cs="Consolas"/>
+          <w:color w:val="000000"/>
+          <w:sz w:val="20"/>
+          <w:szCs w:val="19"/>
+          <w:lang w:val="ru-RU"/>
+        </w:rPr>
+        <w:t>;</w:t>
+      </w:r>
+    </w:p>
+    <w:p>
+      <w:pPr>
+        <w:autoSpaceDE w:val="0"/>
+        <w:autoSpaceDN w:val="0"/>
+        <w:adjustRightInd w:val="0"/>
+        <w:ind w:left="360"/>
+        <w:rPr>
+          <w:rFonts w:ascii="Consolas" w:hAnsi="Consolas" w:cs="Consolas"/>
+          <w:color w:val="000000"/>
+          <w:sz w:val="20"/>
+          <w:szCs w:val="19"/>
+          <w:lang w:val="ru-RU"/>
+        </w:rPr>
+      </w:pPr>
+      <w:r>
+        <w:rPr>
+          <w:rFonts w:ascii="Consolas" w:hAnsi="Consolas" w:cs="Consolas"/>
+          <w:color w:val="000000"/>
+          <w:sz w:val="20"/>
+          <w:szCs w:val="19"/>
+          <w:lang w:val="ru-RU"/>
+        </w:rPr>
+        <w:tab/>
+      </w:r>
+      <w:r>
+        <w:rPr>
+          <w:rFonts w:ascii="Consolas" w:hAnsi="Consolas" w:cs="Consolas"/>
+          <w:color w:val="000000"/>
+          <w:sz w:val="20"/>
+          <w:szCs w:val="19"/>
+          <w:lang w:val="ru-RU"/>
+        </w:rPr>
+        <w:tab/>
+      </w:r>
+      <w:proofErr w:type="spellStart"/>
+      <w:r>
+        <w:rPr>
+          <w:rFonts w:ascii="Consolas" w:hAnsi="Consolas" w:cs="Consolas"/>
+          <w:color w:val="0000FF"/>
+          <w:sz w:val="20"/>
+          <w:szCs w:val="19"/>
+          <w:lang w:val="ru-RU"/>
+        </w:rPr>
+        <w:t>int</w:t>
+      </w:r>
+      <w:proofErr w:type="spellEnd"/>
+      <w:r>
+        <w:rPr>
+          <w:rFonts w:ascii="Consolas" w:hAnsi="Consolas" w:cs="Consolas"/>
+          <w:color w:val="000000"/>
+          <w:sz w:val="20"/>
+          <w:szCs w:val="19"/>
+          <w:lang w:val="ru-RU"/>
+        </w:rPr>
+        <w:t xml:space="preserve"> </w:t>
+      </w:r>
+      <w:proofErr w:type="spellStart"/>
+      <w:r>
+        <w:rPr>
+          <w:rFonts w:ascii="Consolas" w:hAnsi="Consolas" w:cs="Consolas"/>
+          <w:color w:val="000000"/>
+          <w:sz w:val="20"/>
+          <w:szCs w:val="19"/>
+          <w:lang w:val="ru-RU"/>
+        </w:rPr>
+        <w:t>day</w:t>
+      </w:r>
+      <w:proofErr w:type="spellEnd"/>
+      <w:r>
+        <w:rPr>
+          <w:rFonts w:ascii="Consolas" w:hAnsi="Consolas" w:cs="Consolas"/>
+          <w:color w:val="000000"/>
+          <w:sz w:val="20"/>
+          <w:szCs w:val="19"/>
+          <w:lang w:val="ru-RU"/>
+        </w:rPr>
+        <w:t>;</w:t>
+      </w:r>
+    </w:p>
+    <w:p>
+      <w:pPr>
+        <w:autoSpaceDE w:val="0"/>
+        <w:autoSpaceDN w:val="0"/>
+        <w:adjustRightInd w:val="0"/>
+        <w:ind w:left="360"/>
+        <w:rPr>
+          <w:rFonts w:ascii="Consolas" w:hAnsi="Consolas" w:cs="Consolas"/>
+          <w:color w:val="000000"/>
+          <w:sz w:val="20"/>
+          <w:szCs w:val="19"/>
+          <w:lang w:val="ru-RU"/>
+        </w:rPr>
+      </w:pPr>
+      <w:r>
+        <w:rPr>
+          <w:rFonts w:ascii="Consolas" w:hAnsi="Consolas" w:cs="Consolas"/>
+          <w:color w:val="000000"/>
+          <w:sz w:val="20"/>
+          <w:szCs w:val="19"/>
+          <w:lang w:val="ru-RU"/>
+        </w:rPr>
+        <w:tab/>
+      </w:r>
+      <w:r>
+        <w:rPr>
+          <w:rFonts w:ascii="Consolas" w:hAnsi="Consolas" w:cs="Consolas"/>
+          <w:color w:val="000000"/>
+          <w:sz w:val="20"/>
+          <w:szCs w:val="19"/>
+          <w:lang w:val="ru-RU"/>
+        </w:rPr>
+        <w:tab/>
+      </w:r>
+      <w:proofErr w:type="spellStart"/>
+      <w:r>
+        <w:rPr>
+          <w:rFonts w:ascii="Consolas" w:hAnsi="Consolas" w:cs="Consolas"/>
+          <w:color w:val="0000FF"/>
+          <w:sz w:val="20"/>
+          <w:szCs w:val="19"/>
+          <w:lang w:val="ru-RU"/>
+        </w:rPr>
+        <w:t>int</w:t>
+      </w:r>
+      <w:proofErr w:type="spellEnd"/>
+      <w:r>
+        <w:rPr>
+          <w:rFonts w:ascii="Consolas" w:hAnsi="Consolas" w:cs="Consolas"/>
+          <w:color w:val="000000"/>
+          <w:sz w:val="20"/>
+          <w:szCs w:val="19"/>
+          <w:lang w:val="ru-RU"/>
+        </w:rPr>
+        <w:t xml:space="preserve"> </w:t>
+      </w:r>
+      <w:proofErr w:type="spellStart"/>
+      <w:r>
+        <w:rPr>
+          <w:rFonts w:ascii="Consolas" w:hAnsi="Consolas" w:cs="Consolas"/>
+          <w:color w:val="000000"/>
+          <w:sz w:val="20"/>
+          <w:szCs w:val="19"/>
+          <w:lang w:val="ru-RU"/>
+        </w:rPr>
+        <w:t>month</w:t>
+      </w:r>
+      <w:proofErr w:type="spellEnd"/>
+      <w:r>
+        <w:rPr>
+          <w:rFonts w:ascii="Consolas" w:hAnsi="Consolas" w:cs="Consolas"/>
+          <w:color w:val="000000"/>
+          <w:sz w:val="20"/>
+          <w:szCs w:val="19"/>
+          <w:lang w:val="ru-RU"/>
+        </w:rPr>
+        <w:t>;</w:t>
+      </w:r>
+    </w:p>
+    <w:p>
+      <w:pPr>
+        <w:autoSpaceDE w:val="0"/>
+        <w:autoSpaceDN w:val="0"/>
+        <w:adjustRightInd w:val="0"/>
+        <w:ind w:left="360"/>
+        <w:rPr>
+          <w:rFonts w:ascii="Consolas" w:hAnsi="Consolas" w:cs="Consolas"/>
+          <w:color w:val="000000"/>
+          <w:sz w:val="20"/>
+          <w:szCs w:val="19"/>
+          <w:lang w:val="ru-RU"/>
+        </w:rPr>
+      </w:pPr>
+      <w:r>
+        <w:rPr>
+          <w:rFonts w:ascii="Consolas" w:hAnsi="Consolas" w:cs="Consolas"/>
+          <w:color w:val="000000"/>
+          <w:sz w:val="20"/>
+          <w:szCs w:val="19"/>
+          <w:lang w:val="ru-RU"/>
+        </w:rPr>
+        <w:tab/>
+      </w:r>
+      <w:r>
+        <w:rPr>
+          <w:rFonts w:ascii="Consolas" w:hAnsi="Consolas" w:cs="Consolas"/>
+          <w:color w:val="000000"/>
+          <w:sz w:val="20"/>
+          <w:szCs w:val="19"/>
+          <w:lang w:val="ru-RU"/>
+        </w:rPr>
+        <w:tab/>
+      </w:r>
+      <w:proofErr w:type="spellStart"/>
+      <w:r>
+        <w:rPr>
+          <w:rFonts w:ascii="Consolas" w:hAnsi="Consolas" w:cs="Consolas"/>
+          <w:color w:val="0000FF"/>
+          <w:sz w:val="20"/>
+          <w:szCs w:val="19"/>
+          <w:lang w:val="ru-RU"/>
+        </w:rPr>
+        <w:t>int</w:t>
+      </w:r>
+      <w:proofErr w:type="spellEnd"/>
+      <w:r>
+        <w:rPr>
+          <w:rFonts w:ascii="Consolas" w:hAnsi="Consolas" w:cs="Consolas"/>
+          <w:color w:val="000000"/>
+          <w:sz w:val="20"/>
+          <w:szCs w:val="19"/>
+          <w:lang w:val="ru-RU"/>
+        </w:rPr>
+        <w:t xml:space="preserve"> </w:t>
+      </w:r>
+      <w:proofErr w:type="spellStart"/>
+      <w:r>
+        <w:rPr>
+          <w:rFonts w:ascii="Consolas" w:hAnsi="Consolas" w:cs="Consolas"/>
+          <w:color w:val="000000"/>
+          <w:sz w:val="20"/>
+          <w:szCs w:val="19"/>
+          <w:lang w:val="ru-RU"/>
+        </w:rPr>
+        <w:t>year</w:t>
+      </w:r>
+      <w:proofErr w:type="spellEnd"/>
+      <w:r>
+        <w:rPr>
+          <w:rFonts w:ascii="Consolas" w:hAnsi="Consolas" w:cs="Consolas"/>
+          <w:color w:val="000000"/>
+          <w:sz w:val="20"/>
+          <w:szCs w:val="19"/>
+          <w:lang w:val="ru-RU"/>
+        </w:rPr>
+        <w:t>;</w:t>
+      </w:r>
+    </w:p>
+    <w:p>
+      <w:pPr>
+        <w:autoSpaceDE w:val="0"/>
+        <w:autoSpaceDN w:val="0"/>
+        <w:adjustRightInd w:val="0"/>
+        <w:ind w:left="360"/>
+        <w:rPr>
+          <w:rFonts w:ascii="Consolas" w:hAnsi="Consolas" w:cs="Consolas"/>
+          <w:color w:val="000000"/>
+          <w:sz w:val="20"/>
+          <w:szCs w:val="19"/>
+        </w:rPr>
+      </w:pPr>
+      <w:r>
+        <w:rPr>
+          <w:rFonts w:ascii="Consolas" w:hAnsi="Consolas" w:cs="Consolas"/>
+          <w:color w:val="000000"/>
+          <w:sz w:val="20"/>
+          <w:szCs w:val="19"/>
+        </w:rPr>
+        <w:tab/>
+      </w:r>
+      <w:r>
+        <w:rPr>
+          <w:rFonts w:ascii="Consolas" w:hAnsi="Consolas" w:cs="Consolas"/>
+          <w:color w:val="000000"/>
+          <w:sz w:val="20"/>
+          <w:szCs w:val="19"/>
+        </w:rPr>
+        <w:tab/>
+      </w:r>
+      <w:proofErr w:type="spellStart"/>
+      <w:r>
+        <w:rPr>
+          <w:rFonts w:ascii="Consolas" w:hAnsi="Consolas" w:cs="Consolas"/>
+          <w:color w:val="000000"/>
+          <w:sz w:val="20"/>
+          <w:szCs w:val="19"/>
+        </w:rPr>
+        <w:t>sscanf_</w:t>
+      </w:r>
+      <w:proofErr w:type="gramStart"/>
+      <w:r>
+        <w:rPr>
+          <w:rFonts w:ascii="Consolas" w:hAnsi="Consolas" w:cs="Consolas"/>
+          <w:color w:val="000000"/>
+          <w:sz w:val="20"/>
+          <w:szCs w:val="19"/>
+        </w:rPr>
+        <w:t>s</w:t>
+      </w:r>
+      <w:proofErr w:type="spellEnd"/>
+      <w:r>
+        <w:rPr>
+          <w:rFonts w:ascii="Consolas" w:hAnsi="Consolas" w:cs="Consolas"/>
+          <w:color w:val="000000"/>
+          <w:sz w:val="20"/>
+          <w:szCs w:val="19"/>
+        </w:rPr>
+        <w:t>(</w:t>
+      </w:r>
+      <w:proofErr w:type="spellStart"/>
+      <w:proofErr w:type="gramEnd"/>
+      <w:r>
+        <w:rPr>
+          <w:rFonts w:ascii="Consolas" w:hAnsi="Consolas" w:cs="Consolas"/>
+          <w:color w:val="000000"/>
+          <w:sz w:val="20"/>
+          <w:szCs w:val="19"/>
+        </w:rPr>
+        <w:t>birthDateS</w:t>
+      </w:r>
+      <w:proofErr w:type="spellEnd"/>
+      <w:r>
+        <w:rPr>
+          <w:rFonts w:ascii="Consolas" w:hAnsi="Consolas" w:cs="Consolas"/>
+          <w:color w:val="000000"/>
+          <w:sz w:val="20"/>
+          <w:szCs w:val="19"/>
+        </w:rPr>
+        <w:t xml:space="preserve">, </w:t>
+      </w:r>
+      <w:r>
+        <w:rPr>
+          <w:rFonts w:ascii="Consolas" w:hAnsi="Consolas" w:cs="Consolas"/>
+          <w:color w:val="A31515"/>
+          <w:sz w:val="20"/>
+          <w:szCs w:val="19"/>
+        </w:rPr>
+        <w:t>"%</w:t>
+      </w:r>
+      <w:proofErr w:type="spellStart"/>
+      <w:r>
+        <w:rPr>
+          <w:rFonts w:ascii="Consolas" w:hAnsi="Consolas" w:cs="Consolas"/>
+          <w:color w:val="A31515"/>
+          <w:sz w:val="20"/>
+          <w:szCs w:val="19"/>
+        </w:rPr>
+        <w:t>d.%d.%d</w:t>
+      </w:r>
+      <w:proofErr w:type="spellEnd"/>
+      <w:r>
+        <w:rPr>
+          <w:rFonts w:ascii="Consolas" w:hAnsi="Consolas" w:cs="Consolas"/>
+          <w:color w:val="A31515"/>
+          <w:sz w:val="20"/>
+          <w:szCs w:val="19"/>
+        </w:rPr>
+        <w:t>"</w:t>
+      </w:r>
+      <w:r>
+        <w:rPr>
+          <w:rFonts w:ascii="Consolas" w:hAnsi="Consolas" w:cs="Consolas"/>
+          <w:color w:val="000000"/>
+          <w:sz w:val="20"/>
+          <w:szCs w:val="19"/>
+        </w:rPr>
+        <w:t>, &amp;day, &amp;month, &amp;year);</w:t>
+      </w:r>
+    </w:p>
+    <w:p>
+      <w:pPr>
+        <w:autoSpaceDE w:val="0"/>
+        <w:autoSpaceDN w:val="0"/>
+        <w:adjustRightInd w:val="0"/>
+        <w:ind w:left="360"/>
+        <w:rPr>
+          <w:rFonts w:ascii="Consolas" w:hAnsi="Consolas" w:cs="Consolas"/>
+          <w:color w:val="000000"/>
+          <w:sz w:val="20"/>
+          <w:szCs w:val="19"/>
+        </w:rPr>
+      </w:pPr>
+      <w:r>
+        <w:rPr>
+          <w:rFonts w:ascii="Consolas" w:hAnsi="Consolas" w:cs="Consolas"/>
+          <w:color w:val="000000"/>
+          <w:sz w:val="20"/>
+          <w:szCs w:val="19"/>
+        </w:rPr>
+        <w:tab/>
+      </w:r>
+      <w:r>
+        <w:rPr>
+          <w:rFonts w:ascii="Consolas" w:hAnsi="Consolas" w:cs="Consolas"/>
+          <w:color w:val="000000"/>
+          <w:sz w:val="20"/>
+          <w:szCs w:val="19"/>
+        </w:rPr>
+        <w:tab/>
+      </w:r>
+      <w:r>
+        <w:rPr>
+          <w:rFonts w:ascii="Consolas" w:hAnsi="Consolas" w:cs="Consolas"/>
+          <w:color w:val="0000FF"/>
+          <w:sz w:val="20"/>
+          <w:szCs w:val="19"/>
+        </w:rPr>
+        <w:t>if</w:t>
+      </w:r>
+      <w:r>
+        <w:rPr>
+          <w:rFonts w:ascii="Consolas" w:hAnsi="Consolas" w:cs="Consolas"/>
+          <w:color w:val="000000"/>
+          <w:sz w:val="20"/>
+          <w:szCs w:val="19"/>
+        </w:rPr>
+        <w:t xml:space="preserve"> ((day &lt; 1) || (day &gt; 31) || (month &lt; 1) || (month &gt; 12) || (year &lt;= 0) || (year == </w:t>
+      </w:r>
+      <w:r>
+        <w:rPr>
+          <w:rFonts w:ascii="Consolas" w:hAnsi="Consolas" w:cs="Consolas"/>
+          <w:color w:val="6F008A"/>
+          <w:sz w:val="20"/>
+          <w:szCs w:val="19"/>
+        </w:rPr>
+        <w:t>NULL</w:t>
+      </w:r>
+      <w:r>
+        <w:rPr>
+          <w:rFonts w:ascii="Consolas" w:hAnsi="Consolas" w:cs="Consolas"/>
+          <w:color w:val="000000"/>
+          <w:sz w:val="20"/>
+          <w:szCs w:val="19"/>
+        </w:rPr>
+        <w:t xml:space="preserve">) || (year == </w:t>
+      </w:r>
+      <w:r>
+        <w:rPr>
+          <w:rFonts w:ascii="Consolas" w:hAnsi="Consolas" w:cs="Consolas"/>
+          <w:color w:val="6F008A"/>
+          <w:sz w:val="20"/>
+          <w:szCs w:val="19"/>
+        </w:rPr>
+        <w:t>INT_MAX</w:t>
+      </w:r>
+      <w:r>
+        <w:rPr>
+          <w:rFonts w:ascii="Consolas" w:hAnsi="Consolas" w:cs="Consolas"/>
+          <w:color w:val="000000"/>
+          <w:sz w:val="20"/>
+          <w:szCs w:val="19"/>
+        </w:rPr>
+        <w:t>)) {</w:t>
+      </w:r>
+    </w:p>
+    <w:p>
+      <w:pPr>
+        <w:autoSpaceDE w:val="0"/>
+        <w:autoSpaceDN w:val="0"/>
+        <w:adjustRightInd w:val="0"/>
+        <w:ind w:left="360"/>
+        <w:rPr>
+          <w:rFonts w:ascii="Consolas" w:hAnsi="Consolas" w:cs="Consolas"/>
+          <w:color w:val="000000"/>
+          <w:sz w:val="20"/>
+          <w:szCs w:val="19"/>
+          <w:lang w:val="ru-RU"/>
+        </w:rPr>
+      </w:pPr>
+      <w:r>
+        <w:rPr>
+          <w:rFonts w:ascii="Consolas" w:hAnsi="Consolas" w:cs="Consolas"/>
+          <w:color w:val="000000"/>
+          <w:sz w:val="20"/>
+          <w:szCs w:val="19"/>
+        </w:rPr>
+        <w:tab/>
+      </w:r>
+      <w:r>
+        <w:rPr>
+          <w:rFonts w:ascii="Consolas" w:hAnsi="Consolas" w:cs="Consolas"/>
+          <w:color w:val="000000"/>
+          <w:sz w:val="20"/>
+          <w:szCs w:val="19"/>
+        </w:rPr>
+        <w:tab/>
+      </w:r>
+      <w:r>
+        <w:rPr>
+          <w:rFonts w:ascii="Consolas" w:hAnsi="Consolas" w:cs="Consolas"/>
+          <w:color w:val="000000"/>
+          <w:sz w:val="20"/>
+          <w:szCs w:val="19"/>
+        </w:rPr>
+        <w:tab/>
+      </w:r>
+      <w:proofErr w:type="spellStart"/>
+      <w:r>
+        <w:rPr>
+          <w:rFonts w:ascii="Consolas" w:hAnsi="Consolas" w:cs="Consolas"/>
+          <w:color w:val="0000FF"/>
+          <w:sz w:val="20"/>
+          <w:szCs w:val="19"/>
+          <w:lang w:val="ru-RU"/>
+        </w:rPr>
+        <w:t>throw</w:t>
+      </w:r>
+      <w:proofErr w:type="spellEnd"/>
+      <w:r>
+        <w:rPr>
+          <w:rFonts w:ascii="Consolas" w:hAnsi="Consolas" w:cs="Consolas"/>
+          <w:color w:val="000000"/>
+          <w:sz w:val="20"/>
+          <w:szCs w:val="19"/>
+          <w:lang w:val="ru-RU"/>
+        </w:rPr>
+        <w:t>;</w:t>
+      </w:r>
+    </w:p>
+    <w:p>
+      <w:pPr>
+        <w:autoSpaceDE w:val="0"/>
+        <w:autoSpaceDN w:val="0"/>
+        <w:adjustRightInd w:val="0"/>
+        <w:ind w:left="360"/>
+        <w:rPr>
+          <w:rFonts w:ascii="Consolas" w:hAnsi="Consolas" w:cs="Consolas"/>
+          <w:color w:val="000000"/>
+          <w:sz w:val="20"/>
+          <w:szCs w:val="19"/>
+          <w:lang w:val="ru-RU"/>
+        </w:rPr>
+      </w:pPr>
+      <w:r>
+        <w:rPr>
+          <w:rFonts w:ascii="Consolas" w:hAnsi="Consolas" w:cs="Consolas"/>
+          <w:color w:val="000000"/>
+          <w:sz w:val="20"/>
+          <w:szCs w:val="19"/>
+          <w:lang w:val="ru-RU"/>
+        </w:rPr>
+        <w:tab/>
+      </w:r>
+      <w:r>
+        <w:rPr>
+          <w:rFonts w:ascii="Consolas" w:hAnsi="Consolas" w:cs="Consolas"/>
+          <w:color w:val="000000"/>
+          <w:sz w:val="20"/>
+          <w:szCs w:val="19"/>
+          <w:lang w:val="ru-RU"/>
+        </w:rPr>
+        <w:tab/>
+        <w:t>}</w:t>
+      </w:r>
+    </w:p>
+    <w:p>
+      <w:pPr>
+        <w:autoSpaceDE w:val="0"/>
+        <w:autoSpaceDN w:val="0"/>
+        <w:adjustRightInd w:val="0"/>
+        <w:ind w:left="360"/>
+        <w:rPr>
+          <w:rFonts w:ascii="Consolas" w:hAnsi="Consolas" w:cs="Consolas"/>
+          <w:color w:val="000000"/>
+          <w:sz w:val="20"/>
+          <w:szCs w:val="19"/>
+        </w:rPr>
+      </w:pPr>
+      <w:r>
+        <w:rPr>
+          <w:rFonts w:ascii="Consolas" w:hAnsi="Consolas" w:cs="Consolas"/>
+          <w:color w:val="000000"/>
+          <w:sz w:val="20"/>
+          <w:szCs w:val="19"/>
+        </w:rPr>
+        <w:tab/>
+      </w:r>
+      <w:r>
+        <w:rPr>
+          <w:rFonts w:ascii="Consolas" w:hAnsi="Consolas" w:cs="Consolas"/>
+          <w:color w:val="000000"/>
+          <w:sz w:val="20"/>
+          <w:szCs w:val="19"/>
+        </w:rPr>
+        <w:tab/>
+      </w:r>
+      <w:proofErr w:type="spellStart"/>
+      <w:r>
+        <w:rPr>
+          <w:rFonts w:ascii="Consolas" w:hAnsi="Consolas" w:cs="Consolas"/>
+          <w:color w:val="000000"/>
+          <w:sz w:val="20"/>
+          <w:szCs w:val="19"/>
+        </w:rPr>
+        <w:t>birthDate</w:t>
+      </w:r>
+      <w:proofErr w:type="spellEnd"/>
+      <w:r>
+        <w:rPr>
+          <w:rFonts w:ascii="Consolas" w:hAnsi="Consolas" w:cs="Consolas"/>
+          <w:color w:val="000000"/>
+          <w:sz w:val="20"/>
+          <w:szCs w:val="19"/>
+        </w:rPr>
+        <w:t>-&gt;</w:t>
+      </w:r>
+      <w:proofErr w:type="spellStart"/>
+      <w:proofErr w:type="gramStart"/>
+      <w:r>
+        <w:rPr>
+          <w:rFonts w:ascii="Consolas" w:hAnsi="Consolas" w:cs="Consolas"/>
+          <w:color w:val="000000"/>
+          <w:sz w:val="20"/>
+          <w:szCs w:val="19"/>
+        </w:rPr>
+        <w:t>setDate</w:t>
+      </w:r>
+      <w:proofErr w:type="spellEnd"/>
+      <w:r>
+        <w:rPr>
+          <w:rFonts w:ascii="Consolas" w:hAnsi="Consolas" w:cs="Consolas"/>
+          <w:color w:val="000000"/>
+          <w:sz w:val="20"/>
+          <w:szCs w:val="19"/>
+        </w:rPr>
+        <w:t>(</w:t>
+      </w:r>
+      <w:proofErr w:type="gramEnd"/>
+      <w:r>
+        <w:rPr>
+          <w:rFonts w:ascii="Consolas" w:hAnsi="Consolas" w:cs="Consolas"/>
+          <w:color w:val="000000"/>
+          <w:sz w:val="20"/>
+          <w:szCs w:val="19"/>
+        </w:rPr>
+        <w:t>day, month, year);</w:t>
+      </w:r>
+    </w:p>
+    <w:p>
+      <w:pPr>
+        <w:autoSpaceDE w:val="0"/>
+        <w:autoSpaceDN w:val="0"/>
+        <w:adjustRightInd w:val="0"/>
+        <w:ind w:left="360"/>
+        <w:rPr>
+          <w:rFonts w:ascii="Consolas" w:hAnsi="Consolas" w:cs="Consolas"/>
+          <w:color w:val="000000"/>
+          <w:sz w:val="20"/>
+          <w:szCs w:val="19"/>
+          <w:lang w:val="ru-RU"/>
+        </w:rPr>
+      </w:pPr>
+      <w:r>
+        <w:rPr>
+          <w:rFonts w:ascii="Consolas" w:hAnsi="Consolas" w:cs="Consolas"/>
+          <w:color w:val="000000"/>
+          <w:sz w:val="20"/>
+          <w:szCs w:val="19"/>
+        </w:rPr>
+        <w:tab/>
+      </w:r>
+      <w:r>
+        <w:rPr>
+          <w:rFonts w:ascii="Consolas" w:hAnsi="Consolas" w:cs="Consolas"/>
+          <w:color w:val="000000"/>
+          <w:sz w:val="20"/>
+          <w:szCs w:val="19"/>
+          <w:lang w:val="ru-RU"/>
+        </w:rPr>
+        <w:t>}</w:t>
+      </w:r>
+    </w:p>
+    <w:p>
+      <w:pPr>
+        <w:autoSpaceDE w:val="0"/>
+        <w:autoSpaceDN w:val="0"/>
+        <w:adjustRightInd w:val="0"/>
+        <w:ind w:left="360"/>
+        <w:rPr>
+          <w:rFonts w:ascii="Consolas" w:hAnsi="Consolas" w:cs="Consolas"/>
+          <w:color w:val="000000"/>
+          <w:sz w:val="20"/>
+          <w:szCs w:val="19"/>
+          <w:lang w:val="ru-RU"/>
+        </w:rPr>
+      </w:pPr>
+      <w:r>
+        <w:rPr>
+          <w:rFonts w:ascii="Consolas" w:hAnsi="Consolas" w:cs="Consolas"/>
+          <w:color w:val="000000"/>
+          <w:sz w:val="20"/>
+          <w:szCs w:val="19"/>
+          <w:lang w:val="ru-RU"/>
+        </w:rPr>
+        <w:tab/>
+      </w:r>
+      <w:proofErr w:type="spellStart"/>
+      <w:r>
+        <w:rPr>
+          <w:rFonts w:ascii="Consolas" w:hAnsi="Consolas" w:cs="Consolas"/>
+          <w:color w:val="0000FF"/>
+          <w:sz w:val="20"/>
+          <w:szCs w:val="19"/>
+          <w:lang w:val="ru-RU"/>
+        </w:rPr>
+        <w:t>catch</w:t>
+      </w:r>
+      <w:proofErr w:type="spellEnd"/>
+      <w:r>
+        <w:rPr>
+          <w:rFonts w:ascii="Consolas" w:hAnsi="Consolas" w:cs="Consolas"/>
+          <w:color w:val="000000"/>
+          <w:sz w:val="20"/>
+          <w:szCs w:val="19"/>
+          <w:lang w:val="ru-RU"/>
+        </w:rPr>
+        <w:t xml:space="preserve"> (</w:t>
+      </w:r>
+      <w:proofErr w:type="spellStart"/>
+      <w:r>
+        <w:rPr>
+          <w:rFonts w:ascii="Consolas" w:hAnsi="Consolas" w:cs="Consolas"/>
+          <w:color w:val="2B91AF"/>
+          <w:sz w:val="20"/>
+          <w:szCs w:val="19"/>
+          <w:lang w:val="ru-RU"/>
+        </w:rPr>
+        <w:t>exception</w:t>
+      </w:r>
+      <w:proofErr w:type="spellEnd"/>
+      <w:r>
+        <w:rPr>
+          <w:rFonts w:ascii="Consolas" w:hAnsi="Consolas" w:cs="Consolas"/>
+          <w:color w:val="000000"/>
+          <w:sz w:val="20"/>
+          <w:szCs w:val="19"/>
+          <w:lang w:val="ru-RU"/>
+        </w:rPr>
+        <w:t xml:space="preserve"> </w:t>
+      </w:r>
+      <w:proofErr w:type="spellStart"/>
+      <w:r>
+        <w:rPr>
+          <w:rFonts w:ascii="Consolas" w:hAnsi="Consolas" w:cs="Consolas"/>
+          <w:color w:val="000000"/>
+          <w:sz w:val="20"/>
+          <w:szCs w:val="19"/>
+          <w:lang w:val="ru-RU"/>
+        </w:rPr>
+        <w:t>ex</w:t>
+      </w:r>
+      <w:proofErr w:type="spellEnd"/>
+      <w:r>
+        <w:rPr>
+          <w:rFonts w:ascii="Consolas" w:hAnsi="Consolas" w:cs="Consolas"/>
+          <w:color w:val="000000"/>
+          <w:sz w:val="20"/>
+          <w:szCs w:val="19"/>
+          <w:lang w:val="ru-RU"/>
+        </w:rPr>
+        <w:t>) {</w:t>
+      </w:r>
+    </w:p>
+    <w:p>
+      <w:pPr>
+        <w:autoSpaceDE w:val="0"/>
+        <w:autoSpaceDN w:val="0"/>
+        <w:adjustRightInd w:val="0"/>
+        <w:ind w:left="360"/>
+        <w:rPr>
+          <w:rFonts w:ascii="Consolas" w:hAnsi="Consolas" w:cs="Consolas"/>
+          <w:color w:val="000000"/>
+          <w:sz w:val="20"/>
+          <w:szCs w:val="19"/>
+        </w:rPr>
+      </w:pPr>
+      <w:r>
+        <w:rPr>
+          <w:rFonts w:ascii="Consolas" w:hAnsi="Consolas" w:cs="Consolas"/>
+          <w:color w:val="000000"/>
+          <w:sz w:val="20"/>
+          <w:szCs w:val="19"/>
+        </w:rPr>
+        <w:tab/>
+      </w:r>
+      <w:r>
+        <w:rPr>
+          <w:rFonts w:ascii="Consolas" w:hAnsi="Consolas" w:cs="Consolas"/>
+          <w:color w:val="000000"/>
+          <w:sz w:val="20"/>
+          <w:szCs w:val="19"/>
+        </w:rPr>
+        <w:tab/>
+      </w:r>
+      <w:proofErr w:type="spellStart"/>
+      <w:r>
+        <w:rPr>
+          <w:rFonts w:ascii="Consolas" w:hAnsi="Consolas" w:cs="Consolas"/>
+          <w:color w:val="000000"/>
+          <w:sz w:val="20"/>
+          <w:szCs w:val="19"/>
+        </w:rPr>
+        <w:t>cout</w:t>
+      </w:r>
+      <w:proofErr w:type="spellEnd"/>
+      <w:r>
+        <w:rPr>
+          <w:rFonts w:ascii="Consolas" w:hAnsi="Consolas" w:cs="Consolas"/>
+          <w:color w:val="000000"/>
+          <w:sz w:val="20"/>
+          <w:szCs w:val="19"/>
+        </w:rPr>
+        <w:t xml:space="preserve"> </w:t>
+      </w:r>
+      <w:r>
+        <w:rPr>
+          <w:rFonts w:ascii="Consolas" w:hAnsi="Consolas" w:cs="Consolas"/>
+          <w:color w:val="008080"/>
+          <w:sz w:val="20"/>
+          <w:szCs w:val="19"/>
+        </w:rPr>
+        <w:t>&lt;&lt;</w:t>
+      </w:r>
+      <w:r>
+        <w:rPr>
+          <w:rFonts w:ascii="Consolas" w:hAnsi="Consolas" w:cs="Consolas"/>
+          <w:color w:val="000000"/>
+          <w:sz w:val="20"/>
+          <w:szCs w:val="19"/>
+        </w:rPr>
+        <w:t xml:space="preserve"> </w:t>
+      </w:r>
+      <w:r>
+        <w:rPr>
+          <w:rFonts w:ascii="Consolas" w:hAnsi="Consolas" w:cs="Consolas"/>
+          <w:color w:val="A31515"/>
+          <w:sz w:val="20"/>
+          <w:szCs w:val="19"/>
+        </w:rPr>
+        <w:t>"Error! Invalid input date"</w:t>
+      </w:r>
+      <w:r>
+        <w:rPr>
+          <w:rFonts w:ascii="Consolas" w:hAnsi="Consolas" w:cs="Consolas"/>
+          <w:color w:val="000000"/>
+          <w:sz w:val="20"/>
+          <w:szCs w:val="19"/>
+        </w:rPr>
+        <w:t xml:space="preserve"> </w:t>
+      </w:r>
+      <w:r>
+        <w:rPr>
+          <w:rFonts w:ascii="Consolas" w:hAnsi="Consolas" w:cs="Consolas"/>
+          <w:color w:val="008080"/>
+          <w:sz w:val="20"/>
+          <w:szCs w:val="19"/>
+        </w:rPr>
+        <w:t>&lt;&lt;</w:t>
+      </w:r>
+      <w:r>
+        <w:rPr>
+          <w:rFonts w:ascii="Consolas" w:hAnsi="Consolas" w:cs="Consolas"/>
+          <w:color w:val="000000"/>
+          <w:sz w:val="20"/>
+          <w:szCs w:val="19"/>
+        </w:rPr>
+        <w:t xml:space="preserve"> </w:t>
+      </w:r>
+      <w:proofErr w:type="spellStart"/>
+      <w:r>
+        <w:rPr>
+          <w:rFonts w:ascii="Consolas" w:hAnsi="Consolas" w:cs="Consolas"/>
+          <w:color w:val="000000"/>
+          <w:sz w:val="20"/>
+          <w:szCs w:val="19"/>
+        </w:rPr>
+        <w:t>endl</w:t>
+      </w:r>
+      <w:proofErr w:type="spellEnd"/>
+      <w:r>
+        <w:rPr>
+          <w:rFonts w:ascii="Consolas" w:hAnsi="Consolas" w:cs="Consolas"/>
+          <w:color w:val="000000"/>
+          <w:sz w:val="20"/>
+          <w:szCs w:val="19"/>
+        </w:rPr>
+        <w:t>;</w:t>
+      </w:r>
+    </w:p>
+    <w:p>
+      <w:pPr>
+        <w:spacing w:line="360" w:lineRule="auto"/>
+        <w:ind w:left="360"/>
+        <w:jc w:val="both"/>
+        <w:rPr>
+          <w:rFonts w:ascii="Consolas" w:hAnsi="Consolas" w:cs="Consolas"/>
+          <w:color w:val="000000"/>
+          <w:sz w:val="20"/>
+          <w:szCs w:val="19"/>
+        </w:rPr>
+      </w:pPr>
+      <w:r>
+        <w:rPr>
+          <w:rFonts w:ascii="Consolas" w:hAnsi="Consolas" w:cs="Consolas"/>
+          <w:color w:val="000000"/>
+          <w:sz w:val="20"/>
+          <w:szCs w:val="19"/>
+        </w:rPr>
+        <w:tab/>
+      </w:r>
+      <w:r>
+        <w:rPr>
+          <w:rFonts w:ascii="Consolas" w:hAnsi="Consolas" w:cs="Consolas"/>
+          <w:color w:val="000000"/>
+          <w:sz w:val="20"/>
+          <w:szCs w:val="19"/>
+          <w:lang w:val="ru-RU"/>
+        </w:rPr>
+        <w:t>}</w:t>
+      </w:r>
+    </w:p>
+    <w:p>
+      <w:pPr>
+        <w:pStyle w:val="a6"/>
+        <w:numPr>
+          <w:ilvl w:val="0"/>
+          <w:numId w:val="23"/>
+        </w:numPr>
+        <w:spacing w:line="360" w:lineRule="auto"/>
+        <w:jc w:val="both"/>
+        <w:rPr>
+          <w:rFonts w:ascii="Times New Roman" w:hAnsi="Times New Roman" w:cs="Times New Roman"/>
+          <w:sz w:val="28"/>
+          <w:szCs w:val="28"/>
+          <w:lang w:val="ru-RU"/>
+        </w:rPr>
+      </w:pPr>
+      <w:r>
+        <w:rPr>
+          <w:rFonts w:ascii="Times New Roman" w:hAnsi="Times New Roman" w:cs="Times New Roman"/>
+          <w:sz w:val="28"/>
+          <w:szCs w:val="28"/>
+          <w:lang w:val="ru-RU"/>
+        </w:rPr>
+        <w:t>Реализовать выбор поля для изменения без привязки к регистру.</w:t>
+      </w:r>
+    </w:p>
+    <w:p>
+      <w:pPr>
+        <w:autoSpaceDE w:val="0"/>
+        <w:autoSpaceDN w:val="0"/>
+        <w:adjustRightInd w:val="0"/>
+        <w:ind w:left="360" w:firstLine="360"/>
+        <w:rPr>
+          <w:rFonts w:ascii="Consolas" w:hAnsi="Consolas" w:cs="Consolas"/>
+          <w:color w:val="000000"/>
+          <w:sz w:val="20"/>
+          <w:szCs w:val="19"/>
+          <w:lang w:val="ru-RU"/>
+        </w:rPr>
+      </w:pPr>
+      <w:bookmarkStart w:id="0" w:name="_GoBack"/>
+      <w:proofErr w:type="spellStart"/>
+      <w:r>
+        <w:rPr>
+          <w:rFonts w:ascii="Consolas" w:hAnsi="Consolas" w:cs="Consolas"/>
+          <w:color w:val="000000"/>
+          <w:sz w:val="20"/>
+          <w:szCs w:val="19"/>
+          <w:lang w:val="ru-RU"/>
+        </w:rPr>
+        <w:t>cout</w:t>
+      </w:r>
+      <w:proofErr w:type="spellEnd"/>
+      <w:r>
+        <w:rPr>
+          <w:rFonts w:ascii="Consolas" w:hAnsi="Consolas" w:cs="Consolas"/>
+          <w:color w:val="000000"/>
+          <w:sz w:val="20"/>
+          <w:szCs w:val="19"/>
+          <w:lang w:val="ru-RU"/>
+        </w:rPr>
+        <w:t xml:space="preserve"> </w:t>
+      </w:r>
+      <w:proofErr w:type="gramStart"/>
+      <w:r>
+        <w:rPr>
+          <w:rFonts w:ascii="Consolas" w:hAnsi="Consolas" w:cs="Consolas"/>
+          <w:color w:val="008080"/>
+          <w:sz w:val="20"/>
+          <w:szCs w:val="19"/>
+          <w:lang w:val="ru-RU"/>
+        </w:rPr>
+        <w:t>&lt;&lt;</w:t>
+      </w:r>
+      <w:r>
+        <w:rPr>
+          <w:rFonts w:ascii="Consolas" w:hAnsi="Consolas" w:cs="Consolas"/>
+          <w:color w:val="000000"/>
+          <w:sz w:val="20"/>
+          <w:szCs w:val="19"/>
+          <w:lang w:val="ru-RU"/>
+        </w:rPr>
+        <w:t xml:space="preserve"> </w:t>
+      </w:r>
+      <w:r>
+        <w:rPr>
+          <w:rFonts w:ascii="Consolas" w:hAnsi="Consolas" w:cs="Consolas"/>
+          <w:color w:val="A31515"/>
+          <w:sz w:val="20"/>
+          <w:szCs w:val="19"/>
+          <w:lang w:val="ru-RU"/>
+        </w:rPr>
+        <w:t>"</w:t>
+      </w:r>
+      <w:proofErr w:type="spellStart"/>
+      <w:proofErr w:type="gramEnd"/>
+      <w:r>
+        <w:rPr>
+          <w:rFonts w:ascii="Consolas" w:hAnsi="Consolas" w:cs="Consolas"/>
+          <w:color w:val="A31515"/>
+          <w:sz w:val="20"/>
+          <w:szCs w:val="19"/>
+          <w:lang w:val="ru-RU"/>
+        </w:rPr>
+        <w:t>Change</w:t>
+      </w:r>
+      <w:proofErr w:type="spellEnd"/>
+      <w:r>
+        <w:rPr>
+          <w:rFonts w:ascii="Consolas" w:hAnsi="Consolas" w:cs="Consolas"/>
+          <w:color w:val="A31515"/>
+          <w:sz w:val="20"/>
+          <w:szCs w:val="19"/>
+          <w:lang w:val="ru-RU"/>
+        </w:rPr>
+        <w:t>: "</w:t>
+      </w:r>
+      <w:r>
+        <w:rPr>
+          <w:rFonts w:ascii="Consolas" w:hAnsi="Consolas" w:cs="Consolas"/>
+          <w:color w:val="000000"/>
+          <w:sz w:val="20"/>
+          <w:szCs w:val="19"/>
+          <w:lang w:val="ru-RU"/>
+        </w:rPr>
+        <w:t>;</w:t>
+      </w:r>
+    </w:p>
+    <w:p>
+      <w:pPr>
+        <w:autoSpaceDE w:val="0"/>
+        <w:autoSpaceDN w:val="0"/>
+        <w:adjustRightInd w:val="0"/>
+        <w:ind w:left="360"/>
+        <w:rPr>
+          <w:rFonts w:ascii="Consolas" w:hAnsi="Consolas" w:cs="Consolas"/>
+          <w:color w:val="000000"/>
+          <w:sz w:val="20"/>
+          <w:szCs w:val="19"/>
+          <w:lang w:val="ru-RU"/>
+        </w:rPr>
+      </w:pPr>
+      <w:r>
+        <w:rPr>
+          <w:rFonts w:ascii="Consolas" w:hAnsi="Consolas" w:cs="Consolas"/>
+          <w:color w:val="000000"/>
+          <w:sz w:val="20"/>
+          <w:szCs w:val="19"/>
+          <w:lang w:val="ru-RU"/>
+        </w:rPr>
+        <w:tab/>
+      </w:r>
+      <w:proofErr w:type="spellStart"/>
+      <w:proofErr w:type="gramStart"/>
+      <w:r>
+        <w:rPr>
+          <w:rFonts w:ascii="Consolas" w:hAnsi="Consolas" w:cs="Consolas"/>
+          <w:color w:val="000000"/>
+          <w:sz w:val="20"/>
+          <w:szCs w:val="19"/>
+          <w:lang w:val="ru-RU"/>
+        </w:rPr>
+        <w:t>cin</w:t>
+      </w:r>
+      <w:proofErr w:type="spellEnd"/>
+      <w:r>
+        <w:rPr>
+          <w:rFonts w:ascii="Consolas" w:hAnsi="Consolas" w:cs="Consolas"/>
+          <w:color w:val="000000"/>
+          <w:sz w:val="20"/>
+          <w:szCs w:val="19"/>
+          <w:lang w:val="ru-RU"/>
+        </w:rPr>
+        <w:t xml:space="preserve"> </w:t>
+      </w:r>
+      <w:r>
+        <w:rPr>
+          <w:rFonts w:ascii="Consolas" w:hAnsi="Consolas" w:cs="Consolas"/>
+          <w:color w:val="008080"/>
+          <w:sz w:val="20"/>
+          <w:szCs w:val="19"/>
+          <w:lang w:val="ru-RU"/>
+        </w:rPr>
+        <w:t>&gt;</w:t>
+      </w:r>
+      <w:proofErr w:type="gramEnd"/>
+      <w:r>
+        <w:rPr>
+          <w:rFonts w:ascii="Consolas" w:hAnsi="Consolas" w:cs="Consolas"/>
+          <w:color w:val="008080"/>
+          <w:sz w:val="20"/>
+          <w:szCs w:val="19"/>
+          <w:lang w:val="ru-RU"/>
+        </w:rPr>
+        <w:t>&gt;</w:t>
+      </w:r>
+      <w:r>
+        <w:rPr>
+          <w:rFonts w:ascii="Consolas" w:hAnsi="Consolas" w:cs="Consolas"/>
+          <w:color w:val="000000"/>
+          <w:sz w:val="20"/>
+          <w:szCs w:val="19"/>
+          <w:lang w:val="ru-RU"/>
+        </w:rPr>
+        <w:t xml:space="preserve"> </w:t>
+      </w:r>
+      <w:proofErr w:type="spellStart"/>
+      <w:r>
+        <w:rPr>
+          <w:rFonts w:ascii="Consolas" w:hAnsi="Consolas" w:cs="Consolas"/>
+          <w:color w:val="000000"/>
+          <w:sz w:val="20"/>
+          <w:szCs w:val="19"/>
+          <w:lang w:val="ru-RU"/>
+        </w:rPr>
+        <w:t>change</w:t>
+      </w:r>
+      <w:proofErr w:type="spellEnd"/>
+      <w:r>
+        <w:rPr>
+          <w:rFonts w:ascii="Consolas" w:hAnsi="Consolas" w:cs="Consolas"/>
+          <w:color w:val="000000"/>
+          <w:sz w:val="20"/>
+          <w:szCs w:val="19"/>
+          <w:lang w:val="ru-RU"/>
+        </w:rPr>
+        <w:t>;</w:t>
+      </w:r>
+    </w:p>
+    <w:p>
+      <w:pPr>
+        <w:autoSpaceDE w:val="0"/>
+        <w:autoSpaceDN w:val="0"/>
+        <w:adjustRightInd w:val="0"/>
+        <w:ind w:left="360"/>
+        <w:rPr>
+          <w:rFonts w:ascii="Consolas" w:hAnsi="Consolas" w:cs="Consolas"/>
+          <w:color w:val="000000"/>
+          <w:sz w:val="20"/>
+          <w:szCs w:val="19"/>
+        </w:rPr>
+      </w:pPr>
+      <w:r>
+        <w:rPr>
+          <w:rFonts w:ascii="Consolas" w:hAnsi="Consolas" w:cs="Consolas"/>
+          <w:color w:val="000000"/>
+          <w:sz w:val="20"/>
+          <w:szCs w:val="19"/>
+        </w:rPr>
+        <w:tab/>
+        <w:t>transform(</w:t>
+      </w:r>
+      <w:proofErr w:type="gramStart"/>
+      <w:r>
+        <w:rPr>
+          <w:rFonts w:ascii="Consolas" w:hAnsi="Consolas" w:cs="Consolas"/>
+          <w:color w:val="000000"/>
+          <w:sz w:val="20"/>
+          <w:szCs w:val="19"/>
+        </w:rPr>
+        <w:t>change.begin</w:t>
+      </w:r>
+      <w:proofErr w:type="gramEnd"/>
+      <w:r>
+        <w:rPr>
+          <w:rFonts w:ascii="Consolas" w:hAnsi="Consolas" w:cs="Consolas"/>
+          <w:color w:val="000000"/>
+          <w:sz w:val="20"/>
+          <w:szCs w:val="19"/>
+        </w:rPr>
+        <w:t>(), change.end(), change.begin(), ::tolower);</w:t>
+      </w:r>
+    </w:p>
+    <w:p>
+      <w:pPr>
+        <w:autoSpaceDE w:val="0"/>
+        <w:autoSpaceDN w:val="0"/>
+        <w:adjustRightInd w:val="0"/>
+        <w:ind w:left="360"/>
+        <w:rPr>
+          <w:rFonts w:ascii="Consolas" w:hAnsi="Consolas" w:cs="Consolas"/>
+          <w:color w:val="000000"/>
+          <w:sz w:val="20"/>
+          <w:szCs w:val="19"/>
+          <w:lang w:val="ru-RU"/>
+        </w:rPr>
+      </w:pPr>
+      <w:r>
+        <w:rPr>
+          <w:rFonts w:ascii="Consolas" w:hAnsi="Consolas" w:cs="Consolas"/>
+          <w:color w:val="000000"/>
+          <w:sz w:val="20"/>
+          <w:szCs w:val="19"/>
+        </w:rPr>
+        <w:tab/>
+      </w:r>
+      <w:proofErr w:type="spellStart"/>
+      <w:r>
+        <w:rPr>
+          <w:rFonts w:ascii="Consolas" w:hAnsi="Consolas" w:cs="Consolas"/>
+          <w:color w:val="000000"/>
+          <w:sz w:val="20"/>
+          <w:szCs w:val="19"/>
+          <w:lang w:val="ru-RU"/>
+        </w:rPr>
+        <w:t>system</w:t>
+      </w:r>
+      <w:proofErr w:type="spellEnd"/>
+      <w:r>
+        <w:rPr>
+          <w:rFonts w:ascii="Consolas" w:hAnsi="Consolas" w:cs="Consolas"/>
+          <w:color w:val="000000"/>
+          <w:sz w:val="20"/>
+          <w:szCs w:val="19"/>
+          <w:lang w:val="ru-RU"/>
+        </w:rPr>
+        <w:t>(</w:t>
+      </w:r>
+      <w:r>
+        <w:rPr>
+          <w:rFonts w:ascii="Consolas" w:hAnsi="Consolas" w:cs="Consolas"/>
+          <w:color w:val="A31515"/>
+          <w:sz w:val="20"/>
+          <w:szCs w:val="19"/>
+          <w:lang w:val="ru-RU"/>
+        </w:rPr>
+        <w:t>"</w:t>
+      </w:r>
+      <w:proofErr w:type="spellStart"/>
+      <w:r>
+        <w:rPr>
+          <w:rFonts w:ascii="Consolas" w:hAnsi="Consolas" w:cs="Consolas"/>
+          <w:color w:val="A31515"/>
+          <w:sz w:val="20"/>
+          <w:szCs w:val="19"/>
+          <w:lang w:val="ru-RU"/>
+        </w:rPr>
+        <w:t>cls</w:t>
+      </w:r>
+      <w:proofErr w:type="spellEnd"/>
+      <w:r>
+        <w:rPr>
+          <w:rFonts w:ascii="Consolas" w:hAnsi="Consolas" w:cs="Consolas"/>
+          <w:color w:val="A31515"/>
+          <w:sz w:val="20"/>
+          <w:szCs w:val="19"/>
+          <w:lang w:val="ru-RU"/>
+        </w:rPr>
+        <w:t>"</w:t>
+      </w:r>
+      <w:r>
+        <w:rPr>
+          <w:rFonts w:ascii="Consolas" w:hAnsi="Consolas" w:cs="Consolas"/>
+          <w:color w:val="000000"/>
+          <w:sz w:val="20"/>
+          <w:szCs w:val="19"/>
+          <w:lang w:val="ru-RU"/>
+        </w:rPr>
+        <w:t>);</w:t>
+      </w:r>
+    </w:p>
+    <w:p>
+      <w:pPr>
+        <w:autoSpaceDE w:val="0"/>
+        <w:autoSpaceDN w:val="0"/>
+        <w:adjustRightInd w:val="0"/>
+        <w:ind w:left="360"/>
+        <w:rPr>
+          <w:rFonts w:ascii="Consolas" w:hAnsi="Consolas" w:cs="Consolas"/>
+          <w:color w:val="000000"/>
+          <w:sz w:val="20"/>
+          <w:szCs w:val="19"/>
+          <w:lang w:val="ru-RU"/>
+        </w:rPr>
+      </w:pPr>
+      <w:r>
+        <w:rPr>
+          <w:rFonts w:ascii="Consolas" w:hAnsi="Consolas" w:cs="Consolas"/>
+          <w:color w:val="000000"/>
+          <w:sz w:val="20"/>
+          <w:szCs w:val="19"/>
+          <w:lang w:val="ru-RU"/>
+        </w:rPr>
+        <w:tab/>
+      </w:r>
+      <w:proofErr w:type="spellStart"/>
+      <w:r>
+        <w:rPr>
+          <w:rFonts w:ascii="Consolas" w:hAnsi="Consolas" w:cs="Consolas"/>
+          <w:color w:val="0000FF"/>
+          <w:sz w:val="20"/>
+          <w:szCs w:val="19"/>
+          <w:lang w:val="ru-RU"/>
+        </w:rPr>
+        <w:t>if</w:t>
+      </w:r>
+      <w:proofErr w:type="spellEnd"/>
+      <w:r>
+        <w:rPr>
+          <w:rFonts w:ascii="Consolas" w:hAnsi="Consolas" w:cs="Consolas"/>
+          <w:color w:val="000000"/>
+          <w:sz w:val="20"/>
+          <w:szCs w:val="19"/>
+          <w:lang w:val="ru-RU"/>
+        </w:rPr>
+        <w:t xml:space="preserve"> (</w:t>
+      </w:r>
+      <w:proofErr w:type="spellStart"/>
+      <w:r>
+        <w:rPr>
+          <w:rFonts w:ascii="Consolas" w:hAnsi="Consolas" w:cs="Consolas"/>
+          <w:color w:val="000000"/>
+          <w:sz w:val="20"/>
+          <w:szCs w:val="19"/>
+          <w:lang w:val="ru-RU"/>
+        </w:rPr>
+        <w:t>change</w:t>
+      </w:r>
+      <w:proofErr w:type="spellEnd"/>
+      <w:r>
+        <w:rPr>
+          <w:rFonts w:ascii="Consolas" w:hAnsi="Consolas" w:cs="Consolas"/>
+          <w:color w:val="000000"/>
+          <w:sz w:val="20"/>
+          <w:szCs w:val="19"/>
+          <w:lang w:val="ru-RU"/>
+        </w:rPr>
+        <w:t xml:space="preserve"> </w:t>
+      </w:r>
+      <w:r>
+        <w:rPr>
+          <w:rFonts w:ascii="Consolas" w:hAnsi="Consolas" w:cs="Consolas"/>
+          <w:color w:val="008080"/>
+          <w:sz w:val="20"/>
+          <w:szCs w:val="19"/>
+          <w:lang w:val="ru-RU"/>
+        </w:rPr>
+        <w:t>==</w:t>
+      </w:r>
+      <w:r>
+        <w:rPr>
+          <w:rFonts w:ascii="Consolas" w:hAnsi="Consolas" w:cs="Consolas"/>
+          <w:color w:val="000000"/>
+          <w:sz w:val="20"/>
+          <w:szCs w:val="19"/>
+          <w:lang w:val="ru-RU"/>
+        </w:rPr>
+        <w:t xml:space="preserve"> </w:t>
+      </w:r>
+      <w:r>
+        <w:rPr>
+          <w:rFonts w:ascii="Consolas" w:hAnsi="Consolas" w:cs="Consolas"/>
+          <w:color w:val="A31515"/>
+          <w:sz w:val="20"/>
+          <w:szCs w:val="19"/>
+          <w:lang w:val="ru-RU"/>
+        </w:rPr>
+        <w:t>"</w:t>
+      </w:r>
+      <w:proofErr w:type="spellStart"/>
+      <w:r>
+        <w:rPr>
+          <w:rFonts w:ascii="Consolas" w:hAnsi="Consolas" w:cs="Consolas"/>
+          <w:color w:val="A31515"/>
+          <w:sz w:val="20"/>
+          <w:szCs w:val="19"/>
+          <w:lang w:val="ru-RU"/>
+        </w:rPr>
+        <w:t>name</w:t>
+      </w:r>
+      <w:proofErr w:type="spellEnd"/>
+      <w:r>
+        <w:rPr>
+          <w:rFonts w:ascii="Consolas" w:hAnsi="Consolas" w:cs="Consolas"/>
+          <w:color w:val="A31515"/>
+          <w:sz w:val="20"/>
+          <w:szCs w:val="19"/>
+          <w:lang w:val="ru-RU"/>
+        </w:rPr>
+        <w:t>"</w:t>
+      </w:r>
+      <w:r>
+        <w:rPr>
+          <w:rFonts w:ascii="Consolas" w:hAnsi="Consolas" w:cs="Consolas"/>
+          <w:color w:val="000000"/>
+          <w:sz w:val="20"/>
+          <w:szCs w:val="19"/>
+          <w:lang w:val="ru-RU"/>
+        </w:rPr>
+        <w:t>) {</w:t>
+      </w:r>
+    </w:p>
+    <w:p>
+      <w:pPr>
+        <w:autoSpaceDE w:val="0"/>
+        <w:autoSpaceDN w:val="0"/>
+        <w:adjustRightInd w:val="0"/>
+        <w:ind w:left="360"/>
+        <w:rPr>
+          <w:rFonts w:ascii="Consolas" w:hAnsi="Consolas" w:cs="Consolas"/>
+          <w:color w:val="000000"/>
+          <w:sz w:val="20"/>
+          <w:szCs w:val="19"/>
+          <w:lang w:val="ru-RU"/>
+        </w:rPr>
+      </w:pPr>
+      <w:r>
+        <w:rPr>
+          <w:rFonts w:ascii="Consolas" w:hAnsi="Consolas" w:cs="Consolas"/>
+          <w:color w:val="000000"/>
+          <w:sz w:val="20"/>
+          <w:szCs w:val="19"/>
+          <w:lang w:val="ru-RU"/>
+        </w:rPr>
+        <w:tab/>
+      </w:r>
+      <w:r>
+        <w:rPr>
+          <w:rFonts w:ascii="Consolas" w:hAnsi="Consolas" w:cs="Consolas"/>
+          <w:color w:val="000000"/>
+          <w:sz w:val="20"/>
+          <w:szCs w:val="19"/>
+          <w:lang w:val="ru-RU"/>
+        </w:rPr>
+        <w:tab/>
+        <w:t>number1 = 1;</w:t>
+      </w:r>
+    </w:p>
+    <w:p>
+      <w:pPr>
+        <w:autoSpaceDE w:val="0"/>
+        <w:autoSpaceDN w:val="0"/>
+        <w:adjustRightInd w:val="0"/>
+        <w:ind w:left="360"/>
+        <w:rPr>
+          <w:rFonts w:ascii="Consolas" w:hAnsi="Consolas" w:cs="Consolas"/>
+          <w:color w:val="000000"/>
+          <w:sz w:val="20"/>
+          <w:szCs w:val="19"/>
+          <w:lang w:val="ru-RU"/>
+        </w:rPr>
+      </w:pPr>
+      <w:r>
+        <w:rPr>
+          <w:rFonts w:ascii="Consolas" w:hAnsi="Consolas" w:cs="Consolas"/>
+          <w:color w:val="000000"/>
+          <w:sz w:val="20"/>
+          <w:szCs w:val="19"/>
+          <w:lang w:val="ru-RU"/>
+        </w:rPr>
+        <w:tab/>
+        <w:t>}</w:t>
+      </w:r>
+    </w:p>
+    <w:p>
+      <w:pPr>
+        <w:autoSpaceDE w:val="0"/>
+        <w:autoSpaceDN w:val="0"/>
+        <w:adjustRightInd w:val="0"/>
+        <w:ind w:left="360"/>
+        <w:rPr>
+          <w:rFonts w:ascii="Consolas" w:hAnsi="Consolas" w:cs="Consolas"/>
+          <w:color w:val="000000"/>
+          <w:sz w:val="20"/>
+          <w:szCs w:val="19"/>
+          <w:lang w:val="ru-RU"/>
+        </w:rPr>
+      </w:pPr>
+      <w:r>
+        <w:rPr>
+          <w:rFonts w:ascii="Consolas" w:hAnsi="Consolas" w:cs="Consolas"/>
+          <w:color w:val="000000"/>
+          <w:sz w:val="20"/>
+          <w:szCs w:val="19"/>
+          <w:lang w:val="ru-RU"/>
+        </w:rPr>
+        <w:tab/>
+      </w:r>
+      <w:proofErr w:type="spellStart"/>
+      <w:r>
+        <w:rPr>
+          <w:rFonts w:ascii="Consolas" w:hAnsi="Consolas" w:cs="Consolas"/>
+          <w:color w:val="0000FF"/>
+          <w:sz w:val="20"/>
+          <w:szCs w:val="19"/>
+          <w:lang w:val="ru-RU"/>
+        </w:rPr>
+        <w:t>else</w:t>
+      </w:r>
+      <w:proofErr w:type="spellEnd"/>
+      <w:r>
+        <w:rPr>
+          <w:rFonts w:ascii="Consolas" w:hAnsi="Consolas" w:cs="Consolas"/>
+          <w:color w:val="000000"/>
+          <w:sz w:val="20"/>
+          <w:szCs w:val="19"/>
+          <w:lang w:val="ru-RU"/>
+        </w:rPr>
+        <w:t xml:space="preserve"> </w:t>
+      </w:r>
+      <w:proofErr w:type="spellStart"/>
+      <w:r>
+        <w:rPr>
+          <w:rFonts w:ascii="Consolas" w:hAnsi="Consolas" w:cs="Consolas"/>
+          <w:color w:val="0000FF"/>
+          <w:sz w:val="20"/>
+          <w:szCs w:val="19"/>
+          <w:lang w:val="ru-RU"/>
+        </w:rPr>
+        <w:t>if</w:t>
+      </w:r>
+      <w:proofErr w:type="spellEnd"/>
+      <w:r>
+        <w:rPr>
+          <w:rFonts w:ascii="Consolas" w:hAnsi="Consolas" w:cs="Consolas"/>
+          <w:color w:val="000000"/>
+          <w:sz w:val="20"/>
+          <w:szCs w:val="19"/>
+          <w:lang w:val="ru-RU"/>
+        </w:rPr>
+        <w:t xml:space="preserve"> (</w:t>
+      </w:r>
+      <w:proofErr w:type="spellStart"/>
+      <w:r>
+        <w:rPr>
+          <w:rFonts w:ascii="Consolas" w:hAnsi="Consolas" w:cs="Consolas"/>
+          <w:color w:val="000000"/>
+          <w:sz w:val="20"/>
+          <w:szCs w:val="19"/>
+          <w:lang w:val="ru-RU"/>
+        </w:rPr>
+        <w:t>change</w:t>
+      </w:r>
+      <w:proofErr w:type="spellEnd"/>
+      <w:r>
+        <w:rPr>
+          <w:rFonts w:ascii="Consolas" w:hAnsi="Consolas" w:cs="Consolas"/>
+          <w:color w:val="000000"/>
+          <w:sz w:val="20"/>
+          <w:szCs w:val="19"/>
+          <w:lang w:val="ru-RU"/>
+        </w:rPr>
+        <w:t xml:space="preserve"> </w:t>
+      </w:r>
+      <w:r>
+        <w:rPr>
+          <w:rFonts w:ascii="Consolas" w:hAnsi="Consolas" w:cs="Consolas"/>
+          <w:color w:val="008080"/>
+          <w:sz w:val="20"/>
+          <w:szCs w:val="19"/>
+          <w:lang w:val="ru-RU"/>
+        </w:rPr>
+        <w:t>==</w:t>
+      </w:r>
+      <w:r>
+        <w:rPr>
+          <w:rFonts w:ascii="Consolas" w:hAnsi="Consolas" w:cs="Consolas"/>
+          <w:color w:val="000000"/>
+          <w:sz w:val="20"/>
+          <w:szCs w:val="19"/>
+          <w:lang w:val="ru-RU"/>
+        </w:rPr>
+        <w:t xml:space="preserve"> </w:t>
+      </w:r>
+      <w:r>
+        <w:rPr>
+          <w:rFonts w:ascii="Consolas" w:hAnsi="Consolas" w:cs="Consolas"/>
+          <w:color w:val="A31515"/>
+          <w:sz w:val="20"/>
+          <w:szCs w:val="19"/>
+          <w:lang w:val="ru-RU"/>
+        </w:rPr>
+        <w:t>"</w:t>
+      </w:r>
+      <w:proofErr w:type="spellStart"/>
+      <w:r>
+        <w:rPr>
+          <w:rFonts w:ascii="Consolas" w:hAnsi="Consolas" w:cs="Consolas"/>
+          <w:color w:val="A31515"/>
+          <w:sz w:val="20"/>
+          <w:szCs w:val="19"/>
+          <w:lang w:val="ru-RU"/>
+        </w:rPr>
+        <w:t>class</w:t>
+      </w:r>
+      <w:proofErr w:type="spellEnd"/>
+      <w:r>
+        <w:rPr>
+          <w:rFonts w:ascii="Consolas" w:hAnsi="Consolas" w:cs="Consolas"/>
+          <w:color w:val="A31515"/>
+          <w:sz w:val="20"/>
+          <w:szCs w:val="19"/>
+          <w:lang w:val="ru-RU"/>
+        </w:rPr>
+        <w:t>"</w:t>
+      </w:r>
+      <w:r>
+        <w:rPr>
+          <w:rFonts w:ascii="Consolas" w:hAnsi="Consolas" w:cs="Consolas"/>
+          <w:color w:val="000000"/>
+          <w:sz w:val="20"/>
+          <w:szCs w:val="19"/>
+          <w:lang w:val="ru-RU"/>
+        </w:rPr>
+        <w:t>) {</w:t>
+      </w:r>
+    </w:p>
+    <w:p>
+      <w:pPr>
+        <w:autoSpaceDE w:val="0"/>
+        <w:autoSpaceDN w:val="0"/>
+        <w:adjustRightInd w:val="0"/>
+        <w:ind w:left="360"/>
+        <w:rPr>
+          <w:rFonts w:ascii="Consolas" w:hAnsi="Consolas" w:cs="Consolas"/>
+          <w:color w:val="000000"/>
+          <w:sz w:val="20"/>
+          <w:szCs w:val="19"/>
+          <w:lang w:val="ru-RU"/>
+        </w:rPr>
+      </w:pPr>
+      <w:r>
+        <w:rPr>
+          <w:rFonts w:ascii="Consolas" w:hAnsi="Consolas" w:cs="Consolas"/>
+          <w:color w:val="000000"/>
+          <w:sz w:val="20"/>
+          <w:szCs w:val="19"/>
+          <w:lang w:val="ru-RU"/>
+        </w:rPr>
+        <w:tab/>
+      </w:r>
+      <w:r>
+        <w:rPr>
+          <w:rFonts w:ascii="Consolas" w:hAnsi="Consolas" w:cs="Consolas"/>
+          <w:color w:val="000000"/>
+          <w:sz w:val="20"/>
+          <w:szCs w:val="19"/>
+          <w:lang w:val="ru-RU"/>
+        </w:rPr>
+        <w:tab/>
+        <w:t>number1 = 2;</w:t>
+      </w:r>
+    </w:p>
+    <w:p>
+      <w:pPr>
+        <w:autoSpaceDE w:val="0"/>
+        <w:autoSpaceDN w:val="0"/>
+        <w:adjustRightInd w:val="0"/>
+        <w:ind w:left="360"/>
+        <w:rPr>
+          <w:rFonts w:ascii="Consolas" w:hAnsi="Consolas" w:cs="Consolas"/>
+          <w:color w:val="000000"/>
+          <w:sz w:val="20"/>
+          <w:szCs w:val="19"/>
+          <w:lang w:val="ru-RU"/>
+        </w:rPr>
+      </w:pPr>
+      <w:r>
+        <w:rPr>
+          <w:rFonts w:ascii="Consolas" w:hAnsi="Consolas" w:cs="Consolas"/>
+          <w:color w:val="000000"/>
+          <w:sz w:val="20"/>
+          <w:szCs w:val="19"/>
+          <w:lang w:val="ru-RU"/>
+        </w:rPr>
+        <w:tab/>
+        <w:t>}</w:t>
+      </w:r>
+    </w:p>
+    <w:p>
+      <w:pPr>
+        <w:autoSpaceDE w:val="0"/>
+        <w:autoSpaceDN w:val="0"/>
+        <w:adjustRightInd w:val="0"/>
+        <w:ind w:left="360"/>
+        <w:rPr>
+          <w:rFonts w:ascii="Consolas" w:hAnsi="Consolas" w:cs="Consolas"/>
+          <w:color w:val="000000"/>
+          <w:sz w:val="20"/>
+          <w:szCs w:val="19"/>
+          <w:lang w:val="ru-RU"/>
+        </w:rPr>
+      </w:pPr>
+      <w:r>
+        <w:rPr>
+          <w:rFonts w:ascii="Consolas" w:hAnsi="Consolas" w:cs="Consolas"/>
+          <w:color w:val="000000"/>
+          <w:sz w:val="20"/>
+          <w:szCs w:val="19"/>
+          <w:lang w:val="ru-RU"/>
+        </w:rPr>
+        <w:tab/>
+      </w:r>
+      <w:proofErr w:type="spellStart"/>
+      <w:r>
+        <w:rPr>
+          <w:rFonts w:ascii="Consolas" w:hAnsi="Consolas" w:cs="Consolas"/>
+          <w:color w:val="0000FF"/>
+          <w:sz w:val="20"/>
+          <w:szCs w:val="19"/>
+          <w:lang w:val="ru-RU"/>
+        </w:rPr>
+        <w:t>else</w:t>
+      </w:r>
+      <w:proofErr w:type="spellEnd"/>
+      <w:r>
+        <w:rPr>
+          <w:rFonts w:ascii="Consolas" w:hAnsi="Consolas" w:cs="Consolas"/>
+          <w:color w:val="000000"/>
+          <w:sz w:val="20"/>
+          <w:szCs w:val="19"/>
+          <w:lang w:val="ru-RU"/>
+        </w:rPr>
+        <w:t xml:space="preserve"> </w:t>
+      </w:r>
+      <w:proofErr w:type="spellStart"/>
+      <w:r>
+        <w:rPr>
+          <w:rFonts w:ascii="Consolas" w:hAnsi="Consolas" w:cs="Consolas"/>
+          <w:color w:val="0000FF"/>
+          <w:sz w:val="20"/>
+          <w:szCs w:val="19"/>
+          <w:lang w:val="ru-RU"/>
+        </w:rPr>
+        <w:t>if</w:t>
+      </w:r>
+      <w:proofErr w:type="spellEnd"/>
+      <w:r>
+        <w:rPr>
+          <w:rFonts w:ascii="Consolas" w:hAnsi="Consolas" w:cs="Consolas"/>
+          <w:color w:val="000000"/>
+          <w:sz w:val="20"/>
+          <w:szCs w:val="19"/>
+          <w:lang w:val="ru-RU"/>
+        </w:rPr>
+        <w:t xml:space="preserve"> (</w:t>
+      </w:r>
+      <w:proofErr w:type="spellStart"/>
+      <w:r>
+        <w:rPr>
+          <w:rFonts w:ascii="Consolas" w:hAnsi="Consolas" w:cs="Consolas"/>
+          <w:color w:val="000000"/>
+          <w:sz w:val="20"/>
+          <w:szCs w:val="19"/>
+          <w:lang w:val="ru-RU"/>
+        </w:rPr>
+        <w:t>change</w:t>
+      </w:r>
+      <w:proofErr w:type="spellEnd"/>
+      <w:r>
+        <w:rPr>
+          <w:rFonts w:ascii="Consolas" w:hAnsi="Consolas" w:cs="Consolas"/>
+          <w:color w:val="000000"/>
+          <w:sz w:val="20"/>
+          <w:szCs w:val="19"/>
+          <w:lang w:val="ru-RU"/>
+        </w:rPr>
+        <w:t xml:space="preserve"> </w:t>
+      </w:r>
+      <w:r>
+        <w:rPr>
+          <w:rFonts w:ascii="Consolas" w:hAnsi="Consolas" w:cs="Consolas"/>
+          <w:color w:val="008080"/>
+          <w:sz w:val="20"/>
+          <w:szCs w:val="19"/>
+          <w:lang w:val="ru-RU"/>
+        </w:rPr>
+        <w:t>==</w:t>
+      </w:r>
+      <w:r>
+        <w:rPr>
+          <w:rFonts w:ascii="Consolas" w:hAnsi="Consolas" w:cs="Consolas"/>
+          <w:color w:val="000000"/>
+          <w:sz w:val="20"/>
+          <w:szCs w:val="19"/>
+          <w:lang w:val="ru-RU"/>
+        </w:rPr>
+        <w:t xml:space="preserve"> </w:t>
+      </w:r>
+      <w:r>
+        <w:rPr>
+          <w:rFonts w:ascii="Consolas" w:hAnsi="Consolas" w:cs="Consolas"/>
+          <w:color w:val="A31515"/>
+          <w:sz w:val="20"/>
+          <w:szCs w:val="19"/>
+          <w:lang w:val="ru-RU"/>
+        </w:rPr>
+        <w:t>"</w:t>
+      </w:r>
+      <w:proofErr w:type="spellStart"/>
+      <w:r>
+        <w:rPr>
+          <w:rFonts w:ascii="Consolas" w:hAnsi="Consolas" w:cs="Consolas"/>
+          <w:color w:val="A31515"/>
+          <w:sz w:val="20"/>
+          <w:szCs w:val="19"/>
+          <w:lang w:val="ru-RU"/>
+        </w:rPr>
+        <w:t>age</w:t>
+      </w:r>
+      <w:proofErr w:type="spellEnd"/>
+      <w:r>
+        <w:rPr>
+          <w:rFonts w:ascii="Consolas" w:hAnsi="Consolas" w:cs="Consolas"/>
+          <w:color w:val="A31515"/>
+          <w:sz w:val="20"/>
+          <w:szCs w:val="19"/>
+          <w:lang w:val="ru-RU"/>
+        </w:rPr>
+        <w:t>"</w:t>
+      </w:r>
+      <w:r>
+        <w:rPr>
+          <w:rFonts w:ascii="Consolas" w:hAnsi="Consolas" w:cs="Consolas"/>
+          <w:color w:val="000000"/>
+          <w:sz w:val="20"/>
+          <w:szCs w:val="19"/>
+          <w:lang w:val="ru-RU"/>
+        </w:rPr>
+        <w:t>) {</w:t>
+      </w:r>
+    </w:p>
+    <w:p>
+      <w:pPr>
+        <w:autoSpaceDE w:val="0"/>
+        <w:autoSpaceDN w:val="0"/>
+        <w:adjustRightInd w:val="0"/>
+        <w:ind w:left="360"/>
+        <w:rPr>
+          <w:rFonts w:ascii="Consolas" w:hAnsi="Consolas" w:cs="Consolas"/>
+          <w:color w:val="000000"/>
+          <w:sz w:val="20"/>
+          <w:szCs w:val="19"/>
+          <w:lang w:val="ru-RU"/>
+        </w:rPr>
+      </w:pPr>
+      <w:r>
+        <w:rPr>
+          <w:rFonts w:ascii="Consolas" w:hAnsi="Consolas" w:cs="Consolas"/>
+          <w:color w:val="000000"/>
+          <w:sz w:val="20"/>
+          <w:szCs w:val="19"/>
+          <w:lang w:val="ru-RU"/>
+        </w:rPr>
+        <w:tab/>
+      </w:r>
+      <w:r>
+        <w:rPr>
+          <w:rFonts w:ascii="Consolas" w:hAnsi="Consolas" w:cs="Consolas"/>
+          <w:color w:val="000000"/>
+          <w:sz w:val="20"/>
+          <w:szCs w:val="19"/>
+          <w:lang w:val="ru-RU"/>
+        </w:rPr>
+        <w:tab/>
+        <w:t>number1 = 3;</w:t>
+      </w:r>
+    </w:p>
+    <w:p>
+      <w:pPr>
+        <w:autoSpaceDE w:val="0"/>
+        <w:autoSpaceDN w:val="0"/>
+        <w:adjustRightInd w:val="0"/>
+        <w:ind w:left="360"/>
+        <w:rPr>
+          <w:rFonts w:ascii="Consolas" w:hAnsi="Consolas" w:cs="Consolas"/>
+          <w:color w:val="000000"/>
+          <w:sz w:val="20"/>
+          <w:szCs w:val="19"/>
+          <w:lang w:val="ru-RU"/>
+        </w:rPr>
+      </w:pPr>
+      <w:r>
+        <w:rPr>
+          <w:rFonts w:ascii="Consolas" w:hAnsi="Consolas" w:cs="Consolas"/>
+          <w:color w:val="000000"/>
+          <w:sz w:val="20"/>
+          <w:szCs w:val="19"/>
+          <w:lang w:val="ru-RU"/>
+        </w:rPr>
+        <w:tab/>
+        <w:t>}</w:t>
+      </w:r>
+    </w:p>
+    <w:p>
+      <w:pPr>
+        <w:autoSpaceDE w:val="0"/>
+        <w:autoSpaceDN w:val="0"/>
+        <w:adjustRightInd w:val="0"/>
+        <w:ind w:left="360"/>
+        <w:rPr>
+          <w:rFonts w:ascii="Consolas" w:hAnsi="Consolas" w:cs="Consolas"/>
+          <w:color w:val="000000"/>
+          <w:sz w:val="20"/>
+          <w:szCs w:val="19"/>
+          <w:lang w:val="ru-RU"/>
+        </w:rPr>
+      </w:pPr>
+      <w:r>
+        <w:rPr>
+          <w:rFonts w:ascii="Consolas" w:hAnsi="Consolas" w:cs="Consolas"/>
+          <w:color w:val="000000"/>
+          <w:sz w:val="20"/>
+          <w:szCs w:val="19"/>
+          <w:lang w:val="ru-RU"/>
+        </w:rPr>
+        <w:tab/>
+      </w:r>
+      <w:proofErr w:type="spellStart"/>
+      <w:r>
+        <w:rPr>
+          <w:rFonts w:ascii="Consolas" w:hAnsi="Consolas" w:cs="Consolas"/>
+          <w:color w:val="0000FF"/>
+          <w:sz w:val="20"/>
+          <w:szCs w:val="19"/>
+          <w:lang w:val="ru-RU"/>
+        </w:rPr>
+        <w:t>else</w:t>
+      </w:r>
+      <w:proofErr w:type="spellEnd"/>
+      <w:r>
+        <w:rPr>
+          <w:rFonts w:ascii="Consolas" w:hAnsi="Consolas" w:cs="Consolas"/>
+          <w:color w:val="000000"/>
+          <w:sz w:val="20"/>
+          <w:szCs w:val="19"/>
+          <w:lang w:val="ru-RU"/>
+        </w:rPr>
+        <w:t xml:space="preserve"> </w:t>
+      </w:r>
+      <w:proofErr w:type="spellStart"/>
+      <w:r>
+        <w:rPr>
+          <w:rFonts w:ascii="Consolas" w:hAnsi="Consolas" w:cs="Consolas"/>
+          <w:color w:val="0000FF"/>
+          <w:sz w:val="20"/>
+          <w:szCs w:val="19"/>
+          <w:lang w:val="ru-RU"/>
+        </w:rPr>
+        <w:t>if</w:t>
+      </w:r>
+      <w:proofErr w:type="spellEnd"/>
+      <w:r>
+        <w:rPr>
+          <w:rFonts w:ascii="Consolas" w:hAnsi="Consolas" w:cs="Consolas"/>
+          <w:color w:val="000000"/>
+          <w:sz w:val="20"/>
+          <w:szCs w:val="19"/>
+          <w:lang w:val="ru-RU"/>
+        </w:rPr>
+        <w:t xml:space="preserve"> (</w:t>
+      </w:r>
+      <w:proofErr w:type="spellStart"/>
+      <w:r>
+        <w:rPr>
+          <w:rFonts w:ascii="Consolas" w:hAnsi="Consolas" w:cs="Consolas"/>
+          <w:color w:val="000000"/>
+          <w:sz w:val="20"/>
+          <w:szCs w:val="19"/>
+          <w:lang w:val="ru-RU"/>
+        </w:rPr>
+        <w:t>change</w:t>
+      </w:r>
+      <w:proofErr w:type="spellEnd"/>
+      <w:r>
+        <w:rPr>
+          <w:rFonts w:ascii="Consolas" w:hAnsi="Consolas" w:cs="Consolas"/>
+          <w:color w:val="000000"/>
+          <w:sz w:val="20"/>
+          <w:szCs w:val="19"/>
+          <w:lang w:val="ru-RU"/>
+        </w:rPr>
+        <w:t xml:space="preserve"> </w:t>
+      </w:r>
+      <w:r>
+        <w:rPr>
+          <w:rFonts w:ascii="Consolas" w:hAnsi="Consolas" w:cs="Consolas"/>
+          <w:color w:val="008080"/>
+          <w:sz w:val="20"/>
+          <w:szCs w:val="19"/>
+          <w:lang w:val="ru-RU"/>
+        </w:rPr>
+        <w:t>==</w:t>
+      </w:r>
+      <w:r>
+        <w:rPr>
+          <w:rFonts w:ascii="Consolas" w:hAnsi="Consolas" w:cs="Consolas"/>
+          <w:color w:val="000000"/>
+          <w:sz w:val="20"/>
+          <w:szCs w:val="19"/>
+          <w:lang w:val="ru-RU"/>
+        </w:rPr>
+        <w:t xml:space="preserve"> </w:t>
+      </w:r>
+      <w:r>
+        <w:rPr>
+          <w:rFonts w:ascii="Consolas" w:hAnsi="Consolas" w:cs="Consolas"/>
+          <w:color w:val="A31515"/>
+          <w:sz w:val="20"/>
+          <w:szCs w:val="19"/>
+          <w:lang w:val="ru-RU"/>
+        </w:rPr>
+        <w:t>"</w:t>
+      </w:r>
+      <w:proofErr w:type="spellStart"/>
+      <w:r>
+        <w:rPr>
+          <w:rFonts w:ascii="Consolas" w:hAnsi="Consolas" w:cs="Consolas"/>
+          <w:color w:val="A31515"/>
+          <w:sz w:val="20"/>
+          <w:szCs w:val="19"/>
+          <w:lang w:val="ru-RU"/>
+        </w:rPr>
+        <w:t>sex</w:t>
+      </w:r>
+      <w:proofErr w:type="spellEnd"/>
+      <w:r>
+        <w:rPr>
+          <w:rFonts w:ascii="Consolas" w:hAnsi="Consolas" w:cs="Consolas"/>
+          <w:color w:val="A31515"/>
+          <w:sz w:val="20"/>
+          <w:szCs w:val="19"/>
+          <w:lang w:val="ru-RU"/>
+        </w:rPr>
+        <w:t>"</w:t>
+      </w:r>
+      <w:r>
+        <w:rPr>
+          <w:rFonts w:ascii="Consolas" w:hAnsi="Consolas" w:cs="Consolas"/>
+          <w:color w:val="000000"/>
+          <w:sz w:val="20"/>
+          <w:szCs w:val="19"/>
+          <w:lang w:val="ru-RU"/>
+        </w:rPr>
+        <w:t>) {</w:t>
+      </w:r>
+    </w:p>
+    <w:p>
+      <w:pPr>
+        <w:autoSpaceDE w:val="0"/>
+        <w:autoSpaceDN w:val="0"/>
+        <w:adjustRightInd w:val="0"/>
+        <w:ind w:left="360"/>
+        <w:rPr>
+          <w:rFonts w:ascii="Consolas" w:hAnsi="Consolas" w:cs="Consolas"/>
+          <w:color w:val="000000"/>
+          <w:sz w:val="20"/>
+          <w:szCs w:val="19"/>
+          <w:lang w:val="ru-RU"/>
+        </w:rPr>
+      </w:pPr>
+      <w:r>
+        <w:rPr>
+          <w:rFonts w:ascii="Consolas" w:hAnsi="Consolas" w:cs="Consolas"/>
+          <w:color w:val="000000"/>
+          <w:sz w:val="20"/>
+          <w:szCs w:val="19"/>
+          <w:lang w:val="ru-RU"/>
+        </w:rPr>
+        <w:tab/>
+      </w:r>
+      <w:r>
+        <w:rPr>
+          <w:rFonts w:ascii="Consolas" w:hAnsi="Consolas" w:cs="Consolas"/>
+          <w:color w:val="000000"/>
+          <w:sz w:val="20"/>
+          <w:szCs w:val="19"/>
+          <w:lang w:val="ru-RU"/>
+        </w:rPr>
+        <w:tab/>
+        <w:t>number1 = 4;</w:t>
+      </w:r>
+    </w:p>
+    <w:p>
+      <w:pPr>
+        <w:autoSpaceDE w:val="0"/>
+        <w:autoSpaceDN w:val="0"/>
+        <w:adjustRightInd w:val="0"/>
+        <w:ind w:left="360"/>
+        <w:rPr>
+          <w:rFonts w:ascii="Consolas" w:hAnsi="Consolas" w:cs="Consolas"/>
+          <w:color w:val="000000"/>
+          <w:sz w:val="20"/>
+          <w:szCs w:val="19"/>
+          <w:lang w:val="ru-RU"/>
+        </w:rPr>
+      </w:pPr>
+      <w:r>
+        <w:rPr>
+          <w:rFonts w:ascii="Consolas" w:hAnsi="Consolas" w:cs="Consolas"/>
+          <w:color w:val="000000"/>
+          <w:sz w:val="20"/>
+          <w:szCs w:val="19"/>
+          <w:lang w:val="ru-RU"/>
+        </w:rPr>
+        <w:tab/>
+        <w:t>}</w:t>
+      </w:r>
+    </w:p>
+    <w:p>
+      <w:pPr>
+        <w:autoSpaceDE w:val="0"/>
+        <w:autoSpaceDN w:val="0"/>
+        <w:adjustRightInd w:val="0"/>
+        <w:ind w:left="360"/>
+        <w:rPr>
+          <w:rFonts w:ascii="Consolas" w:hAnsi="Consolas" w:cs="Consolas"/>
+          <w:color w:val="000000"/>
+          <w:sz w:val="20"/>
+          <w:szCs w:val="19"/>
+          <w:lang w:val="ru-RU"/>
+        </w:rPr>
+      </w:pPr>
+      <w:r>
+        <w:rPr>
+          <w:rFonts w:ascii="Consolas" w:hAnsi="Consolas" w:cs="Consolas"/>
+          <w:color w:val="000000"/>
+          <w:sz w:val="20"/>
+          <w:szCs w:val="19"/>
+          <w:lang w:val="ru-RU"/>
+        </w:rPr>
+        <w:tab/>
+      </w:r>
+      <w:proofErr w:type="spellStart"/>
+      <w:r>
+        <w:rPr>
+          <w:rFonts w:ascii="Consolas" w:hAnsi="Consolas" w:cs="Consolas"/>
+          <w:color w:val="0000FF"/>
+          <w:sz w:val="20"/>
+          <w:szCs w:val="19"/>
+          <w:lang w:val="ru-RU"/>
+        </w:rPr>
+        <w:t>else</w:t>
+      </w:r>
+      <w:proofErr w:type="spellEnd"/>
+      <w:r>
+        <w:rPr>
+          <w:rFonts w:ascii="Consolas" w:hAnsi="Consolas" w:cs="Consolas"/>
+          <w:color w:val="000000"/>
+          <w:sz w:val="20"/>
+          <w:szCs w:val="19"/>
+          <w:lang w:val="ru-RU"/>
+        </w:rPr>
+        <w:t xml:space="preserve"> </w:t>
+      </w:r>
+      <w:proofErr w:type="spellStart"/>
+      <w:r>
+        <w:rPr>
+          <w:rFonts w:ascii="Consolas" w:hAnsi="Consolas" w:cs="Consolas"/>
+          <w:color w:val="0000FF"/>
+          <w:sz w:val="20"/>
+          <w:szCs w:val="19"/>
+          <w:lang w:val="ru-RU"/>
+        </w:rPr>
+        <w:t>if</w:t>
+      </w:r>
+      <w:proofErr w:type="spellEnd"/>
+      <w:r>
+        <w:rPr>
+          <w:rFonts w:ascii="Consolas" w:hAnsi="Consolas" w:cs="Consolas"/>
+          <w:color w:val="000000"/>
+          <w:sz w:val="20"/>
+          <w:szCs w:val="19"/>
+          <w:lang w:val="ru-RU"/>
+        </w:rPr>
+        <w:t xml:space="preserve"> (</w:t>
+      </w:r>
+      <w:proofErr w:type="spellStart"/>
+      <w:r>
+        <w:rPr>
+          <w:rFonts w:ascii="Consolas" w:hAnsi="Consolas" w:cs="Consolas"/>
+          <w:color w:val="000000"/>
+          <w:sz w:val="20"/>
+          <w:szCs w:val="19"/>
+          <w:lang w:val="ru-RU"/>
+        </w:rPr>
+        <w:t>change</w:t>
+      </w:r>
+      <w:proofErr w:type="spellEnd"/>
+      <w:r>
+        <w:rPr>
+          <w:rFonts w:ascii="Consolas" w:hAnsi="Consolas" w:cs="Consolas"/>
+          <w:color w:val="000000"/>
+          <w:sz w:val="20"/>
+          <w:szCs w:val="19"/>
+          <w:lang w:val="ru-RU"/>
+        </w:rPr>
+        <w:t xml:space="preserve"> </w:t>
+      </w:r>
+      <w:r>
+        <w:rPr>
+          <w:rFonts w:ascii="Consolas" w:hAnsi="Consolas" w:cs="Consolas"/>
+          <w:color w:val="008080"/>
+          <w:sz w:val="20"/>
+          <w:szCs w:val="19"/>
+          <w:lang w:val="ru-RU"/>
+        </w:rPr>
+        <w:t>==</w:t>
+      </w:r>
+      <w:r>
+        <w:rPr>
+          <w:rFonts w:ascii="Consolas" w:hAnsi="Consolas" w:cs="Consolas"/>
+          <w:color w:val="000000"/>
+          <w:sz w:val="20"/>
+          <w:szCs w:val="19"/>
+          <w:lang w:val="ru-RU"/>
+        </w:rPr>
+        <w:t xml:space="preserve"> </w:t>
+      </w:r>
+      <w:r>
+        <w:rPr>
+          <w:rFonts w:ascii="Consolas" w:hAnsi="Consolas" w:cs="Consolas"/>
+          <w:color w:val="A31515"/>
+          <w:sz w:val="20"/>
+          <w:szCs w:val="19"/>
+          <w:lang w:val="ru-RU"/>
+        </w:rPr>
+        <w:t>"</w:t>
+      </w:r>
+      <w:proofErr w:type="spellStart"/>
+      <w:r>
+        <w:rPr>
+          <w:rFonts w:ascii="Consolas" w:hAnsi="Consolas" w:cs="Consolas"/>
+          <w:color w:val="A31515"/>
+          <w:sz w:val="20"/>
+          <w:szCs w:val="19"/>
+          <w:lang w:val="ru-RU"/>
+        </w:rPr>
+        <w:t>healthy</w:t>
+      </w:r>
+      <w:proofErr w:type="spellEnd"/>
+      <w:r>
+        <w:rPr>
+          <w:rFonts w:ascii="Consolas" w:hAnsi="Consolas" w:cs="Consolas"/>
+          <w:color w:val="A31515"/>
+          <w:sz w:val="20"/>
+          <w:szCs w:val="19"/>
+          <w:lang w:val="ru-RU"/>
+        </w:rPr>
+        <w:t>"</w:t>
+      </w:r>
+      <w:r>
+        <w:rPr>
+          <w:rFonts w:ascii="Consolas" w:hAnsi="Consolas" w:cs="Consolas"/>
+          <w:color w:val="000000"/>
+          <w:sz w:val="20"/>
+          <w:szCs w:val="19"/>
+          <w:lang w:val="ru-RU"/>
+        </w:rPr>
+        <w:t>) {</w:t>
+      </w:r>
+    </w:p>
+    <w:p>
+      <w:pPr>
+        <w:autoSpaceDE w:val="0"/>
+        <w:autoSpaceDN w:val="0"/>
+        <w:adjustRightInd w:val="0"/>
+        <w:ind w:left="360"/>
+        <w:rPr>
+          <w:rFonts w:ascii="Consolas" w:hAnsi="Consolas" w:cs="Consolas"/>
+          <w:color w:val="000000"/>
+          <w:sz w:val="20"/>
+          <w:szCs w:val="19"/>
+          <w:lang w:val="ru-RU"/>
+        </w:rPr>
+      </w:pPr>
+      <w:r>
+        <w:rPr>
+          <w:rFonts w:ascii="Consolas" w:hAnsi="Consolas" w:cs="Consolas"/>
+          <w:color w:val="000000"/>
+          <w:sz w:val="20"/>
+          <w:szCs w:val="19"/>
+          <w:lang w:val="ru-RU"/>
+        </w:rPr>
+        <w:tab/>
+      </w:r>
+      <w:r>
+        <w:rPr>
+          <w:rFonts w:ascii="Consolas" w:hAnsi="Consolas" w:cs="Consolas"/>
+          <w:color w:val="000000"/>
+          <w:sz w:val="20"/>
+          <w:szCs w:val="19"/>
+          <w:lang w:val="ru-RU"/>
+        </w:rPr>
+        <w:tab/>
+        <w:t>number1 = 5;</w:t>
+      </w:r>
+    </w:p>
+    <w:p>
+      <w:pPr>
+        <w:autoSpaceDE w:val="0"/>
+        <w:autoSpaceDN w:val="0"/>
+        <w:adjustRightInd w:val="0"/>
+        <w:ind w:left="360"/>
+        <w:rPr>
+          <w:rFonts w:ascii="Consolas" w:hAnsi="Consolas" w:cs="Consolas"/>
+          <w:color w:val="000000"/>
+          <w:sz w:val="20"/>
+          <w:szCs w:val="19"/>
+          <w:lang w:val="ru-RU"/>
+        </w:rPr>
+      </w:pPr>
+      <w:r>
+        <w:rPr>
+          <w:rFonts w:ascii="Consolas" w:hAnsi="Consolas" w:cs="Consolas"/>
+          <w:color w:val="000000"/>
+          <w:sz w:val="20"/>
+          <w:szCs w:val="19"/>
+          <w:lang w:val="ru-RU"/>
+        </w:rPr>
+        <w:tab/>
+        <w:t>}</w:t>
+      </w:r>
+    </w:p>
+    <w:p>
+      <w:pPr>
+        <w:autoSpaceDE w:val="0"/>
+        <w:autoSpaceDN w:val="0"/>
+        <w:adjustRightInd w:val="0"/>
+        <w:ind w:left="360"/>
+        <w:rPr>
+          <w:rFonts w:ascii="Consolas" w:hAnsi="Consolas" w:cs="Consolas"/>
+          <w:color w:val="000000"/>
+          <w:sz w:val="20"/>
+          <w:szCs w:val="19"/>
+          <w:lang w:val="ru-RU"/>
+        </w:rPr>
+      </w:pPr>
+      <w:r>
+        <w:rPr>
+          <w:rFonts w:ascii="Consolas" w:hAnsi="Consolas" w:cs="Consolas"/>
+          <w:color w:val="000000"/>
+          <w:sz w:val="20"/>
+          <w:szCs w:val="19"/>
+          <w:lang w:val="ru-RU"/>
+        </w:rPr>
+        <w:tab/>
+      </w:r>
+      <w:proofErr w:type="spellStart"/>
+      <w:r>
+        <w:rPr>
+          <w:rFonts w:ascii="Consolas" w:hAnsi="Consolas" w:cs="Consolas"/>
+          <w:color w:val="0000FF"/>
+          <w:sz w:val="20"/>
+          <w:szCs w:val="19"/>
+          <w:lang w:val="ru-RU"/>
+        </w:rPr>
+        <w:t>else</w:t>
+      </w:r>
+      <w:proofErr w:type="spellEnd"/>
+      <w:r>
+        <w:rPr>
+          <w:rFonts w:ascii="Consolas" w:hAnsi="Consolas" w:cs="Consolas"/>
+          <w:color w:val="000000"/>
+          <w:sz w:val="20"/>
+          <w:szCs w:val="19"/>
+          <w:lang w:val="ru-RU"/>
+        </w:rPr>
+        <w:t xml:space="preserve"> </w:t>
+      </w:r>
+      <w:proofErr w:type="spellStart"/>
+      <w:r>
+        <w:rPr>
+          <w:rFonts w:ascii="Consolas" w:hAnsi="Consolas" w:cs="Consolas"/>
+          <w:color w:val="0000FF"/>
+          <w:sz w:val="20"/>
+          <w:szCs w:val="19"/>
+          <w:lang w:val="ru-RU"/>
+        </w:rPr>
+        <w:t>if</w:t>
+      </w:r>
+      <w:proofErr w:type="spellEnd"/>
+      <w:r>
+        <w:rPr>
+          <w:rFonts w:ascii="Consolas" w:hAnsi="Consolas" w:cs="Consolas"/>
+          <w:color w:val="000000"/>
+          <w:sz w:val="20"/>
+          <w:szCs w:val="19"/>
+          <w:lang w:val="ru-RU"/>
+        </w:rPr>
+        <w:t xml:space="preserve"> (</w:t>
+      </w:r>
+      <w:proofErr w:type="spellStart"/>
+      <w:r>
+        <w:rPr>
+          <w:rFonts w:ascii="Consolas" w:hAnsi="Consolas" w:cs="Consolas"/>
+          <w:color w:val="000000"/>
+          <w:sz w:val="20"/>
+          <w:szCs w:val="19"/>
+          <w:lang w:val="ru-RU"/>
+        </w:rPr>
+        <w:t>change</w:t>
+      </w:r>
+      <w:proofErr w:type="spellEnd"/>
+      <w:r>
+        <w:rPr>
+          <w:rFonts w:ascii="Consolas" w:hAnsi="Consolas" w:cs="Consolas"/>
+          <w:color w:val="000000"/>
+          <w:sz w:val="20"/>
+          <w:szCs w:val="19"/>
+          <w:lang w:val="ru-RU"/>
+        </w:rPr>
+        <w:t xml:space="preserve"> </w:t>
+      </w:r>
+      <w:r>
+        <w:rPr>
+          <w:rFonts w:ascii="Consolas" w:hAnsi="Consolas" w:cs="Consolas"/>
+          <w:color w:val="008080"/>
+          <w:sz w:val="20"/>
+          <w:szCs w:val="19"/>
+          <w:lang w:val="ru-RU"/>
+        </w:rPr>
+        <w:t>==</w:t>
+      </w:r>
+      <w:r>
+        <w:rPr>
+          <w:rFonts w:ascii="Consolas" w:hAnsi="Consolas" w:cs="Consolas"/>
+          <w:color w:val="000000"/>
+          <w:sz w:val="20"/>
+          <w:szCs w:val="19"/>
+          <w:lang w:val="ru-RU"/>
+        </w:rPr>
+        <w:t xml:space="preserve"> </w:t>
+      </w:r>
+      <w:r>
+        <w:rPr>
+          <w:rFonts w:ascii="Consolas" w:hAnsi="Consolas" w:cs="Consolas"/>
+          <w:color w:val="A31515"/>
+          <w:sz w:val="20"/>
+          <w:szCs w:val="19"/>
+          <w:lang w:val="ru-RU"/>
+        </w:rPr>
+        <w:t>"</w:t>
+      </w:r>
+      <w:proofErr w:type="spellStart"/>
+      <w:r>
+        <w:rPr>
+          <w:rFonts w:ascii="Consolas" w:hAnsi="Consolas" w:cs="Consolas"/>
+          <w:color w:val="A31515"/>
+          <w:sz w:val="20"/>
+          <w:szCs w:val="19"/>
+          <w:lang w:val="ru-RU"/>
+        </w:rPr>
+        <w:t>voice</w:t>
+      </w:r>
+      <w:proofErr w:type="spellEnd"/>
+      <w:r>
+        <w:rPr>
+          <w:rFonts w:ascii="Consolas" w:hAnsi="Consolas" w:cs="Consolas"/>
+          <w:color w:val="A31515"/>
+          <w:sz w:val="20"/>
+          <w:szCs w:val="19"/>
+          <w:lang w:val="ru-RU"/>
+        </w:rPr>
+        <w:t>"</w:t>
+      </w:r>
+      <w:r>
+        <w:rPr>
+          <w:rFonts w:ascii="Consolas" w:hAnsi="Consolas" w:cs="Consolas"/>
+          <w:color w:val="000000"/>
+          <w:sz w:val="20"/>
+          <w:szCs w:val="19"/>
+          <w:lang w:val="ru-RU"/>
+        </w:rPr>
+        <w:t>) {</w:t>
+      </w:r>
+    </w:p>
+    <w:p>
+      <w:pPr>
+        <w:autoSpaceDE w:val="0"/>
+        <w:autoSpaceDN w:val="0"/>
+        <w:adjustRightInd w:val="0"/>
+        <w:ind w:left="360"/>
+        <w:rPr>
+          <w:rFonts w:ascii="Consolas" w:hAnsi="Consolas" w:cs="Consolas"/>
+          <w:color w:val="000000"/>
+          <w:sz w:val="20"/>
+          <w:szCs w:val="19"/>
+          <w:lang w:val="ru-RU"/>
+        </w:rPr>
+      </w:pPr>
+      <w:r>
+        <w:rPr>
+          <w:rFonts w:ascii="Consolas" w:hAnsi="Consolas" w:cs="Consolas"/>
+          <w:color w:val="000000"/>
+          <w:sz w:val="20"/>
+          <w:szCs w:val="19"/>
+          <w:lang w:val="ru-RU"/>
+        </w:rPr>
+        <w:tab/>
+      </w:r>
+      <w:r>
+        <w:rPr>
+          <w:rFonts w:ascii="Consolas" w:hAnsi="Consolas" w:cs="Consolas"/>
+          <w:color w:val="000000"/>
+          <w:sz w:val="20"/>
+          <w:szCs w:val="19"/>
+          <w:lang w:val="ru-RU"/>
+        </w:rPr>
+        <w:tab/>
+        <w:t>number1 = 6;</w:t>
+      </w:r>
+    </w:p>
+    <w:p>
+      <w:pPr>
+        <w:autoSpaceDE w:val="0"/>
+        <w:autoSpaceDN w:val="0"/>
+        <w:adjustRightInd w:val="0"/>
+        <w:ind w:left="360"/>
+        <w:rPr>
+          <w:rFonts w:ascii="Consolas" w:hAnsi="Consolas" w:cs="Consolas"/>
+          <w:color w:val="000000"/>
+          <w:sz w:val="20"/>
+          <w:szCs w:val="19"/>
+          <w:lang w:val="ru-RU"/>
+        </w:rPr>
+      </w:pPr>
+      <w:r>
+        <w:rPr>
+          <w:rFonts w:ascii="Consolas" w:hAnsi="Consolas" w:cs="Consolas"/>
+          <w:color w:val="000000"/>
+          <w:sz w:val="20"/>
+          <w:szCs w:val="19"/>
+          <w:lang w:val="ru-RU"/>
+        </w:rPr>
+        <w:tab/>
+        <w:t>}</w:t>
+      </w:r>
+    </w:p>
+    <w:p>
+      <w:pPr>
+        <w:autoSpaceDE w:val="0"/>
+        <w:autoSpaceDN w:val="0"/>
+        <w:adjustRightInd w:val="0"/>
+        <w:ind w:left="360"/>
+        <w:rPr>
+          <w:rFonts w:ascii="Consolas" w:hAnsi="Consolas" w:cs="Consolas"/>
+          <w:color w:val="000000"/>
+          <w:sz w:val="20"/>
+          <w:szCs w:val="19"/>
+          <w:lang w:val="ru-RU"/>
+        </w:rPr>
+      </w:pPr>
+      <w:r>
+        <w:rPr>
+          <w:rFonts w:ascii="Consolas" w:hAnsi="Consolas" w:cs="Consolas"/>
+          <w:color w:val="000000"/>
+          <w:sz w:val="20"/>
+          <w:szCs w:val="19"/>
+          <w:lang w:val="ru-RU"/>
+        </w:rPr>
+        <w:tab/>
+      </w:r>
+      <w:proofErr w:type="spellStart"/>
+      <w:r>
+        <w:rPr>
+          <w:rFonts w:ascii="Consolas" w:hAnsi="Consolas" w:cs="Consolas"/>
+          <w:color w:val="0000FF"/>
+          <w:sz w:val="20"/>
+          <w:szCs w:val="19"/>
+          <w:lang w:val="ru-RU"/>
+        </w:rPr>
+        <w:t>switch</w:t>
+      </w:r>
+      <w:proofErr w:type="spellEnd"/>
+      <w:r>
+        <w:rPr>
+          <w:rFonts w:ascii="Consolas" w:hAnsi="Consolas" w:cs="Consolas"/>
+          <w:color w:val="000000"/>
+          <w:sz w:val="20"/>
+          <w:szCs w:val="19"/>
+          <w:lang w:val="ru-RU"/>
+        </w:rPr>
+        <w:t xml:space="preserve"> (number1)</w:t>
+      </w:r>
+    </w:p>
+    <w:p>
+      <w:pPr>
+        <w:autoSpaceDE w:val="0"/>
+        <w:autoSpaceDN w:val="0"/>
+        <w:adjustRightInd w:val="0"/>
+        <w:ind w:left="360"/>
+        <w:rPr>
+          <w:rFonts w:ascii="Consolas" w:hAnsi="Consolas" w:cs="Consolas"/>
+          <w:color w:val="000000"/>
+          <w:sz w:val="20"/>
+          <w:szCs w:val="19"/>
+          <w:lang w:val="ru-RU"/>
+        </w:rPr>
+      </w:pPr>
+      <w:r>
+        <w:rPr>
+          <w:rFonts w:ascii="Consolas" w:hAnsi="Consolas" w:cs="Consolas"/>
+          <w:color w:val="000000"/>
+          <w:sz w:val="20"/>
+          <w:szCs w:val="19"/>
+          <w:lang w:val="ru-RU"/>
+        </w:rPr>
+        <w:tab/>
+        <w:t>{</w:t>
+      </w:r>
+    </w:p>
+    <w:p>
+      <w:pPr>
+        <w:autoSpaceDE w:val="0"/>
+        <w:autoSpaceDN w:val="0"/>
+        <w:adjustRightInd w:val="0"/>
+        <w:ind w:left="360"/>
+        <w:rPr>
+          <w:rFonts w:ascii="Consolas" w:hAnsi="Consolas" w:cs="Consolas"/>
+          <w:color w:val="000000"/>
+          <w:sz w:val="20"/>
+          <w:szCs w:val="19"/>
+          <w:lang w:val="ru-RU"/>
+        </w:rPr>
+      </w:pPr>
+      <w:r>
+        <w:rPr>
+          <w:rFonts w:ascii="Consolas" w:hAnsi="Consolas" w:cs="Consolas"/>
+          <w:color w:val="000000"/>
+          <w:sz w:val="20"/>
+          <w:szCs w:val="19"/>
+          <w:lang w:val="ru-RU"/>
+        </w:rPr>
+        <w:tab/>
+      </w:r>
+      <w:proofErr w:type="spellStart"/>
+      <w:r>
+        <w:rPr>
+          <w:rFonts w:ascii="Consolas" w:hAnsi="Consolas" w:cs="Consolas"/>
+          <w:color w:val="0000FF"/>
+          <w:sz w:val="20"/>
+          <w:szCs w:val="19"/>
+          <w:lang w:val="ru-RU"/>
+        </w:rPr>
+        <w:t>case</w:t>
+      </w:r>
+      <w:proofErr w:type="spellEnd"/>
+      <w:r>
+        <w:rPr>
+          <w:rFonts w:ascii="Consolas" w:hAnsi="Consolas" w:cs="Consolas"/>
+          <w:color w:val="000000"/>
+          <w:sz w:val="20"/>
+          <w:szCs w:val="19"/>
+          <w:lang w:val="ru-RU"/>
+        </w:rPr>
+        <w:t xml:space="preserve"> 1:</w:t>
+      </w:r>
+    </w:p>
+    <w:p>
+      <w:pPr>
+        <w:autoSpaceDE w:val="0"/>
+        <w:autoSpaceDN w:val="0"/>
+        <w:adjustRightInd w:val="0"/>
+        <w:ind w:left="360"/>
+        <w:rPr>
+          <w:rFonts w:ascii="Consolas" w:hAnsi="Consolas" w:cs="Consolas"/>
+          <w:color w:val="000000"/>
+          <w:sz w:val="20"/>
+          <w:szCs w:val="19"/>
+        </w:rPr>
+      </w:pPr>
+      <w:r>
+        <w:rPr>
+          <w:rFonts w:ascii="Consolas" w:hAnsi="Consolas" w:cs="Consolas"/>
+          <w:color w:val="000000"/>
+          <w:sz w:val="20"/>
+          <w:szCs w:val="19"/>
+        </w:rPr>
+        <w:tab/>
+      </w:r>
+      <w:r>
+        <w:rPr>
+          <w:rFonts w:ascii="Consolas" w:hAnsi="Consolas" w:cs="Consolas"/>
+          <w:color w:val="000000"/>
+          <w:sz w:val="20"/>
+          <w:szCs w:val="19"/>
+        </w:rPr>
+        <w:tab/>
+        <w:t xml:space="preserve">cout </w:t>
+      </w:r>
+      <w:r>
+        <w:rPr>
+          <w:rFonts w:ascii="Consolas" w:hAnsi="Consolas" w:cs="Consolas"/>
+          <w:color w:val="008080"/>
+          <w:sz w:val="20"/>
+          <w:szCs w:val="19"/>
+        </w:rPr>
+        <w:t>&lt;&lt;</w:t>
+      </w:r>
+      <w:r>
+        <w:rPr>
+          <w:rFonts w:ascii="Consolas" w:hAnsi="Consolas" w:cs="Consolas"/>
+          <w:color w:val="000000"/>
+          <w:sz w:val="20"/>
+          <w:szCs w:val="19"/>
+        </w:rPr>
+        <w:t xml:space="preserve"> </w:t>
+      </w:r>
+      <w:r>
+        <w:rPr>
+          <w:rFonts w:ascii="Consolas" w:hAnsi="Consolas" w:cs="Consolas"/>
+          <w:color w:val="A31515"/>
+          <w:sz w:val="20"/>
+          <w:szCs w:val="19"/>
+        </w:rPr>
+        <w:t>"Change name ("</w:t>
+      </w:r>
+      <w:r>
+        <w:rPr>
+          <w:rFonts w:ascii="Consolas" w:hAnsi="Consolas" w:cs="Consolas"/>
+          <w:color w:val="000000"/>
+          <w:sz w:val="20"/>
+          <w:szCs w:val="19"/>
+        </w:rPr>
+        <w:t xml:space="preserve"> </w:t>
+      </w:r>
+      <w:r>
+        <w:rPr>
+          <w:rFonts w:ascii="Consolas" w:hAnsi="Consolas" w:cs="Consolas"/>
+          <w:color w:val="008080"/>
+          <w:sz w:val="20"/>
+          <w:szCs w:val="19"/>
+        </w:rPr>
+        <w:t>&lt;&lt;</w:t>
+      </w:r>
+      <w:r>
+        <w:rPr>
+          <w:rFonts w:ascii="Consolas" w:hAnsi="Consolas" w:cs="Consolas"/>
+          <w:color w:val="000000"/>
+          <w:sz w:val="20"/>
+          <w:szCs w:val="19"/>
+        </w:rPr>
+        <w:t xml:space="preserve"> a-&gt;</w:t>
+      </w:r>
+      <w:proofErr w:type="gramStart"/>
+      <w:r>
+        <w:rPr>
+          <w:rFonts w:ascii="Consolas" w:hAnsi="Consolas" w:cs="Consolas"/>
+          <w:color w:val="000000"/>
+          <w:sz w:val="20"/>
+          <w:szCs w:val="19"/>
+        </w:rPr>
+        <w:t>getName(</w:t>
+      </w:r>
+      <w:proofErr w:type="gramEnd"/>
+      <w:r>
+        <w:rPr>
+          <w:rFonts w:ascii="Consolas" w:hAnsi="Consolas" w:cs="Consolas"/>
+          <w:color w:val="000000"/>
+          <w:sz w:val="20"/>
+          <w:szCs w:val="19"/>
+        </w:rPr>
+        <w:t xml:space="preserve">) </w:t>
+      </w:r>
+      <w:r>
+        <w:rPr>
+          <w:rFonts w:ascii="Consolas" w:hAnsi="Consolas" w:cs="Consolas"/>
+          <w:color w:val="008080"/>
+          <w:sz w:val="20"/>
+          <w:szCs w:val="19"/>
+        </w:rPr>
+        <w:t>&lt;&lt;</w:t>
+      </w:r>
+      <w:r>
+        <w:rPr>
+          <w:rFonts w:ascii="Consolas" w:hAnsi="Consolas" w:cs="Consolas"/>
+          <w:color w:val="000000"/>
+          <w:sz w:val="20"/>
+          <w:szCs w:val="19"/>
+        </w:rPr>
+        <w:t xml:space="preserve"> </w:t>
+      </w:r>
+      <w:r>
+        <w:rPr>
+          <w:rFonts w:ascii="Consolas" w:hAnsi="Consolas" w:cs="Consolas"/>
+          <w:color w:val="A31515"/>
+          <w:sz w:val="20"/>
+          <w:szCs w:val="19"/>
+        </w:rPr>
+        <w:t>"): "</w:t>
+      </w:r>
+      <w:r>
+        <w:rPr>
+          <w:rFonts w:ascii="Consolas" w:hAnsi="Consolas" w:cs="Consolas"/>
+          <w:color w:val="000000"/>
+          <w:sz w:val="20"/>
+          <w:szCs w:val="19"/>
+        </w:rPr>
+        <w:t>;</w:t>
+      </w:r>
+    </w:p>
+    <w:p>
+      <w:pPr>
+        <w:autoSpaceDE w:val="0"/>
+        <w:autoSpaceDN w:val="0"/>
+        <w:adjustRightInd w:val="0"/>
+        <w:ind w:left="360"/>
+        <w:rPr>
+          <w:rFonts w:ascii="Consolas" w:hAnsi="Consolas" w:cs="Consolas"/>
+          <w:color w:val="000000"/>
+          <w:sz w:val="20"/>
+          <w:szCs w:val="19"/>
+          <w:lang w:val="ru-RU"/>
+        </w:rPr>
+      </w:pPr>
+      <w:r>
+        <w:rPr>
+          <w:rFonts w:ascii="Consolas" w:hAnsi="Consolas" w:cs="Consolas"/>
+          <w:color w:val="000000"/>
+          <w:sz w:val="20"/>
+          <w:szCs w:val="19"/>
+        </w:rPr>
+        <w:lastRenderedPageBreak/>
+        <w:tab/>
+      </w:r>
+      <w:r>
+        <w:rPr>
+          <w:rFonts w:ascii="Consolas" w:hAnsi="Consolas" w:cs="Consolas"/>
+          <w:color w:val="000000"/>
+          <w:sz w:val="20"/>
+          <w:szCs w:val="19"/>
+        </w:rPr>
+        <w:tab/>
+      </w:r>
+      <w:proofErr w:type="spellStart"/>
+      <w:proofErr w:type="gramStart"/>
+      <w:r>
+        <w:rPr>
+          <w:rFonts w:ascii="Consolas" w:hAnsi="Consolas" w:cs="Consolas"/>
+          <w:color w:val="000000"/>
+          <w:sz w:val="20"/>
+          <w:szCs w:val="19"/>
+          <w:lang w:val="ru-RU"/>
+        </w:rPr>
+        <w:t>cin</w:t>
+      </w:r>
+      <w:proofErr w:type="spellEnd"/>
+      <w:r>
+        <w:rPr>
+          <w:rFonts w:ascii="Consolas" w:hAnsi="Consolas" w:cs="Consolas"/>
+          <w:color w:val="000000"/>
+          <w:sz w:val="20"/>
+          <w:szCs w:val="19"/>
+          <w:lang w:val="ru-RU"/>
+        </w:rPr>
+        <w:t xml:space="preserve"> </w:t>
+      </w:r>
+      <w:r>
+        <w:rPr>
+          <w:rFonts w:ascii="Consolas" w:hAnsi="Consolas" w:cs="Consolas"/>
+          <w:color w:val="008080"/>
+          <w:sz w:val="20"/>
+          <w:szCs w:val="19"/>
+          <w:lang w:val="ru-RU"/>
+        </w:rPr>
+        <w:t>&gt;</w:t>
+      </w:r>
+      <w:proofErr w:type="gramEnd"/>
+      <w:r>
+        <w:rPr>
+          <w:rFonts w:ascii="Consolas" w:hAnsi="Consolas" w:cs="Consolas"/>
+          <w:color w:val="008080"/>
+          <w:sz w:val="20"/>
+          <w:szCs w:val="19"/>
+          <w:lang w:val="ru-RU"/>
+        </w:rPr>
+        <w:t>&gt;</w:t>
+      </w:r>
+      <w:r>
+        <w:rPr>
+          <w:rFonts w:ascii="Consolas" w:hAnsi="Consolas" w:cs="Consolas"/>
+          <w:color w:val="000000"/>
+          <w:sz w:val="20"/>
+          <w:szCs w:val="19"/>
+          <w:lang w:val="ru-RU"/>
+        </w:rPr>
+        <w:t xml:space="preserve"> </w:t>
+      </w:r>
+      <w:proofErr w:type="spellStart"/>
+      <w:r>
+        <w:rPr>
+          <w:rFonts w:ascii="Consolas" w:hAnsi="Consolas" w:cs="Consolas"/>
+          <w:color w:val="000000"/>
+          <w:sz w:val="20"/>
+          <w:szCs w:val="19"/>
+          <w:lang w:val="ru-RU"/>
+        </w:rPr>
+        <w:t>name</w:t>
+      </w:r>
+      <w:proofErr w:type="spellEnd"/>
+      <w:r>
+        <w:rPr>
+          <w:rFonts w:ascii="Consolas" w:hAnsi="Consolas" w:cs="Consolas"/>
+          <w:color w:val="000000"/>
+          <w:sz w:val="20"/>
+          <w:szCs w:val="19"/>
+          <w:lang w:val="ru-RU"/>
+        </w:rPr>
+        <w:t>;</w:t>
+      </w:r>
+    </w:p>
+    <w:p>
+      <w:pPr>
+        <w:autoSpaceDE w:val="0"/>
+        <w:autoSpaceDN w:val="0"/>
+        <w:adjustRightInd w:val="0"/>
+        <w:ind w:left="360"/>
+        <w:rPr>
+          <w:rFonts w:ascii="Consolas" w:hAnsi="Consolas" w:cs="Consolas"/>
+          <w:color w:val="000000"/>
+          <w:sz w:val="20"/>
+          <w:szCs w:val="19"/>
+          <w:lang w:val="ru-RU"/>
+        </w:rPr>
+      </w:pPr>
+      <w:r>
+        <w:rPr>
+          <w:rFonts w:ascii="Consolas" w:hAnsi="Consolas" w:cs="Consolas"/>
+          <w:color w:val="000000"/>
+          <w:sz w:val="20"/>
+          <w:szCs w:val="19"/>
+          <w:lang w:val="ru-RU"/>
+        </w:rPr>
+        <w:tab/>
+      </w:r>
+      <w:r>
+        <w:rPr>
+          <w:rFonts w:ascii="Consolas" w:hAnsi="Consolas" w:cs="Consolas"/>
+          <w:color w:val="000000"/>
+          <w:sz w:val="20"/>
+          <w:szCs w:val="19"/>
+          <w:lang w:val="ru-RU"/>
+        </w:rPr>
+        <w:tab/>
+        <w:t>a</w:t>
+      </w:r>
+      <w:proofErr w:type="gramStart"/>
+      <w:r>
+        <w:rPr>
+          <w:rFonts w:ascii="Consolas" w:hAnsi="Consolas" w:cs="Consolas"/>
+          <w:color w:val="000000"/>
+          <w:sz w:val="20"/>
+          <w:szCs w:val="19"/>
+          <w:lang w:val="ru-RU"/>
+        </w:rPr>
+        <w:t>-&gt;</w:t>
+      </w:r>
+      <w:proofErr w:type="spellStart"/>
+      <w:r>
+        <w:rPr>
+          <w:rFonts w:ascii="Consolas" w:hAnsi="Consolas" w:cs="Consolas"/>
+          <w:color w:val="000000"/>
+          <w:sz w:val="20"/>
+          <w:szCs w:val="19"/>
+          <w:lang w:val="ru-RU"/>
+        </w:rPr>
+        <w:t>setName</w:t>
+      </w:r>
+      <w:proofErr w:type="spellEnd"/>
+      <w:proofErr w:type="gramEnd"/>
+      <w:r>
+        <w:rPr>
+          <w:rFonts w:ascii="Consolas" w:hAnsi="Consolas" w:cs="Consolas"/>
+          <w:color w:val="000000"/>
+          <w:sz w:val="20"/>
+          <w:szCs w:val="19"/>
+          <w:lang w:val="ru-RU"/>
+        </w:rPr>
+        <w:t>(</w:t>
+      </w:r>
+      <w:proofErr w:type="spellStart"/>
+      <w:r>
+        <w:rPr>
+          <w:rFonts w:ascii="Consolas" w:hAnsi="Consolas" w:cs="Consolas"/>
+          <w:color w:val="000000"/>
+          <w:sz w:val="20"/>
+          <w:szCs w:val="19"/>
+          <w:lang w:val="ru-RU"/>
+        </w:rPr>
+        <w:t>name</w:t>
+      </w:r>
+      <w:proofErr w:type="spellEnd"/>
+      <w:r>
+        <w:rPr>
+          <w:rFonts w:ascii="Consolas" w:hAnsi="Consolas" w:cs="Consolas"/>
+          <w:color w:val="000000"/>
+          <w:sz w:val="20"/>
+          <w:szCs w:val="19"/>
+          <w:lang w:val="ru-RU"/>
+        </w:rPr>
+        <w:t>);</w:t>
+      </w:r>
+    </w:p>
+    <w:p>
+      <w:pPr>
+        <w:autoSpaceDE w:val="0"/>
+        <w:autoSpaceDN w:val="0"/>
+        <w:adjustRightInd w:val="0"/>
+        <w:ind w:left="360"/>
+        <w:rPr>
+          <w:rFonts w:ascii="Consolas" w:hAnsi="Consolas" w:cs="Consolas"/>
+          <w:color w:val="000000"/>
+          <w:sz w:val="20"/>
+          <w:szCs w:val="19"/>
+          <w:lang w:val="ru-RU"/>
+        </w:rPr>
+      </w:pPr>
+      <w:r>
+        <w:rPr>
+          <w:rFonts w:ascii="Consolas" w:hAnsi="Consolas" w:cs="Consolas"/>
+          <w:color w:val="000000"/>
+          <w:sz w:val="20"/>
+          <w:szCs w:val="19"/>
+          <w:lang w:val="ru-RU"/>
+        </w:rPr>
+        <w:tab/>
+      </w:r>
+      <w:r>
+        <w:rPr>
+          <w:rFonts w:ascii="Consolas" w:hAnsi="Consolas" w:cs="Consolas"/>
+          <w:color w:val="000000"/>
+          <w:sz w:val="20"/>
+          <w:szCs w:val="19"/>
+          <w:lang w:val="ru-RU"/>
+        </w:rPr>
+        <w:tab/>
+      </w:r>
+      <w:proofErr w:type="spellStart"/>
+      <w:r>
+        <w:rPr>
+          <w:rFonts w:ascii="Consolas" w:hAnsi="Consolas" w:cs="Consolas"/>
+          <w:color w:val="0000FF"/>
+          <w:sz w:val="20"/>
+          <w:szCs w:val="19"/>
+          <w:lang w:val="ru-RU"/>
+        </w:rPr>
+        <w:t>break</w:t>
+      </w:r>
+      <w:proofErr w:type="spellEnd"/>
+      <w:r>
+        <w:rPr>
+          <w:rFonts w:ascii="Consolas" w:hAnsi="Consolas" w:cs="Consolas"/>
+          <w:color w:val="000000"/>
+          <w:sz w:val="20"/>
+          <w:szCs w:val="19"/>
+          <w:lang w:val="ru-RU"/>
+        </w:rPr>
+        <w:t>;</w:t>
+      </w:r>
+    </w:p>
+    <w:p>
+      <w:pPr>
+        <w:autoSpaceDE w:val="0"/>
+        <w:autoSpaceDN w:val="0"/>
+        <w:adjustRightInd w:val="0"/>
+        <w:ind w:left="360"/>
+        <w:rPr>
+          <w:rFonts w:ascii="Consolas" w:hAnsi="Consolas" w:cs="Consolas"/>
+          <w:color w:val="000000"/>
+          <w:sz w:val="20"/>
+          <w:szCs w:val="19"/>
+          <w:lang w:val="ru-RU"/>
+        </w:rPr>
+      </w:pPr>
+      <w:r>
+        <w:rPr>
+          <w:rFonts w:ascii="Consolas" w:hAnsi="Consolas" w:cs="Consolas"/>
+          <w:color w:val="000000"/>
+          <w:sz w:val="20"/>
+          <w:szCs w:val="19"/>
+          <w:lang w:val="ru-RU"/>
+        </w:rPr>
+        <w:tab/>
+      </w:r>
+      <w:proofErr w:type="spellStart"/>
+      <w:r>
+        <w:rPr>
+          <w:rFonts w:ascii="Consolas" w:hAnsi="Consolas" w:cs="Consolas"/>
+          <w:color w:val="0000FF"/>
+          <w:sz w:val="20"/>
+          <w:szCs w:val="19"/>
+          <w:lang w:val="ru-RU"/>
+        </w:rPr>
+        <w:t>case</w:t>
+      </w:r>
+      <w:proofErr w:type="spellEnd"/>
+      <w:r>
+        <w:rPr>
+          <w:rFonts w:ascii="Consolas" w:hAnsi="Consolas" w:cs="Consolas"/>
+          <w:color w:val="000000"/>
+          <w:sz w:val="20"/>
+          <w:szCs w:val="19"/>
+          <w:lang w:val="ru-RU"/>
+        </w:rPr>
+        <w:t xml:space="preserve"> 2:</w:t>
+      </w:r>
+    </w:p>
+    <w:p>
+      <w:pPr>
+        <w:autoSpaceDE w:val="0"/>
+        <w:autoSpaceDN w:val="0"/>
+        <w:adjustRightInd w:val="0"/>
+        <w:ind w:left="360"/>
+        <w:rPr>
+          <w:rFonts w:ascii="Consolas" w:hAnsi="Consolas" w:cs="Consolas"/>
+          <w:color w:val="000000"/>
+          <w:sz w:val="20"/>
+          <w:szCs w:val="19"/>
+        </w:rPr>
+      </w:pPr>
+      <w:r>
+        <w:rPr>
+          <w:rFonts w:ascii="Consolas" w:hAnsi="Consolas" w:cs="Consolas"/>
+          <w:color w:val="000000"/>
+          <w:sz w:val="20"/>
+          <w:szCs w:val="19"/>
+        </w:rPr>
+        <w:tab/>
+      </w:r>
+      <w:r>
+        <w:rPr>
+          <w:rFonts w:ascii="Consolas" w:hAnsi="Consolas" w:cs="Consolas"/>
+          <w:color w:val="000000"/>
+          <w:sz w:val="20"/>
+          <w:szCs w:val="19"/>
+        </w:rPr>
+        <w:tab/>
+        <w:t xml:space="preserve">cout </w:t>
+      </w:r>
+      <w:r>
+        <w:rPr>
+          <w:rFonts w:ascii="Consolas" w:hAnsi="Consolas" w:cs="Consolas"/>
+          <w:color w:val="008080"/>
+          <w:sz w:val="20"/>
+          <w:szCs w:val="19"/>
+        </w:rPr>
+        <w:t>&lt;&lt;</w:t>
+      </w:r>
+      <w:r>
+        <w:rPr>
+          <w:rFonts w:ascii="Consolas" w:hAnsi="Consolas" w:cs="Consolas"/>
+          <w:color w:val="000000"/>
+          <w:sz w:val="20"/>
+          <w:szCs w:val="19"/>
+        </w:rPr>
+        <w:t xml:space="preserve"> </w:t>
+      </w:r>
+      <w:r>
+        <w:rPr>
+          <w:rFonts w:ascii="Consolas" w:hAnsi="Consolas" w:cs="Consolas"/>
+          <w:color w:val="A31515"/>
+          <w:sz w:val="20"/>
+          <w:szCs w:val="19"/>
+        </w:rPr>
+        <w:t>"You can't change it"</w:t>
+      </w:r>
+      <w:r>
+        <w:rPr>
+          <w:rFonts w:ascii="Consolas" w:hAnsi="Consolas" w:cs="Consolas"/>
+          <w:color w:val="000000"/>
+          <w:sz w:val="20"/>
+          <w:szCs w:val="19"/>
+        </w:rPr>
+        <w:t>;</w:t>
+      </w:r>
+    </w:p>
+    <w:p>
+      <w:pPr>
+        <w:autoSpaceDE w:val="0"/>
+        <w:autoSpaceDN w:val="0"/>
+        <w:adjustRightInd w:val="0"/>
+        <w:ind w:left="360"/>
+        <w:rPr>
+          <w:rFonts w:ascii="Consolas" w:hAnsi="Consolas" w:cs="Consolas"/>
+          <w:color w:val="000000"/>
+          <w:sz w:val="20"/>
+          <w:szCs w:val="19"/>
+          <w:lang w:val="ru-RU"/>
+        </w:rPr>
+      </w:pPr>
+      <w:r>
+        <w:rPr>
+          <w:rFonts w:ascii="Consolas" w:hAnsi="Consolas" w:cs="Consolas"/>
+          <w:color w:val="000000"/>
+          <w:sz w:val="20"/>
+          <w:szCs w:val="19"/>
+        </w:rPr>
+        <w:tab/>
+      </w:r>
+      <w:r>
+        <w:rPr>
+          <w:rFonts w:ascii="Consolas" w:hAnsi="Consolas" w:cs="Consolas"/>
+          <w:color w:val="000000"/>
+          <w:sz w:val="20"/>
+          <w:szCs w:val="19"/>
+        </w:rPr>
+        <w:tab/>
+      </w:r>
+      <w:proofErr w:type="spellStart"/>
+      <w:r>
+        <w:rPr>
+          <w:rFonts w:ascii="Consolas" w:hAnsi="Consolas" w:cs="Consolas"/>
+          <w:color w:val="0000FF"/>
+          <w:sz w:val="20"/>
+          <w:szCs w:val="19"/>
+          <w:lang w:val="ru-RU"/>
+        </w:rPr>
+        <w:t>break</w:t>
+      </w:r>
+      <w:proofErr w:type="spellEnd"/>
+      <w:r>
+        <w:rPr>
+          <w:rFonts w:ascii="Consolas" w:hAnsi="Consolas" w:cs="Consolas"/>
+          <w:color w:val="000000"/>
+          <w:sz w:val="20"/>
+          <w:szCs w:val="19"/>
+          <w:lang w:val="ru-RU"/>
+        </w:rPr>
+        <w:t>;</w:t>
+      </w:r>
+    </w:p>
+    <w:p>
+      <w:pPr>
+        <w:autoSpaceDE w:val="0"/>
+        <w:autoSpaceDN w:val="0"/>
+        <w:adjustRightInd w:val="0"/>
+        <w:ind w:left="360"/>
+        <w:rPr>
+          <w:rFonts w:ascii="Consolas" w:hAnsi="Consolas" w:cs="Consolas"/>
+          <w:color w:val="000000"/>
+          <w:sz w:val="20"/>
+          <w:szCs w:val="19"/>
+          <w:lang w:val="ru-RU"/>
+        </w:rPr>
+      </w:pPr>
+      <w:r>
+        <w:rPr>
+          <w:rFonts w:ascii="Consolas" w:hAnsi="Consolas" w:cs="Consolas"/>
+          <w:color w:val="000000"/>
+          <w:sz w:val="20"/>
+          <w:szCs w:val="19"/>
+          <w:lang w:val="ru-RU"/>
+        </w:rPr>
+        <w:tab/>
+      </w:r>
+      <w:proofErr w:type="spellStart"/>
+      <w:r>
+        <w:rPr>
+          <w:rFonts w:ascii="Consolas" w:hAnsi="Consolas" w:cs="Consolas"/>
+          <w:color w:val="0000FF"/>
+          <w:sz w:val="20"/>
+          <w:szCs w:val="19"/>
+          <w:lang w:val="ru-RU"/>
+        </w:rPr>
+        <w:t>case</w:t>
+      </w:r>
+      <w:proofErr w:type="spellEnd"/>
+      <w:r>
+        <w:rPr>
+          <w:rFonts w:ascii="Consolas" w:hAnsi="Consolas" w:cs="Consolas"/>
+          <w:color w:val="000000"/>
+          <w:sz w:val="20"/>
+          <w:szCs w:val="19"/>
+          <w:lang w:val="ru-RU"/>
+        </w:rPr>
+        <w:t xml:space="preserve"> 3:</w:t>
+      </w:r>
+    </w:p>
+    <w:p>
+      <w:pPr>
+        <w:autoSpaceDE w:val="0"/>
+        <w:autoSpaceDN w:val="0"/>
+        <w:adjustRightInd w:val="0"/>
+        <w:ind w:left="360"/>
+        <w:rPr>
+          <w:rFonts w:ascii="Consolas" w:hAnsi="Consolas" w:cs="Consolas"/>
+          <w:color w:val="000000"/>
+          <w:sz w:val="20"/>
+          <w:szCs w:val="19"/>
+        </w:rPr>
+      </w:pPr>
+      <w:r>
+        <w:rPr>
+          <w:rFonts w:ascii="Consolas" w:hAnsi="Consolas" w:cs="Consolas"/>
+          <w:color w:val="000000"/>
+          <w:sz w:val="20"/>
+          <w:szCs w:val="19"/>
+        </w:rPr>
+        <w:tab/>
+      </w:r>
+      <w:r>
+        <w:rPr>
+          <w:rFonts w:ascii="Consolas" w:hAnsi="Consolas" w:cs="Consolas"/>
+          <w:color w:val="000000"/>
+          <w:sz w:val="20"/>
+          <w:szCs w:val="19"/>
+        </w:rPr>
+        <w:tab/>
+        <w:t xml:space="preserve">cout </w:t>
+      </w:r>
+      <w:r>
+        <w:rPr>
+          <w:rFonts w:ascii="Consolas" w:hAnsi="Consolas" w:cs="Consolas"/>
+          <w:color w:val="008080"/>
+          <w:sz w:val="20"/>
+          <w:szCs w:val="19"/>
+        </w:rPr>
+        <w:t>&lt;&lt;</w:t>
+      </w:r>
+      <w:r>
+        <w:rPr>
+          <w:rFonts w:ascii="Consolas" w:hAnsi="Consolas" w:cs="Consolas"/>
+          <w:color w:val="000000"/>
+          <w:sz w:val="20"/>
+          <w:szCs w:val="19"/>
+        </w:rPr>
+        <w:t xml:space="preserve"> </w:t>
+      </w:r>
+      <w:r>
+        <w:rPr>
+          <w:rFonts w:ascii="Consolas" w:hAnsi="Consolas" w:cs="Consolas"/>
+          <w:color w:val="A31515"/>
+          <w:sz w:val="20"/>
+          <w:szCs w:val="19"/>
+        </w:rPr>
+        <w:t>"Enter birth date (DD.MM.YYYY): "</w:t>
+      </w:r>
+      <w:r>
+        <w:rPr>
+          <w:rFonts w:ascii="Consolas" w:hAnsi="Consolas" w:cs="Consolas"/>
+          <w:color w:val="000000"/>
+          <w:sz w:val="20"/>
+          <w:szCs w:val="19"/>
+        </w:rPr>
+        <w:t>;</w:t>
+      </w:r>
+    </w:p>
+    <w:p>
+      <w:pPr>
+        <w:autoSpaceDE w:val="0"/>
+        <w:autoSpaceDN w:val="0"/>
+        <w:adjustRightInd w:val="0"/>
+        <w:ind w:left="360"/>
+        <w:rPr>
+          <w:rFonts w:ascii="Consolas" w:hAnsi="Consolas" w:cs="Consolas"/>
+          <w:color w:val="000000"/>
+          <w:sz w:val="20"/>
+          <w:szCs w:val="19"/>
+          <w:lang w:val="ru-RU"/>
+        </w:rPr>
+      </w:pPr>
+      <w:r>
+        <w:rPr>
+          <w:rFonts w:ascii="Consolas" w:hAnsi="Consolas" w:cs="Consolas"/>
+          <w:color w:val="000000"/>
+          <w:sz w:val="20"/>
+          <w:szCs w:val="19"/>
+        </w:rPr>
+        <w:tab/>
+      </w:r>
+      <w:r>
+        <w:rPr>
+          <w:rFonts w:ascii="Consolas" w:hAnsi="Consolas" w:cs="Consolas"/>
+          <w:color w:val="000000"/>
+          <w:sz w:val="20"/>
+          <w:szCs w:val="19"/>
+        </w:rPr>
+        <w:tab/>
+      </w:r>
+      <w:proofErr w:type="spellStart"/>
+      <w:r>
+        <w:rPr>
+          <w:rFonts w:ascii="Consolas" w:hAnsi="Consolas" w:cs="Consolas"/>
+          <w:color w:val="0000FF"/>
+          <w:sz w:val="20"/>
+          <w:szCs w:val="19"/>
+          <w:lang w:val="ru-RU"/>
+        </w:rPr>
+        <w:t>try</w:t>
+      </w:r>
+      <w:proofErr w:type="spellEnd"/>
+      <w:r>
+        <w:rPr>
+          <w:rFonts w:ascii="Consolas" w:hAnsi="Consolas" w:cs="Consolas"/>
+          <w:color w:val="000000"/>
+          <w:sz w:val="20"/>
+          <w:szCs w:val="19"/>
+          <w:lang w:val="ru-RU"/>
+        </w:rPr>
+        <w:t xml:space="preserve"> {</w:t>
+      </w:r>
+    </w:p>
+    <w:p>
+      <w:pPr>
+        <w:autoSpaceDE w:val="0"/>
+        <w:autoSpaceDN w:val="0"/>
+        <w:adjustRightInd w:val="0"/>
+        <w:ind w:left="360"/>
+        <w:rPr>
+          <w:rFonts w:ascii="Consolas" w:hAnsi="Consolas" w:cs="Consolas"/>
+          <w:color w:val="000000"/>
+          <w:sz w:val="20"/>
+          <w:szCs w:val="19"/>
+          <w:lang w:val="ru-RU"/>
+        </w:rPr>
+      </w:pPr>
+      <w:r>
+        <w:rPr>
+          <w:rFonts w:ascii="Consolas" w:hAnsi="Consolas" w:cs="Consolas"/>
+          <w:color w:val="000000"/>
+          <w:sz w:val="20"/>
+          <w:szCs w:val="19"/>
+          <w:lang w:val="ru-RU"/>
+        </w:rPr>
+        <w:tab/>
+      </w:r>
+      <w:r>
+        <w:rPr>
+          <w:rFonts w:ascii="Consolas" w:hAnsi="Consolas" w:cs="Consolas"/>
+          <w:color w:val="000000"/>
+          <w:sz w:val="20"/>
+          <w:szCs w:val="19"/>
+          <w:lang w:val="ru-RU"/>
+        </w:rPr>
+        <w:tab/>
+      </w:r>
+      <w:r>
+        <w:rPr>
+          <w:rFonts w:ascii="Consolas" w:hAnsi="Consolas" w:cs="Consolas"/>
+          <w:color w:val="000000"/>
+          <w:sz w:val="20"/>
+          <w:szCs w:val="19"/>
+          <w:lang w:val="ru-RU"/>
+        </w:rPr>
+        <w:tab/>
+      </w:r>
+      <w:proofErr w:type="spellStart"/>
+      <w:proofErr w:type="gramStart"/>
+      <w:r>
+        <w:rPr>
+          <w:rFonts w:ascii="Consolas" w:hAnsi="Consolas" w:cs="Consolas"/>
+          <w:color w:val="000000"/>
+          <w:sz w:val="20"/>
+          <w:szCs w:val="19"/>
+          <w:lang w:val="ru-RU"/>
+        </w:rPr>
+        <w:t>cin</w:t>
+      </w:r>
+      <w:proofErr w:type="spellEnd"/>
+      <w:r>
+        <w:rPr>
+          <w:rFonts w:ascii="Consolas" w:hAnsi="Consolas" w:cs="Consolas"/>
+          <w:color w:val="000000"/>
+          <w:sz w:val="20"/>
+          <w:szCs w:val="19"/>
+          <w:lang w:val="ru-RU"/>
+        </w:rPr>
+        <w:t xml:space="preserve"> </w:t>
+      </w:r>
+      <w:r>
+        <w:rPr>
+          <w:rFonts w:ascii="Consolas" w:hAnsi="Consolas" w:cs="Consolas"/>
+          <w:color w:val="008080"/>
+          <w:sz w:val="20"/>
+          <w:szCs w:val="19"/>
+          <w:lang w:val="ru-RU"/>
+        </w:rPr>
+        <w:t>&gt;</w:t>
+      </w:r>
+      <w:proofErr w:type="gramEnd"/>
+      <w:r>
+        <w:rPr>
+          <w:rFonts w:ascii="Consolas" w:hAnsi="Consolas" w:cs="Consolas"/>
+          <w:color w:val="008080"/>
+          <w:sz w:val="20"/>
+          <w:szCs w:val="19"/>
+          <w:lang w:val="ru-RU"/>
+        </w:rPr>
+        <w:t>&gt;</w:t>
+      </w:r>
+      <w:r>
+        <w:rPr>
+          <w:rFonts w:ascii="Consolas" w:hAnsi="Consolas" w:cs="Consolas"/>
+          <w:color w:val="000000"/>
+          <w:sz w:val="20"/>
+          <w:szCs w:val="19"/>
+          <w:lang w:val="ru-RU"/>
+        </w:rPr>
+        <w:t xml:space="preserve"> </w:t>
+      </w:r>
+      <w:proofErr w:type="spellStart"/>
+      <w:r>
+        <w:rPr>
+          <w:rFonts w:ascii="Consolas" w:hAnsi="Consolas" w:cs="Consolas"/>
+          <w:color w:val="000000"/>
+          <w:sz w:val="20"/>
+          <w:szCs w:val="19"/>
+          <w:lang w:val="ru-RU"/>
+        </w:rPr>
+        <w:t>birthDateS</w:t>
+      </w:r>
+      <w:proofErr w:type="spellEnd"/>
+      <w:r>
+        <w:rPr>
+          <w:rFonts w:ascii="Consolas" w:hAnsi="Consolas" w:cs="Consolas"/>
+          <w:color w:val="000000"/>
+          <w:sz w:val="20"/>
+          <w:szCs w:val="19"/>
+          <w:lang w:val="ru-RU"/>
+        </w:rPr>
+        <w:t>;</w:t>
+      </w:r>
+    </w:p>
+    <w:p>
+      <w:pPr>
+        <w:autoSpaceDE w:val="0"/>
+        <w:autoSpaceDN w:val="0"/>
+        <w:adjustRightInd w:val="0"/>
+        <w:ind w:left="360"/>
+        <w:rPr>
+          <w:rFonts w:ascii="Consolas" w:hAnsi="Consolas" w:cs="Consolas"/>
+          <w:color w:val="000000"/>
+          <w:sz w:val="20"/>
+          <w:szCs w:val="19"/>
+          <w:lang w:val="ru-RU"/>
+        </w:rPr>
+      </w:pPr>
+      <w:r>
+        <w:rPr>
+          <w:rFonts w:ascii="Consolas" w:hAnsi="Consolas" w:cs="Consolas"/>
+          <w:color w:val="000000"/>
+          <w:sz w:val="20"/>
+          <w:szCs w:val="19"/>
+          <w:lang w:val="ru-RU"/>
+        </w:rPr>
+        <w:tab/>
+      </w:r>
+      <w:r>
+        <w:rPr>
+          <w:rFonts w:ascii="Consolas" w:hAnsi="Consolas" w:cs="Consolas"/>
+          <w:color w:val="000000"/>
+          <w:sz w:val="20"/>
+          <w:szCs w:val="19"/>
+          <w:lang w:val="ru-RU"/>
+        </w:rPr>
+        <w:tab/>
+      </w:r>
+      <w:r>
+        <w:rPr>
+          <w:rFonts w:ascii="Consolas" w:hAnsi="Consolas" w:cs="Consolas"/>
+          <w:color w:val="000000"/>
+          <w:sz w:val="20"/>
+          <w:szCs w:val="19"/>
+          <w:lang w:val="ru-RU"/>
+        </w:rPr>
+        <w:tab/>
+      </w:r>
+      <w:proofErr w:type="spellStart"/>
+      <w:r>
+        <w:rPr>
+          <w:rFonts w:ascii="Consolas" w:hAnsi="Consolas" w:cs="Consolas"/>
+          <w:color w:val="0000FF"/>
+          <w:sz w:val="20"/>
+          <w:szCs w:val="19"/>
+          <w:lang w:val="ru-RU"/>
+        </w:rPr>
+        <w:t>int</w:t>
+      </w:r>
+      <w:proofErr w:type="spellEnd"/>
+      <w:r>
+        <w:rPr>
+          <w:rFonts w:ascii="Consolas" w:hAnsi="Consolas" w:cs="Consolas"/>
+          <w:color w:val="000000"/>
+          <w:sz w:val="20"/>
+          <w:szCs w:val="19"/>
+          <w:lang w:val="ru-RU"/>
+        </w:rPr>
+        <w:t xml:space="preserve"> </w:t>
+      </w:r>
+      <w:proofErr w:type="spellStart"/>
+      <w:r>
+        <w:rPr>
+          <w:rFonts w:ascii="Consolas" w:hAnsi="Consolas" w:cs="Consolas"/>
+          <w:color w:val="000000"/>
+          <w:sz w:val="20"/>
+          <w:szCs w:val="19"/>
+          <w:lang w:val="ru-RU"/>
+        </w:rPr>
+        <w:t>day</w:t>
+      </w:r>
+      <w:proofErr w:type="spellEnd"/>
+      <w:r>
+        <w:rPr>
+          <w:rFonts w:ascii="Consolas" w:hAnsi="Consolas" w:cs="Consolas"/>
+          <w:color w:val="000000"/>
+          <w:sz w:val="20"/>
+          <w:szCs w:val="19"/>
+          <w:lang w:val="ru-RU"/>
+        </w:rPr>
+        <w:t>;</w:t>
+      </w:r>
+    </w:p>
+    <w:p>
+      <w:pPr>
+        <w:autoSpaceDE w:val="0"/>
+        <w:autoSpaceDN w:val="0"/>
+        <w:adjustRightInd w:val="0"/>
+        <w:ind w:left="360"/>
+        <w:rPr>
+          <w:rFonts w:ascii="Consolas" w:hAnsi="Consolas" w:cs="Consolas"/>
+          <w:color w:val="000000"/>
+          <w:sz w:val="20"/>
+          <w:szCs w:val="19"/>
+          <w:lang w:val="ru-RU"/>
+        </w:rPr>
+      </w:pPr>
+      <w:r>
+        <w:rPr>
+          <w:rFonts w:ascii="Consolas" w:hAnsi="Consolas" w:cs="Consolas"/>
+          <w:color w:val="000000"/>
+          <w:sz w:val="20"/>
+          <w:szCs w:val="19"/>
+          <w:lang w:val="ru-RU"/>
+        </w:rPr>
+        <w:tab/>
+      </w:r>
+      <w:r>
+        <w:rPr>
+          <w:rFonts w:ascii="Consolas" w:hAnsi="Consolas" w:cs="Consolas"/>
+          <w:color w:val="000000"/>
+          <w:sz w:val="20"/>
+          <w:szCs w:val="19"/>
+          <w:lang w:val="ru-RU"/>
+        </w:rPr>
+        <w:tab/>
+      </w:r>
+      <w:r>
+        <w:rPr>
+          <w:rFonts w:ascii="Consolas" w:hAnsi="Consolas" w:cs="Consolas"/>
+          <w:color w:val="000000"/>
+          <w:sz w:val="20"/>
+          <w:szCs w:val="19"/>
+          <w:lang w:val="ru-RU"/>
+        </w:rPr>
+        <w:tab/>
+      </w:r>
+      <w:proofErr w:type="spellStart"/>
+      <w:r>
+        <w:rPr>
+          <w:rFonts w:ascii="Consolas" w:hAnsi="Consolas" w:cs="Consolas"/>
+          <w:color w:val="0000FF"/>
+          <w:sz w:val="20"/>
+          <w:szCs w:val="19"/>
+          <w:lang w:val="ru-RU"/>
+        </w:rPr>
+        <w:t>int</w:t>
+      </w:r>
+      <w:proofErr w:type="spellEnd"/>
+      <w:r>
+        <w:rPr>
+          <w:rFonts w:ascii="Consolas" w:hAnsi="Consolas" w:cs="Consolas"/>
+          <w:color w:val="000000"/>
+          <w:sz w:val="20"/>
+          <w:szCs w:val="19"/>
+          <w:lang w:val="ru-RU"/>
+        </w:rPr>
+        <w:t xml:space="preserve"> </w:t>
+      </w:r>
+      <w:proofErr w:type="spellStart"/>
+      <w:r>
+        <w:rPr>
+          <w:rFonts w:ascii="Consolas" w:hAnsi="Consolas" w:cs="Consolas"/>
+          <w:color w:val="000000"/>
+          <w:sz w:val="20"/>
+          <w:szCs w:val="19"/>
+          <w:lang w:val="ru-RU"/>
+        </w:rPr>
+        <w:t>month</w:t>
+      </w:r>
+      <w:proofErr w:type="spellEnd"/>
+      <w:r>
+        <w:rPr>
+          <w:rFonts w:ascii="Consolas" w:hAnsi="Consolas" w:cs="Consolas"/>
+          <w:color w:val="000000"/>
+          <w:sz w:val="20"/>
+          <w:szCs w:val="19"/>
+          <w:lang w:val="ru-RU"/>
+        </w:rPr>
+        <w:t>;</w:t>
+      </w:r>
+    </w:p>
+    <w:p>
+      <w:pPr>
+        <w:autoSpaceDE w:val="0"/>
+        <w:autoSpaceDN w:val="0"/>
+        <w:adjustRightInd w:val="0"/>
+        <w:ind w:left="360"/>
+        <w:rPr>
+          <w:rFonts w:ascii="Consolas" w:hAnsi="Consolas" w:cs="Consolas"/>
+          <w:color w:val="000000"/>
+          <w:sz w:val="20"/>
+          <w:szCs w:val="19"/>
+          <w:lang w:val="ru-RU"/>
+        </w:rPr>
+      </w:pPr>
+      <w:r>
+        <w:rPr>
+          <w:rFonts w:ascii="Consolas" w:hAnsi="Consolas" w:cs="Consolas"/>
+          <w:color w:val="000000"/>
+          <w:sz w:val="20"/>
+          <w:szCs w:val="19"/>
+          <w:lang w:val="ru-RU"/>
+        </w:rPr>
+        <w:tab/>
+      </w:r>
+      <w:r>
+        <w:rPr>
+          <w:rFonts w:ascii="Consolas" w:hAnsi="Consolas" w:cs="Consolas"/>
+          <w:color w:val="000000"/>
+          <w:sz w:val="20"/>
+          <w:szCs w:val="19"/>
+          <w:lang w:val="ru-RU"/>
+        </w:rPr>
+        <w:tab/>
+      </w:r>
+      <w:r>
+        <w:rPr>
+          <w:rFonts w:ascii="Consolas" w:hAnsi="Consolas" w:cs="Consolas"/>
+          <w:color w:val="000000"/>
+          <w:sz w:val="20"/>
+          <w:szCs w:val="19"/>
+          <w:lang w:val="ru-RU"/>
+        </w:rPr>
+        <w:tab/>
+      </w:r>
+      <w:proofErr w:type="spellStart"/>
+      <w:r>
+        <w:rPr>
+          <w:rFonts w:ascii="Consolas" w:hAnsi="Consolas" w:cs="Consolas"/>
+          <w:color w:val="0000FF"/>
+          <w:sz w:val="20"/>
+          <w:szCs w:val="19"/>
+          <w:lang w:val="ru-RU"/>
+        </w:rPr>
+        <w:t>int</w:t>
+      </w:r>
+      <w:proofErr w:type="spellEnd"/>
+      <w:r>
+        <w:rPr>
+          <w:rFonts w:ascii="Consolas" w:hAnsi="Consolas" w:cs="Consolas"/>
+          <w:color w:val="000000"/>
+          <w:sz w:val="20"/>
+          <w:szCs w:val="19"/>
+          <w:lang w:val="ru-RU"/>
+        </w:rPr>
+        <w:t xml:space="preserve"> </w:t>
+      </w:r>
+      <w:proofErr w:type="spellStart"/>
+      <w:r>
+        <w:rPr>
+          <w:rFonts w:ascii="Consolas" w:hAnsi="Consolas" w:cs="Consolas"/>
+          <w:color w:val="000000"/>
+          <w:sz w:val="20"/>
+          <w:szCs w:val="19"/>
+          <w:lang w:val="ru-RU"/>
+        </w:rPr>
+        <w:t>year</w:t>
+      </w:r>
+      <w:proofErr w:type="spellEnd"/>
+      <w:r>
+        <w:rPr>
+          <w:rFonts w:ascii="Consolas" w:hAnsi="Consolas" w:cs="Consolas"/>
+          <w:color w:val="000000"/>
+          <w:sz w:val="20"/>
+          <w:szCs w:val="19"/>
+          <w:lang w:val="ru-RU"/>
+        </w:rPr>
+        <w:t>;</w:t>
+      </w:r>
+    </w:p>
+    <w:p>
+      <w:pPr>
+        <w:autoSpaceDE w:val="0"/>
+        <w:autoSpaceDN w:val="0"/>
+        <w:adjustRightInd w:val="0"/>
+        <w:ind w:left="360"/>
+        <w:rPr>
+          <w:rFonts w:ascii="Consolas" w:hAnsi="Consolas" w:cs="Consolas"/>
+          <w:color w:val="000000"/>
+          <w:sz w:val="20"/>
+          <w:szCs w:val="19"/>
+        </w:rPr>
+      </w:pPr>
+      <w:r>
+        <w:rPr>
+          <w:rFonts w:ascii="Consolas" w:hAnsi="Consolas" w:cs="Consolas"/>
+          <w:color w:val="000000"/>
+          <w:sz w:val="20"/>
+          <w:szCs w:val="19"/>
+        </w:rPr>
+        <w:tab/>
+      </w:r>
+      <w:r>
+        <w:rPr>
+          <w:rFonts w:ascii="Consolas" w:hAnsi="Consolas" w:cs="Consolas"/>
+          <w:color w:val="000000"/>
+          <w:sz w:val="20"/>
+          <w:szCs w:val="19"/>
+        </w:rPr>
+        <w:tab/>
+      </w:r>
+      <w:r>
+        <w:rPr>
+          <w:rFonts w:ascii="Consolas" w:hAnsi="Consolas" w:cs="Consolas"/>
+          <w:color w:val="000000"/>
+          <w:sz w:val="20"/>
+          <w:szCs w:val="19"/>
+        </w:rPr>
+        <w:tab/>
+        <w:t>sscanf_</w:t>
+      </w:r>
+      <w:proofErr w:type="gramStart"/>
+      <w:r>
+        <w:rPr>
+          <w:rFonts w:ascii="Consolas" w:hAnsi="Consolas" w:cs="Consolas"/>
+          <w:color w:val="000000"/>
+          <w:sz w:val="20"/>
+          <w:szCs w:val="19"/>
+        </w:rPr>
+        <w:t>s(</w:t>
+      </w:r>
+      <w:proofErr w:type="gramEnd"/>
+      <w:r>
+        <w:rPr>
+          <w:rFonts w:ascii="Consolas" w:hAnsi="Consolas" w:cs="Consolas"/>
+          <w:color w:val="000000"/>
+          <w:sz w:val="20"/>
+          <w:szCs w:val="19"/>
+        </w:rPr>
+        <w:t xml:space="preserve">birthDateS, </w:t>
+      </w:r>
+      <w:r>
+        <w:rPr>
+          <w:rFonts w:ascii="Consolas" w:hAnsi="Consolas" w:cs="Consolas"/>
+          <w:color w:val="A31515"/>
+          <w:sz w:val="20"/>
+          <w:szCs w:val="19"/>
+        </w:rPr>
+        <w:t>"%d.%d.%d"</w:t>
+      </w:r>
+      <w:r>
+        <w:rPr>
+          <w:rFonts w:ascii="Consolas" w:hAnsi="Consolas" w:cs="Consolas"/>
+          <w:color w:val="000000"/>
+          <w:sz w:val="20"/>
+          <w:szCs w:val="19"/>
+        </w:rPr>
+        <w:t>, &amp;day, &amp;month, &amp;year);</w:t>
+      </w:r>
+    </w:p>
+    <w:p>
+      <w:pPr>
+        <w:autoSpaceDE w:val="0"/>
+        <w:autoSpaceDN w:val="0"/>
+        <w:adjustRightInd w:val="0"/>
+        <w:ind w:left="360"/>
+        <w:rPr>
+          <w:rFonts w:ascii="Consolas" w:hAnsi="Consolas" w:cs="Consolas"/>
+          <w:color w:val="000000"/>
+          <w:sz w:val="20"/>
+          <w:szCs w:val="19"/>
+        </w:rPr>
+      </w:pPr>
+      <w:r>
+        <w:rPr>
+          <w:rFonts w:ascii="Consolas" w:hAnsi="Consolas" w:cs="Consolas"/>
+          <w:color w:val="000000"/>
+          <w:sz w:val="20"/>
+          <w:szCs w:val="19"/>
+        </w:rPr>
+        <w:tab/>
+      </w:r>
+      <w:r>
+        <w:rPr>
+          <w:rFonts w:ascii="Consolas" w:hAnsi="Consolas" w:cs="Consolas"/>
+          <w:color w:val="000000"/>
+          <w:sz w:val="20"/>
+          <w:szCs w:val="19"/>
+        </w:rPr>
+        <w:tab/>
+      </w:r>
+      <w:r>
+        <w:rPr>
+          <w:rFonts w:ascii="Consolas" w:hAnsi="Consolas" w:cs="Consolas"/>
+          <w:color w:val="000000"/>
+          <w:sz w:val="20"/>
+          <w:szCs w:val="19"/>
+        </w:rPr>
+        <w:tab/>
+      </w:r>
+      <w:r>
+        <w:rPr>
+          <w:rFonts w:ascii="Consolas" w:hAnsi="Consolas" w:cs="Consolas"/>
+          <w:color w:val="0000FF"/>
+          <w:sz w:val="20"/>
+          <w:szCs w:val="19"/>
+        </w:rPr>
+        <w:t>if</w:t>
+      </w:r>
+      <w:r>
+        <w:rPr>
+          <w:rFonts w:ascii="Consolas" w:hAnsi="Consolas" w:cs="Consolas"/>
+          <w:color w:val="000000"/>
+          <w:sz w:val="20"/>
+          <w:szCs w:val="19"/>
+        </w:rPr>
+        <w:t xml:space="preserve"> ((day &lt; 1) || (day &gt; 31) || (month &lt; 1) || (month &gt; 12) || (year &lt;= 0)) {</w:t>
+      </w:r>
+    </w:p>
+    <w:p>
+      <w:pPr>
+        <w:autoSpaceDE w:val="0"/>
+        <w:autoSpaceDN w:val="0"/>
+        <w:adjustRightInd w:val="0"/>
+        <w:ind w:left="360"/>
+        <w:rPr>
+          <w:rFonts w:ascii="Consolas" w:hAnsi="Consolas" w:cs="Consolas"/>
+          <w:color w:val="000000"/>
+          <w:sz w:val="20"/>
+          <w:szCs w:val="19"/>
+          <w:lang w:val="ru-RU"/>
+        </w:rPr>
+      </w:pPr>
+      <w:r>
+        <w:rPr>
+          <w:rFonts w:ascii="Consolas" w:hAnsi="Consolas" w:cs="Consolas"/>
+          <w:color w:val="000000"/>
+          <w:sz w:val="20"/>
+          <w:szCs w:val="19"/>
+        </w:rPr>
+        <w:tab/>
+      </w:r>
+      <w:r>
+        <w:rPr>
+          <w:rFonts w:ascii="Consolas" w:hAnsi="Consolas" w:cs="Consolas"/>
+          <w:color w:val="000000"/>
+          <w:sz w:val="20"/>
+          <w:szCs w:val="19"/>
+        </w:rPr>
+        <w:tab/>
+      </w:r>
+      <w:r>
+        <w:rPr>
+          <w:rFonts w:ascii="Consolas" w:hAnsi="Consolas" w:cs="Consolas"/>
+          <w:color w:val="000000"/>
+          <w:sz w:val="20"/>
+          <w:szCs w:val="19"/>
+        </w:rPr>
+        <w:tab/>
+      </w:r>
+      <w:r>
+        <w:rPr>
+          <w:rFonts w:ascii="Consolas" w:hAnsi="Consolas" w:cs="Consolas"/>
+          <w:color w:val="000000"/>
+          <w:sz w:val="20"/>
+          <w:szCs w:val="19"/>
+        </w:rPr>
+        <w:tab/>
+      </w:r>
+      <w:proofErr w:type="spellStart"/>
+      <w:r>
+        <w:rPr>
+          <w:rFonts w:ascii="Consolas" w:hAnsi="Consolas" w:cs="Consolas"/>
+          <w:color w:val="0000FF"/>
+          <w:sz w:val="20"/>
+          <w:szCs w:val="19"/>
+          <w:lang w:val="ru-RU"/>
+        </w:rPr>
+        <w:t>throw</w:t>
+      </w:r>
+      <w:proofErr w:type="spellEnd"/>
+      <w:r>
+        <w:rPr>
+          <w:rFonts w:ascii="Consolas" w:hAnsi="Consolas" w:cs="Consolas"/>
+          <w:color w:val="000000"/>
+          <w:sz w:val="20"/>
+          <w:szCs w:val="19"/>
+          <w:lang w:val="ru-RU"/>
+        </w:rPr>
+        <w:t>;</w:t>
+      </w:r>
+    </w:p>
+    <w:p>
+      <w:pPr>
+        <w:autoSpaceDE w:val="0"/>
+        <w:autoSpaceDN w:val="0"/>
+        <w:adjustRightInd w:val="0"/>
+        <w:ind w:left="360"/>
+        <w:rPr>
+          <w:rFonts w:ascii="Consolas" w:hAnsi="Consolas" w:cs="Consolas"/>
+          <w:color w:val="000000"/>
+          <w:sz w:val="20"/>
+          <w:szCs w:val="19"/>
+          <w:lang w:val="ru-RU"/>
+        </w:rPr>
+      </w:pPr>
+      <w:r>
+        <w:rPr>
+          <w:rFonts w:ascii="Consolas" w:hAnsi="Consolas" w:cs="Consolas"/>
+          <w:color w:val="000000"/>
+          <w:sz w:val="20"/>
+          <w:szCs w:val="19"/>
+          <w:lang w:val="ru-RU"/>
+        </w:rPr>
+        <w:tab/>
+      </w:r>
+      <w:r>
+        <w:rPr>
+          <w:rFonts w:ascii="Consolas" w:hAnsi="Consolas" w:cs="Consolas"/>
+          <w:color w:val="000000"/>
+          <w:sz w:val="20"/>
+          <w:szCs w:val="19"/>
+          <w:lang w:val="ru-RU"/>
+        </w:rPr>
+        <w:tab/>
+      </w:r>
+      <w:r>
+        <w:rPr>
+          <w:rFonts w:ascii="Consolas" w:hAnsi="Consolas" w:cs="Consolas"/>
+          <w:color w:val="000000"/>
+          <w:sz w:val="20"/>
+          <w:szCs w:val="19"/>
+          <w:lang w:val="ru-RU"/>
+        </w:rPr>
+        <w:tab/>
+        <w:t>}</w:t>
+      </w:r>
+    </w:p>
+    <w:p>
+      <w:pPr>
+        <w:autoSpaceDE w:val="0"/>
+        <w:autoSpaceDN w:val="0"/>
+        <w:adjustRightInd w:val="0"/>
+        <w:ind w:left="360"/>
+        <w:rPr>
+          <w:rFonts w:ascii="Consolas" w:hAnsi="Consolas" w:cs="Consolas"/>
+          <w:color w:val="000000"/>
+          <w:sz w:val="20"/>
+          <w:szCs w:val="19"/>
+        </w:rPr>
+      </w:pPr>
+      <w:r>
+        <w:rPr>
+          <w:rFonts w:ascii="Consolas" w:hAnsi="Consolas" w:cs="Consolas"/>
+          <w:color w:val="000000"/>
+          <w:sz w:val="20"/>
+          <w:szCs w:val="19"/>
+        </w:rPr>
+        <w:tab/>
+      </w:r>
+      <w:r>
+        <w:rPr>
+          <w:rFonts w:ascii="Consolas" w:hAnsi="Consolas" w:cs="Consolas"/>
+          <w:color w:val="000000"/>
+          <w:sz w:val="20"/>
+          <w:szCs w:val="19"/>
+        </w:rPr>
+        <w:tab/>
+      </w:r>
+      <w:r>
+        <w:rPr>
+          <w:rFonts w:ascii="Consolas" w:hAnsi="Consolas" w:cs="Consolas"/>
+          <w:color w:val="000000"/>
+          <w:sz w:val="20"/>
+          <w:szCs w:val="19"/>
+        </w:rPr>
+        <w:tab/>
+        <w:t>birthDate-&gt;</w:t>
+      </w:r>
+      <w:proofErr w:type="gramStart"/>
+      <w:r>
+        <w:rPr>
+          <w:rFonts w:ascii="Consolas" w:hAnsi="Consolas" w:cs="Consolas"/>
+          <w:color w:val="000000"/>
+          <w:sz w:val="20"/>
+          <w:szCs w:val="19"/>
+        </w:rPr>
+        <w:t>setDate(</w:t>
+      </w:r>
+      <w:proofErr w:type="gramEnd"/>
+      <w:r>
+        <w:rPr>
+          <w:rFonts w:ascii="Consolas" w:hAnsi="Consolas" w:cs="Consolas"/>
+          <w:color w:val="000000"/>
+          <w:sz w:val="20"/>
+          <w:szCs w:val="19"/>
+        </w:rPr>
+        <w:t>day, month, year);</w:t>
+      </w:r>
+    </w:p>
+    <w:p>
+      <w:pPr>
+        <w:autoSpaceDE w:val="0"/>
+        <w:autoSpaceDN w:val="0"/>
+        <w:adjustRightInd w:val="0"/>
+        <w:ind w:left="360"/>
+        <w:rPr>
+          <w:rFonts w:ascii="Consolas" w:hAnsi="Consolas" w:cs="Consolas"/>
+          <w:color w:val="000000"/>
+          <w:sz w:val="20"/>
+          <w:szCs w:val="19"/>
+          <w:lang w:val="ru-RU"/>
+        </w:rPr>
+      </w:pPr>
+      <w:r>
+        <w:rPr>
+          <w:rFonts w:ascii="Consolas" w:hAnsi="Consolas" w:cs="Consolas"/>
+          <w:color w:val="000000"/>
+          <w:sz w:val="20"/>
+          <w:szCs w:val="19"/>
+        </w:rPr>
+        <w:tab/>
+      </w:r>
+      <w:r>
+        <w:rPr>
+          <w:rFonts w:ascii="Consolas" w:hAnsi="Consolas" w:cs="Consolas"/>
+          <w:color w:val="000000"/>
+          <w:sz w:val="20"/>
+          <w:szCs w:val="19"/>
+        </w:rPr>
+        <w:tab/>
+      </w:r>
+      <w:r>
+        <w:rPr>
+          <w:rFonts w:ascii="Consolas" w:hAnsi="Consolas" w:cs="Consolas"/>
+          <w:color w:val="000000"/>
+          <w:sz w:val="20"/>
+          <w:szCs w:val="19"/>
+        </w:rPr>
+        <w:tab/>
+      </w:r>
+      <w:r>
+        <w:rPr>
+          <w:rFonts w:ascii="Consolas" w:hAnsi="Consolas" w:cs="Consolas"/>
+          <w:color w:val="000000"/>
+          <w:sz w:val="20"/>
+          <w:szCs w:val="19"/>
+          <w:lang w:val="ru-RU"/>
+        </w:rPr>
+        <w:t>a</w:t>
+      </w:r>
+      <w:proofErr w:type="gramStart"/>
+      <w:r>
+        <w:rPr>
+          <w:rFonts w:ascii="Consolas" w:hAnsi="Consolas" w:cs="Consolas"/>
+          <w:color w:val="000000"/>
+          <w:sz w:val="20"/>
+          <w:szCs w:val="19"/>
+          <w:lang w:val="ru-RU"/>
+        </w:rPr>
+        <w:t>-&gt;</w:t>
+      </w:r>
+      <w:proofErr w:type="spellStart"/>
+      <w:r>
+        <w:rPr>
+          <w:rFonts w:ascii="Consolas" w:hAnsi="Consolas" w:cs="Consolas"/>
+          <w:color w:val="000000"/>
+          <w:sz w:val="20"/>
+          <w:szCs w:val="19"/>
+          <w:lang w:val="ru-RU"/>
+        </w:rPr>
+        <w:t>setBirthDate</w:t>
+      </w:r>
+      <w:proofErr w:type="spellEnd"/>
+      <w:proofErr w:type="gramEnd"/>
+      <w:r>
+        <w:rPr>
+          <w:rFonts w:ascii="Consolas" w:hAnsi="Consolas" w:cs="Consolas"/>
+          <w:color w:val="000000"/>
+          <w:sz w:val="20"/>
+          <w:szCs w:val="19"/>
+          <w:lang w:val="ru-RU"/>
+        </w:rPr>
+        <w:t>(</w:t>
+      </w:r>
+      <w:proofErr w:type="spellStart"/>
+      <w:r>
+        <w:rPr>
+          <w:rFonts w:ascii="Consolas" w:hAnsi="Consolas" w:cs="Consolas"/>
+          <w:color w:val="000000"/>
+          <w:sz w:val="20"/>
+          <w:szCs w:val="19"/>
+          <w:lang w:val="ru-RU"/>
+        </w:rPr>
+        <w:t>birthDate</w:t>
+      </w:r>
+      <w:proofErr w:type="spellEnd"/>
+      <w:r>
+        <w:rPr>
+          <w:rFonts w:ascii="Consolas" w:hAnsi="Consolas" w:cs="Consolas"/>
+          <w:color w:val="000000"/>
+          <w:sz w:val="20"/>
+          <w:szCs w:val="19"/>
+          <w:lang w:val="ru-RU"/>
+        </w:rPr>
+        <w:t>);</w:t>
+      </w:r>
+    </w:p>
+    <w:p>
+      <w:pPr>
+        <w:autoSpaceDE w:val="0"/>
+        <w:autoSpaceDN w:val="0"/>
+        <w:adjustRightInd w:val="0"/>
+        <w:ind w:left="360"/>
+        <w:rPr>
+          <w:rFonts w:ascii="Consolas" w:hAnsi="Consolas" w:cs="Consolas"/>
+          <w:color w:val="000000"/>
+          <w:sz w:val="20"/>
+          <w:szCs w:val="19"/>
+          <w:lang w:val="ru-RU"/>
+        </w:rPr>
+      </w:pPr>
+      <w:r>
+        <w:rPr>
+          <w:rFonts w:ascii="Consolas" w:hAnsi="Consolas" w:cs="Consolas"/>
+          <w:color w:val="000000"/>
+          <w:sz w:val="20"/>
+          <w:szCs w:val="19"/>
+          <w:lang w:val="ru-RU"/>
+        </w:rPr>
+        <w:tab/>
+      </w:r>
+      <w:r>
+        <w:rPr>
+          <w:rFonts w:ascii="Consolas" w:hAnsi="Consolas" w:cs="Consolas"/>
+          <w:color w:val="000000"/>
+          <w:sz w:val="20"/>
+          <w:szCs w:val="19"/>
+          <w:lang w:val="ru-RU"/>
+        </w:rPr>
+        <w:tab/>
+        <w:t>}</w:t>
+      </w:r>
+    </w:p>
+    <w:p>
+      <w:pPr>
+        <w:autoSpaceDE w:val="0"/>
+        <w:autoSpaceDN w:val="0"/>
+        <w:adjustRightInd w:val="0"/>
+        <w:ind w:left="360"/>
+        <w:rPr>
+          <w:rFonts w:ascii="Consolas" w:hAnsi="Consolas" w:cs="Consolas"/>
+          <w:color w:val="000000"/>
+          <w:sz w:val="20"/>
+          <w:szCs w:val="19"/>
+          <w:lang w:val="ru-RU"/>
+        </w:rPr>
+      </w:pPr>
+      <w:r>
+        <w:rPr>
+          <w:rFonts w:ascii="Consolas" w:hAnsi="Consolas" w:cs="Consolas"/>
+          <w:color w:val="000000"/>
+          <w:sz w:val="20"/>
+          <w:szCs w:val="19"/>
+          <w:lang w:val="ru-RU"/>
+        </w:rPr>
+        <w:tab/>
+      </w:r>
+      <w:r>
+        <w:rPr>
+          <w:rFonts w:ascii="Consolas" w:hAnsi="Consolas" w:cs="Consolas"/>
+          <w:color w:val="000000"/>
+          <w:sz w:val="20"/>
+          <w:szCs w:val="19"/>
+          <w:lang w:val="ru-RU"/>
+        </w:rPr>
+        <w:tab/>
+      </w:r>
+      <w:proofErr w:type="spellStart"/>
+      <w:r>
+        <w:rPr>
+          <w:rFonts w:ascii="Consolas" w:hAnsi="Consolas" w:cs="Consolas"/>
+          <w:color w:val="0000FF"/>
+          <w:sz w:val="20"/>
+          <w:szCs w:val="19"/>
+          <w:lang w:val="ru-RU"/>
+        </w:rPr>
+        <w:t>catch</w:t>
+      </w:r>
+      <w:proofErr w:type="spellEnd"/>
+      <w:r>
+        <w:rPr>
+          <w:rFonts w:ascii="Consolas" w:hAnsi="Consolas" w:cs="Consolas"/>
+          <w:color w:val="000000"/>
+          <w:sz w:val="20"/>
+          <w:szCs w:val="19"/>
+          <w:lang w:val="ru-RU"/>
+        </w:rPr>
+        <w:t xml:space="preserve"> (</w:t>
+      </w:r>
+      <w:proofErr w:type="spellStart"/>
+      <w:r>
+        <w:rPr>
+          <w:rFonts w:ascii="Consolas" w:hAnsi="Consolas" w:cs="Consolas"/>
+          <w:color w:val="2B91AF"/>
+          <w:sz w:val="20"/>
+          <w:szCs w:val="19"/>
+          <w:lang w:val="ru-RU"/>
+        </w:rPr>
+        <w:t>exception</w:t>
+      </w:r>
+      <w:proofErr w:type="spellEnd"/>
+      <w:r>
+        <w:rPr>
+          <w:rFonts w:ascii="Consolas" w:hAnsi="Consolas" w:cs="Consolas"/>
+          <w:color w:val="000000"/>
+          <w:sz w:val="20"/>
+          <w:szCs w:val="19"/>
+          <w:lang w:val="ru-RU"/>
+        </w:rPr>
+        <w:t xml:space="preserve"> </w:t>
+      </w:r>
+      <w:proofErr w:type="spellStart"/>
+      <w:r>
+        <w:rPr>
+          <w:rFonts w:ascii="Consolas" w:hAnsi="Consolas" w:cs="Consolas"/>
+          <w:color w:val="000000"/>
+          <w:sz w:val="20"/>
+          <w:szCs w:val="19"/>
+          <w:lang w:val="ru-RU"/>
+        </w:rPr>
+        <w:t>ex</w:t>
+      </w:r>
+      <w:proofErr w:type="spellEnd"/>
+      <w:r>
+        <w:rPr>
+          <w:rFonts w:ascii="Consolas" w:hAnsi="Consolas" w:cs="Consolas"/>
+          <w:color w:val="000000"/>
+          <w:sz w:val="20"/>
+          <w:szCs w:val="19"/>
+          <w:lang w:val="ru-RU"/>
+        </w:rPr>
+        <w:t>) {</w:t>
+      </w:r>
+    </w:p>
+    <w:p>
+      <w:pPr>
+        <w:autoSpaceDE w:val="0"/>
+        <w:autoSpaceDN w:val="0"/>
+        <w:adjustRightInd w:val="0"/>
+        <w:ind w:left="360"/>
+        <w:rPr>
+          <w:rFonts w:ascii="Consolas" w:hAnsi="Consolas" w:cs="Consolas"/>
+          <w:color w:val="000000"/>
+          <w:sz w:val="20"/>
+          <w:szCs w:val="19"/>
+        </w:rPr>
+      </w:pPr>
+      <w:r>
+        <w:rPr>
+          <w:rFonts w:ascii="Consolas" w:hAnsi="Consolas" w:cs="Consolas"/>
+          <w:color w:val="000000"/>
+          <w:sz w:val="20"/>
+          <w:szCs w:val="19"/>
+        </w:rPr>
+        <w:tab/>
+      </w:r>
+      <w:r>
+        <w:rPr>
+          <w:rFonts w:ascii="Consolas" w:hAnsi="Consolas" w:cs="Consolas"/>
+          <w:color w:val="000000"/>
+          <w:sz w:val="20"/>
+          <w:szCs w:val="19"/>
+        </w:rPr>
+        <w:tab/>
+      </w:r>
+      <w:r>
+        <w:rPr>
+          <w:rFonts w:ascii="Consolas" w:hAnsi="Consolas" w:cs="Consolas"/>
+          <w:color w:val="000000"/>
+          <w:sz w:val="20"/>
+          <w:szCs w:val="19"/>
+        </w:rPr>
+        <w:tab/>
+        <w:t xml:space="preserve">cout </w:t>
+      </w:r>
+      <w:r>
+        <w:rPr>
+          <w:rFonts w:ascii="Consolas" w:hAnsi="Consolas" w:cs="Consolas"/>
+          <w:color w:val="008080"/>
+          <w:sz w:val="20"/>
+          <w:szCs w:val="19"/>
+        </w:rPr>
+        <w:t>&lt;&lt;</w:t>
+      </w:r>
+      <w:r>
+        <w:rPr>
+          <w:rFonts w:ascii="Consolas" w:hAnsi="Consolas" w:cs="Consolas"/>
+          <w:color w:val="000000"/>
+          <w:sz w:val="20"/>
+          <w:szCs w:val="19"/>
+        </w:rPr>
+        <w:t xml:space="preserve"> </w:t>
+      </w:r>
+      <w:r>
+        <w:rPr>
+          <w:rFonts w:ascii="Consolas" w:hAnsi="Consolas" w:cs="Consolas"/>
+          <w:color w:val="A31515"/>
+          <w:sz w:val="20"/>
+          <w:szCs w:val="19"/>
+        </w:rPr>
+        <w:t>"Error! Invalid input date"</w:t>
+      </w:r>
+      <w:r>
+        <w:rPr>
+          <w:rFonts w:ascii="Consolas" w:hAnsi="Consolas" w:cs="Consolas"/>
+          <w:color w:val="000000"/>
+          <w:sz w:val="20"/>
+          <w:szCs w:val="19"/>
+        </w:rPr>
+        <w:t xml:space="preserve"> </w:t>
+      </w:r>
+      <w:r>
+        <w:rPr>
+          <w:rFonts w:ascii="Consolas" w:hAnsi="Consolas" w:cs="Consolas"/>
+          <w:color w:val="008080"/>
+          <w:sz w:val="20"/>
+          <w:szCs w:val="19"/>
+        </w:rPr>
+        <w:t>&lt;&lt;</w:t>
+      </w:r>
+      <w:r>
+        <w:rPr>
+          <w:rFonts w:ascii="Consolas" w:hAnsi="Consolas" w:cs="Consolas"/>
+          <w:color w:val="000000"/>
+          <w:sz w:val="20"/>
+          <w:szCs w:val="19"/>
+        </w:rPr>
+        <w:t xml:space="preserve"> endl;</w:t>
+      </w:r>
+    </w:p>
+    <w:p>
+      <w:pPr>
+        <w:autoSpaceDE w:val="0"/>
+        <w:autoSpaceDN w:val="0"/>
+        <w:adjustRightInd w:val="0"/>
+        <w:ind w:left="360"/>
+        <w:rPr>
+          <w:rFonts w:ascii="Consolas" w:hAnsi="Consolas" w:cs="Consolas"/>
+          <w:color w:val="000000"/>
+          <w:sz w:val="20"/>
+          <w:szCs w:val="19"/>
+          <w:lang w:val="ru-RU"/>
+        </w:rPr>
+      </w:pPr>
+      <w:r>
+        <w:rPr>
+          <w:rFonts w:ascii="Consolas" w:hAnsi="Consolas" w:cs="Consolas"/>
+          <w:color w:val="000000"/>
+          <w:sz w:val="20"/>
+          <w:szCs w:val="19"/>
+        </w:rPr>
+        <w:tab/>
+      </w:r>
+      <w:r>
+        <w:rPr>
+          <w:rFonts w:ascii="Consolas" w:hAnsi="Consolas" w:cs="Consolas"/>
+          <w:color w:val="000000"/>
+          <w:sz w:val="20"/>
+          <w:szCs w:val="19"/>
+        </w:rPr>
+        <w:tab/>
+      </w:r>
+      <w:r>
+        <w:rPr>
+          <w:rFonts w:ascii="Consolas" w:hAnsi="Consolas" w:cs="Consolas"/>
+          <w:color w:val="000000"/>
+          <w:sz w:val="20"/>
+          <w:szCs w:val="19"/>
+          <w:lang w:val="ru-RU"/>
+        </w:rPr>
+        <w:t>}</w:t>
+      </w:r>
+    </w:p>
+    <w:p>
+      <w:pPr>
+        <w:autoSpaceDE w:val="0"/>
+        <w:autoSpaceDN w:val="0"/>
+        <w:adjustRightInd w:val="0"/>
+        <w:ind w:left="360"/>
+        <w:rPr>
+          <w:rFonts w:ascii="Consolas" w:hAnsi="Consolas" w:cs="Consolas"/>
+          <w:color w:val="000000"/>
+          <w:sz w:val="20"/>
+          <w:szCs w:val="19"/>
+          <w:lang w:val="ru-RU"/>
+        </w:rPr>
+      </w:pPr>
+      <w:r>
+        <w:rPr>
+          <w:rFonts w:ascii="Consolas" w:hAnsi="Consolas" w:cs="Consolas"/>
+          <w:color w:val="000000"/>
+          <w:sz w:val="20"/>
+          <w:szCs w:val="19"/>
+          <w:lang w:val="ru-RU"/>
+        </w:rPr>
+        <w:tab/>
+      </w:r>
+      <w:r>
+        <w:rPr>
+          <w:rFonts w:ascii="Consolas" w:hAnsi="Consolas" w:cs="Consolas"/>
+          <w:color w:val="000000"/>
+          <w:sz w:val="20"/>
+          <w:szCs w:val="19"/>
+          <w:lang w:val="ru-RU"/>
+        </w:rPr>
+        <w:tab/>
+      </w:r>
+      <w:proofErr w:type="spellStart"/>
+      <w:r>
+        <w:rPr>
+          <w:rFonts w:ascii="Consolas" w:hAnsi="Consolas" w:cs="Consolas"/>
+          <w:color w:val="0000FF"/>
+          <w:sz w:val="20"/>
+          <w:szCs w:val="19"/>
+          <w:lang w:val="ru-RU"/>
+        </w:rPr>
+        <w:t>break</w:t>
+      </w:r>
+      <w:proofErr w:type="spellEnd"/>
+      <w:r>
+        <w:rPr>
+          <w:rFonts w:ascii="Consolas" w:hAnsi="Consolas" w:cs="Consolas"/>
+          <w:color w:val="000000"/>
+          <w:sz w:val="20"/>
+          <w:szCs w:val="19"/>
+          <w:lang w:val="ru-RU"/>
+        </w:rPr>
+        <w:t>;</w:t>
+      </w:r>
+    </w:p>
+    <w:p>
+      <w:pPr>
+        <w:autoSpaceDE w:val="0"/>
+        <w:autoSpaceDN w:val="0"/>
+        <w:adjustRightInd w:val="0"/>
+        <w:ind w:left="360"/>
+        <w:rPr>
+          <w:rFonts w:ascii="Consolas" w:hAnsi="Consolas" w:cs="Consolas"/>
+          <w:color w:val="000000"/>
+          <w:sz w:val="20"/>
+          <w:szCs w:val="19"/>
+          <w:lang w:val="ru-RU"/>
+        </w:rPr>
+      </w:pPr>
+      <w:r>
+        <w:rPr>
+          <w:rFonts w:ascii="Consolas" w:hAnsi="Consolas" w:cs="Consolas"/>
+          <w:color w:val="000000"/>
+          <w:sz w:val="20"/>
+          <w:szCs w:val="19"/>
+          <w:lang w:val="ru-RU"/>
+        </w:rPr>
+        <w:tab/>
+      </w:r>
+      <w:proofErr w:type="spellStart"/>
+      <w:r>
+        <w:rPr>
+          <w:rFonts w:ascii="Consolas" w:hAnsi="Consolas" w:cs="Consolas"/>
+          <w:color w:val="0000FF"/>
+          <w:sz w:val="20"/>
+          <w:szCs w:val="19"/>
+          <w:lang w:val="ru-RU"/>
+        </w:rPr>
+        <w:t>case</w:t>
+      </w:r>
+      <w:proofErr w:type="spellEnd"/>
+      <w:r>
+        <w:rPr>
+          <w:rFonts w:ascii="Consolas" w:hAnsi="Consolas" w:cs="Consolas"/>
+          <w:color w:val="000000"/>
+          <w:sz w:val="20"/>
+          <w:szCs w:val="19"/>
+          <w:lang w:val="ru-RU"/>
+        </w:rPr>
+        <w:t xml:space="preserve"> 4:</w:t>
+      </w:r>
+    </w:p>
+    <w:p>
+      <w:pPr>
+        <w:autoSpaceDE w:val="0"/>
+        <w:autoSpaceDN w:val="0"/>
+        <w:adjustRightInd w:val="0"/>
+        <w:ind w:left="360"/>
+        <w:rPr>
+          <w:rFonts w:ascii="Consolas" w:hAnsi="Consolas" w:cs="Consolas"/>
+          <w:color w:val="000000"/>
+          <w:sz w:val="20"/>
+          <w:szCs w:val="19"/>
+        </w:rPr>
+      </w:pPr>
+      <w:r>
+        <w:rPr>
+          <w:rFonts w:ascii="Consolas" w:hAnsi="Consolas" w:cs="Consolas"/>
+          <w:color w:val="000000"/>
+          <w:sz w:val="20"/>
+          <w:szCs w:val="19"/>
+        </w:rPr>
+        <w:tab/>
+      </w:r>
+      <w:r>
+        <w:rPr>
+          <w:rFonts w:ascii="Consolas" w:hAnsi="Consolas" w:cs="Consolas"/>
+          <w:color w:val="000000"/>
+          <w:sz w:val="20"/>
+          <w:szCs w:val="19"/>
+        </w:rPr>
+        <w:tab/>
+        <w:t xml:space="preserve">cout </w:t>
+      </w:r>
+      <w:r>
+        <w:rPr>
+          <w:rFonts w:ascii="Consolas" w:hAnsi="Consolas" w:cs="Consolas"/>
+          <w:color w:val="008080"/>
+          <w:sz w:val="20"/>
+          <w:szCs w:val="19"/>
+        </w:rPr>
+        <w:t>&lt;&lt;</w:t>
+      </w:r>
+      <w:r>
+        <w:rPr>
+          <w:rFonts w:ascii="Consolas" w:hAnsi="Consolas" w:cs="Consolas"/>
+          <w:color w:val="000000"/>
+          <w:sz w:val="20"/>
+          <w:szCs w:val="19"/>
+        </w:rPr>
+        <w:t xml:space="preserve"> </w:t>
+      </w:r>
+      <w:r>
+        <w:rPr>
+          <w:rFonts w:ascii="Consolas" w:hAnsi="Consolas" w:cs="Consolas"/>
+          <w:color w:val="A31515"/>
+          <w:sz w:val="20"/>
+          <w:szCs w:val="19"/>
+        </w:rPr>
+        <w:t>"Enter sex (m/f): "</w:t>
+      </w:r>
+      <w:r>
+        <w:rPr>
+          <w:rFonts w:ascii="Consolas" w:hAnsi="Consolas" w:cs="Consolas"/>
+          <w:color w:val="000000"/>
+          <w:sz w:val="20"/>
+          <w:szCs w:val="19"/>
+        </w:rPr>
+        <w:t>;</w:t>
+      </w:r>
+    </w:p>
+    <w:p>
+      <w:pPr>
+        <w:autoSpaceDE w:val="0"/>
+        <w:autoSpaceDN w:val="0"/>
+        <w:adjustRightInd w:val="0"/>
+        <w:ind w:left="360"/>
+        <w:rPr>
+          <w:rFonts w:ascii="Consolas" w:hAnsi="Consolas" w:cs="Consolas"/>
+          <w:color w:val="000000"/>
+          <w:sz w:val="20"/>
+          <w:szCs w:val="19"/>
+          <w:lang w:val="ru-RU"/>
+        </w:rPr>
+      </w:pPr>
+      <w:r>
+        <w:rPr>
+          <w:rFonts w:ascii="Consolas" w:hAnsi="Consolas" w:cs="Consolas"/>
+          <w:color w:val="000000"/>
+          <w:sz w:val="20"/>
+          <w:szCs w:val="19"/>
+        </w:rPr>
+        <w:tab/>
+      </w:r>
+      <w:r>
+        <w:rPr>
+          <w:rFonts w:ascii="Consolas" w:hAnsi="Consolas" w:cs="Consolas"/>
+          <w:color w:val="000000"/>
+          <w:sz w:val="20"/>
+          <w:szCs w:val="19"/>
+        </w:rPr>
+        <w:tab/>
+      </w:r>
+      <w:proofErr w:type="spellStart"/>
+      <w:r>
+        <w:rPr>
+          <w:rFonts w:ascii="Consolas" w:hAnsi="Consolas" w:cs="Consolas"/>
+          <w:color w:val="0000FF"/>
+          <w:sz w:val="20"/>
+          <w:szCs w:val="19"/>
+          <w:lang w:val="ru-RU"/>
+        </w:rPr>
+        <w:t>try</w:t>
+      </w:r>
+      <w:proofErr w:type="spellEnd"/>
+      <w:r>
+        <w:rPr>
+          <w:rFonts w:ascii="Consolas" w:hAnsi="Consolas" w:cs="Consolas"/>
+          <w:color w:val="000000"/>
+          <w:sz w:val="20"/>
+          <w:szCs w:val="19"/>
+          <w:lang w:val="ru-RU"/>
+        </w:rPr>
+        <w:t xml:space="preserve"> {</w:t>
+      </w:r>
+    </w:p>
+    <w:p>
+      <w:pPr>
+        <w:autoSpaceDE w:val="0"/>
+        <w:autoSpaceDN w:val="0"/>
+        <w:adjustRightInd w:val="0"/>
+        <w:ind w:left="360"/>
+        <w:rPr>
+          <w:rFonts w:ascii="Consolas" w:hAnsi="Consolas" w:cs="Consolas"/>
+          <w:color w:val="000000"/>
+          <w:sz w:val="20"/>
+          <w:szCs w:val="19"/>
+          <w:lang w:val="ru-RU"/>
+        </w:rPr>
+      </w:pPr>
+      <w:r>
+        <w:rPr>
+          <w:rFonts w:ascii="Consolas" w:hAnsi="Consolas" w:cs="Consolas"/>
+          <w:color w:val="000000"/>
+          <w:sz w:val="20"/>
+          <w:szCs w:val="19"/>
+          <w:lang w:val="ru-RU"/>
+        </w:rPr>
+        <w:tab/>
+      </w:r>
+      <w:r>
+        <w:rPr>
+          <w:rFonts w:ascii="Consolas" w:hAnsi="Consolas" w:cs="Consolas"/>
+          <w:color w:val="000000"/>
+          <w:sz w:val="20"/>
+          <w:szCs w:val="19"/>
+          <w:lang w:val="ru-RU"/>
+        </w:rPr>
+        <w:tab/>
+      </w:r>
+      <w:r>
+        <w:rPr>
+          <w:rFonts w:ascii="Consolas" w:hAnsi="Consolas" w:cs="Consolas"/>
+          <w:color w:val="000000"/>
+          <w:sz w:val="20"/>
+          <w:szCs w:val="19"/>
+          <w:lang w:val="ru-RU"/>
+        </w:rPr>
+        <w:tab/>
+      </w:r>
+      <w:proofErr w:type="spellStart"/>
+      <w:proofErr w:type="gramStart"/>
+      <w:r>
+        <w:rPr>
+          <w:rFonts w:ascii="Consolas" w:hAnsi="Consolas" w:cs="Consolas"/>
+          <w:color w:val="000000"/>
+          <w:sz w:val="20"/>
+          <w:szCs w:val="19"/>
+          <w:lang w:val="ru-RU"/>
+        </w:rPr>
+        <w:t>cin</w:t>
+      </w:r>
+      <w:proofErr w:type="spellEnd"/>
+      <w:r>
+        <w:rPr>
+          <w:rFonts w:ascii="Consolas" w:hAnsi="Consolas" w:cs="Consolas"/>
+          <w:color w:val="000000"/>
+          <w:sz w:val="20"/>
+          <w:szCs w:val="19"/>
+          <w:lang w:val="ru-RU"/>
+        </w:rPr>
+        <w:t xml:space="preserve"> </w:t>
+      </w:r>
+      <w:r>
+        <w:rPr>
+          <w:rFonts w:ascii="Consolas" w:hAnsi="Consolas" w:cs="Consolas"/>
+          <w:color w:val="008080"/>
+          <w:sz w:val="20"/>
+          <w:szCs w:val="19"/>
+          <w:lang w:val="ru-RU"/>
+        </w:rPr>
+        <w:t>&gt;</w:t>
+      </w:r>
+      <w:proofErr w:type="gramEnd"/>
+      <w:r>
+        <w:rPr>
+          <w:rFonts w:ascii="Consolas" w:hAnsi="Consolas" w:cs="Consolas"/>
+          <w:color w:val="008080"/>
+          <w:sz w:val="20"/>
+          <w:szCs w:val="19"/>
+          <w:lang w:val="ru-RU"/>
+        </w:rPr>
+        <w:t>&gt;</w:t>
+      </w:r>
+      <w:r>
+        <w:rPr>
+          <w:rFonts w:ascii="Consolas" w:hAnsi="Consolas" w:cs="Consolas"/>
+          <w:color w:val="000000"/>
+          <w:sz w:val="20"/>
+          <w:szCs w:val="19"/>
+          <w:lang w:val="ru-RU"/>
+        </w:rPr>
+        <w:t xml:space="preserve"> </w:t>
+      </w:r>
+      <w:proofErr w:type="spellStart"/>
+      <w:r>
+        <w:rPr>
+          <w:rFonts w:ascii="Consolas" w:hAnsi="Consolas" w:cs="Consolas"/>
+          <w:color w:val="000000"/>
+          <w:sz w:val="20"/>
+          <w:szCs w:val="19"/>
+          <w:lang w:val="ru-RU"/>
+        </w:rPr>
+        <w:t>sex</w:t>
+      </w:r>
+      <w:proofErr w:type="spellEnd"/>
+      <w:r>
+        <w:rPr>
+          <w:rFonts w:ascii="Consolas" w:hAnsi="Consolas" w:cs="Consolas"/>
+          <w:color w:val="000000"/>
+          <w:sz w:val="20"/>
+          <w:szCs w:val="19"/>
+          <w:lang w:val="ru-RU"/>
+        </w:rPr>
+        <w:t>;</w:t>
+      </w:r>
+    </w:p>
+    <w:p>
+      <w:pPr>
+        <w:autoSpaceDE w:val="0"/>
+        <w:autoSpaceDN w:val="0"/>
+        <w:adjustRightInd w:val="0"/>
+        <w:ind w:left="360"/>
+        <w:rPr>
+          <w:rFonts w:ascii="Consolas" w:hAnsi="Consolas" w:cs="Consolas"/>
+          <w:color w:val="000000"/>
+          <w:sz w:val="20"/>
+          <w:szCs w:val="19"/>
+        </w:rPr>
+      </w:pPr>
+      <w:r>
+        <w:rPr>
+          <w:rFonts w:ascii="Consolas" w:hAnsi="Consolas" w:cs="Consolas"/>
+          <w:color w:val="000000"/>
+          <w:sz w:val="20"/>
+          <w:szCs w:val="19"/>
+        </w:rPr>
+        <w:tab/>
+      </w:r>
+      <w:r>
+        <w:rPr>
+          <w:rFonts w:ascii="Consolas" w:hAnsi="Consolas" w:cs="Consolas"/>
+          <w:color w:val="000000"/>
+          <w:sz w:val="20"/>
+          <w:szCs w:val="19"/>
+        </w:rPr>
+        <w:tab/>
+      </w:r>
+      <w:r>
+        <w:rPr>
+          <w:rFonts w:ascii="Consolas" w:hAnsi="Consolas" w:cs="Consolas"/>
+          <w:color w:val="000000"/>
+          <w:sz w:val="20"/>
+          <w:szCs w:val="19"/>
+        </w:rPr>
+        <w:tab/>
+      </w:r>
+      <w:r>
+        <w:rPr>
+          <w:rFonts w:ascii="Consolas" w:hAnsi="Consolas" w:cs="Consolas"/>
+          <w:color w:val="0000FF"/>
+          <w:sz w:val="20"/>
+          <w:szCs w:val="19"/>
+        </w:rPr>
+        <w:t>if</w:t>
+      </w:r>
+      <w:r>
+        <w:rPr>
+          <w:rFonts w:ascii="Consolas" w:hAnsi="Consolas" w:cs="Consolas"/>
+          <w:color w:val="000000"/>
+          <w:sz w:val="20"/>
+          <w:szCs w:val="19"/>
+        </w:rPr>
+        <w:t xml:space="preserve"> ((</w:t>
+      </w:r>
+      <w:proofErr w:type="gramStart"/>
+      <w:r>
+        <w:rPr>
+          <w:rFonts w:ascii="Consolas" w:hAnsi="Consolas" w:cs="Consolas"/>
+          <w:color w:val="000000"/>
+          <w:sz w:val="20"/>
+          <w:szCs w:val="19"/>
+        </w:rPr>
+        <w:t xml:space="preserve">sex </w:t>
+      </w:r>
+      <w:r>
+        <w:rPr>
+          <w:rFonts w:ascii="Consolas" w:hAnsi="Consolas" w:cs="Consolas"/>
+          <w:color w:val="008080"/>
+          <w:sz w:val="20"/>
+          <w:szCs w:val="19"/>
+        </w:rPr>
+        <w:t>!</w:t>
+      </w:r>
+      <w:proofErr w:type="gramEnd"/>
+      <w:r>
+        <w:rPr>
+          <w:rFonts w:ascii="Consolas" w:hAnsi="Consolas" w:cs="Consolas"/>
+          <w:color w:val="008080"/>
+          <w:sz w:val="20"/>
+          <w:szCs w:val="19"/>
+        </w:rPr>
+        <w:t>=</w:t>
+      </w:r>
+      <w:r>
+        <w:rPr>
+          <w:rFonts w:ascii="Consolas" w:hAnsi="Consolas" w:cs="Consolas"/>
+          <w:color w:val="000000"/>
+          <w:sz w:val="20"/>
+          <w:szCs w:val="19"/>
+        </w:rPr>
+        <w:t xml:space="preserve"> </w:t>
+      </w:r>
+      <w:r>
+        <w:rPr>
+          <w:rFonts w:ascii="Consolas" w:hAnsi="Consolas" w:cs="Consolas"/>
+          <w:color w:val="A31515"/>
+          <w:sz w:val="20"/>
+          <w:szCs w:val="19"/>
+        </w:rPr>
+        <w:t>"m"</w:t>
+      </w:r>
+      <w:r>
+        <w:rPr>
+          <w:rFonts w:ascii="Consolas" w:hAnsi="Consolas" w:cs="Consolas"/>
+          <w:color w:val="000000"/>
+          <w:sz w:val="20"/>
+          <w:szCs w:val="19"/>
+        </w:rPr>
+        <w:t xml:space="preserve">) &amp;&amp; (sex </w:t>
+      </w:r>
+      <w:r>
+        <w:rPr>
+          <w:rFonts w:ascii="Consolas" w:hAnsi="Consolas" w:cs="Consolas"/>
+          <w:color w:val="008080"/>
+          <w:sz w:val="20"/>
+          <w:szCs w:val="19"/>
+        </w:rPr>
+        <w:t>!=</w:t>
+      </w:r>
+      <w:r>
+        <w:rPr>
+          <w:rFonts w:ascii="Consolas" w:hAnsi="Consolas" w:cs="Consolas"/>
+          <w:color w:val="000000"/>
+          <w:sz w:val="20"/>
+          <w:szCs w:val="19"/>
+        </w:rPr>
+        <w:t xml:space="preserve"> </w:t>
+      </w:r>
+      <w:r>
+        <w:rPr>
+          <w:rFonts w:ascii="Consolas" w:hAnsi="Consolas" w:cs="Consolas"/>
+          <w:color w:val="A31515"/>
+          <w:sz w:val="20"/>
+          <w:szCs w:val="19"/>
+        </w:rPr>
+        <w:t>"f"</w:t>
+      </w:r>
+      <w:r>
+        <w:rPr>
+          <w:rFonts w:ascii="Consolas" w:hAnsi="Consolas" w:cs="Consolas"/>
+          <w:color w:val="000000"/>
+          <w:sz w:val="20"/>
+          <w:szCs w:val="19"/>
+        </w:rPr>
+        <w:t>)) {</w:t>
+      </w:r>
+    </w:p>
+    <w:p>
+      <w:pPr>
+        <w:autoSpaceDE w:val="0"/>
+        <w:autoSpaceDN w:val="0"/>
+        <w:adjustRightInd w:val="0"/>
+        <w:ind w:left="360"/>
+        <w:rPr>
+          <w:rFonts w:ascii="Consolas" w:hAnsi="Consolas" w:cs="Consolas"/>
+          <w:color w:val="000000"/>
+          <w:sz w:val="20"/>
+          <w:szCs w:val="19"/>
+          <w:lang w:val="ru-RU"/>
+        </w:rPr>
+      </w:pPr>
+      <w:r>
+        <w:rPr>
+          <w:rFonts w:ascii="Consolas" w:hAnsi="Consolas" w:cs="Consolas"/>
+          <w:color w:val="000000"/>
+          <w:sz w:val="20"/>
+          <w:szCs w:val="19"/>
+        </w:rPr>
+        <w:tab/>
+      </w:r>
+      <w:r>
+        <w:rPr>
+          <w:rFonts w:ascii="Consolas" w:hAnsi="Consolas" w:cs="Consolas"/>
+          <w:color w:val="000000"/>
+          <w:sz w:val="20"/>
+          <w:szCs w:val="19"/>
+        </w:rPr>
+        <w:tab/>
+      </w:r>
+      <w:r>
+        <w:rPr>
+          <w:rFonts w:ascii="Consolas" w:hAnsi="Consolas" w:cs="Consolas"/>
+          <w:color w:val="000000"/>
+          <w:sz w:val="20"/>
+          <w:szCs w:val="19"/>
+        </w:rPr>
+        <w:tab/>
+      </w:r>
+      <w:r>
+        <w:rPr>
+          <w:rFonts w:ascii="Consolas" w:hAnsi="Consolas" w:cs="Consolas"/>
+          <w:color w:val="000000"/>
+          <w:sz w:val="20"/>
+          <w:szCs w:val="19"/>
+        </w:rPr>
+        <w:tab/>
+      </w:r>
+      <w:proofErr w:type="spellStart"/>
+      <w:r>
+        <w:rPr>
+          <w:rFonts w:ascii="Consolas" w:hAnsi="Consolas" w:cs="Consolas"/>
+          <w:color w:val="0000FF"/>
+          <w:sz w:val="20"/>
+          <w:szCs w:val="19"/>
+          <w:lang w:val="ru-RU"/>
+        </w:rPr>
+        <w:t>throw</w:t>
+      </w:r>
+      <w:proofErr w:type="spellEnd"/>
+      <w:r>
+        <w:rPr>
+          <w:rFonts w:ascii="Consolas" w:hAnsi="Consolas" w:cs="Consolas"/>
+          <w:color w:val="000000"/>
+          <w:sz w:val="20"/>
+          <w:szCs w:val="19"/>
+          <w:lang w:val="ru-RU"/>
+        </w:rPr>
+        <w:t>;</w:t>
+      </w:r>
+    </w:p>
+    <w:p>
+      <w:pPr>
+        <w:autoSpaceDE w:val="0"/>
+        <w:autoSpaceDN w:val="0"/>
+        <w:adjustRightInd w:val="0"/>
+        <w:ind w:left="360"/>
+        <w:rPr>
+          <w:rFonts w:ascii="Consolas" w:hAnsi="Consolas" w:cs="Consolas"/>
+          <w:color w:val="000000"/>
+          <w:sz w:val="20"/>
+          <w:szCs w:val="19"/>
+          <w:lang w:val="ru-RU"/>
+        </w:rPr>
+      </w:pPr>
+      <w:r>
+        <w:rPr>
+          <w:rFonts w:ascii="Consolas" w:hAnsi="Consolas" w:cs="Consolas"/>
+          <w:color w:val="000000"/>
+          <w:sz w:val="20"/>
+          <w:szCs w:val="19"/>
+          <w:lang w:val="ru-RU"/>
+        </w:rPr>
+        <w:tab/>
+      </w:r>
+      <w:r>
+        <w:rPr>
+          <w:rFonts w:ascii="Consolas" w:hAnsi="Consolas" w:cs="Consolas"/>
+          <w:color w:val="000000"/>
+          <w:sz w:val="20"/>
+          <w:szCs w:val="19"/>
+          <w:lang w:val="ru-RU"/>
+        </w:rPr>
+        <w:tab/>
+      </w:r>
+      <w:r>
+        <w:rPr>
+          <w:rFonts w:ascii="Consolas" w:hAnsi="Consolas" w:cs="Consolas"/>
+          <w:color w:val="000000"/>
+          <w:sz w:val="20"/>
+          <w:szCs w:val="19"/>
+          <w:lang w:val="ru-RU"/>
+        </w:rPr>
+        <w:tab/>
+        <w:t>}</w:t>
+      </w:r>
+    </w:p>
+    <w:p>
+      <w:pPr>
+        <w:autoSpaceDE w:val="0"/>
+        <w:autoSpaceDN w:val="0"/>
+        <w:adjustRightInd w:val="0"/>
+        <w:ind w:left="360"/>
+        <w:rPr>
+          <w:rFonts w:ascii="Consolas" w:hAnsi="Consolas" w:cs="Consolas"/>
+          <w:color w:val="000000"/>
+          <w:sz w:val="20"/>
+          <w:szCs w:val="19"/>
+        </w:rPr>
+      </w:pPr>
+      <w:r>
+        <w:rPr>
+          <w:rFonts w:ascii="Consolas" w:hAnsi="Consolas" w:cs="Consolas"/>
+          <w:color w:val="000000"/>
+          <w:sz w:val="20"/>
+          <w:szCs w:val="19"/>
+        </w:rPr>
+        <w:tab/>
+      </w:r>
+      <w:r>
+        <w:rPr>
+          <w:rFonts w:ascii="Consolas" w:hAnsi="Consolas" w:cs="Consolas"/>
+          <w:color w:val="000000"/>
+          <w:sz w:val="20"/>
+          <w:szCs w:val="19"/>
+        </w:rPr>
+        <w:tab/>
+      </w:r>
+      <w:r>
+        <w:rPr>
+          <w:rFonts w:ascii="Consolas" w:hAnsi="Consolas" w:cs="Consolas"/>
+          <w:color w:val="000000"/>
+          <w:sz w:val="20"/>
+          <w:szCs w:val="19"/>
+        </w:rPr>
+        <w:tab/>
+        <w:t>a-&gt;</w:t>
+      </w:r>
+      <w:proofErr w:type="gramStart"/>
+      <w:r>
+        <w:rPr>
+          <w:rFonts w:ascii="Consolas" w:hAnsi="Consolas" w:cs="Consolas"/>
+          <w:color w:val="000000"/>
+          <w:sz w:val="20"/>
+          <w:szCs w:val="19"/>
+        </w:rPr>
+        <w:t>setSex(</w:t>
+      </w:r>
+      <w:proofErr w:type="gramEnd"/>
+      <w:r>
+        <w:rPr>
+          <w:rFonts w:ascii="Consolas" w:hAnsi="Consolas" w:cs="Consolas"/>
+          <w:color w:val="000000"/>
+          <w:sz w:val="20"/>
+          <w:szCs w:val="19"/>
+        </w:rPr>
+        <w:t xml:space="preserve">(sex </w:t>
+      </w:r>
+      <w:r>
+        <w:rPr>
+          <w:rFonts w:ascii="Consolas" w:hAnsi="Consolas" w:cs="Consolas"/>
+          <w:color w:val="008080"/>
+          <w:sz w:val="20"/>
+          <w:szCs w:val="19"/>
+        </w:rPr>
+        <w:t>==</w:t>
+      </w:r>
+      <w:r>
+        <w:rPr>
+          <w:rFonts w:ascii="Consolas" w:hAnsi="Consolas" w:cs="Consolas"/>
+          <w:color w:val="000000"/>
+          <w:sz w:val="20"/>
+          <w:szCs w:val="19"/>
+        </w:rPr>
+        <w:t xml:space="preserve"> </w:t>
+      </w:r>
+      <w:r>
+        <w:rPr>
+          <w:rFonts w:ascii="Consolas" w:hAnsi="Consolas" w:cs="Consolas"/>
+          <w:color w:val="A31515"/>
+          <w:sz w:val="20"/>
+          <w:szCs w:val="19"/>
+        </w:rPr>
+        <w:t>"m"</w:t>
+      </w:r>
+      <w:r>
+        <w:rPr>
+          <w:rFonts w:ascii="Consolas" w:hAnsi="Consolas" w:cs="Consolas"/>
+          <w:color w:val="000000"/>
+          <w:sz w:val="20"/>
+          <w:szCs w:val="19"/>
+        </w:rPr>
+        <w:t xml:space="preserve">) ? </w:t>
+      </w:r>
+      <w:r>
+        <w:rPr>
+          <w:rFonts w:ascii="Consolas" w:hAnsi="Consolas" w:cs="Consolas"/>
+          <w:color w:val="0000FF"/>
+          <w:sz w:val="20"/>
+          <w:szCs w:val="19"/>
+        </w:rPr>
+        <w:t>true</w:t>
+      </w:r>
+      <w:r>
+        <w:rPr>
+          <w:rFonts w:ascii="Consolas" w:hAnsi="Consolas" w:cs="Consolas"/>
+          <w:color w:val="000000"/>
+          <w:sz w:val="20"/>
+          <w:szCs w:val="19"/>
+        </w:rPr>
+        <w:t xml:space="preserve"> : </w:t>
+      </w:r>
+      <w:r>
+        <w:rPr>
+          <w:rFonts w:ascii="Consolas" w:hAnsi="Consolas" w:cs="Consolas"/>
+          <w:color w:val="0000FF"/>
+          <w:sz w:val="20"/>
+          <w:szCs w:val="19"/>
+        </w:rPr>
+        <w:t>false</w:t>
+      </w:r>
+      <w:r>
+        <w:rPr>
+          <w:rFonts w:ascii="Consolas" w:hAnsi="Consolas" w:cs="Consolas"/>
+          <w:color w:val="000000"/>
+          <w:sz w:val="20"/>
+          <w:szCs w:val="19"/>
+        </w:rPr>
+        <w:t>);</w:t>
+      </w:r>
+    </w:p>
+    <w:p>
+      <w:pPr>
+        <w:autoSpaceDE w:val="0"/>
+        <w:autoSpaceDN w:val="0"/>
+        <w:adjustRightInd w:val="0"/>
+        <w:ind w:left="360"/>
+        <w:rPr>
+          <w:rFonts w:ascii="Consolas" w:hAnsi="Consolas" w:cs="Consolas"/>
+          <w:color w:val="000000"/>
+          <w:sz w:val="20"/>
+          <w:szCs w:val="19"/>
+          <w:lang w:val="ru-RU"/>
+        </w:rPr>
+      </w:pPr>
+      <w:r>
+        <w:rPr>
+          <w:rFonts w:ascii="Consolas" w:hAnsi="Consolas" w:cs="Consolas"/>
+          <w:color w:val="000000"/>
+          <w:sz w:val="20"/>
+          <w:szCs w:val="19"/>
+        </w:rPr>
+        <w:tab/>
+      </w:r>
+      <w:r>
+        <w:rPr>
+          <w:rFonts w:ascii="Consolas" w:hAnsi="Consolas" w:cs="Consolas"/>
+          <w:color w:val="000000"/>
+          <w:sz w:val="20"/>
+          <w:szCs w:val="19"/>
+        </w:rPr>
+        <w:tab/>
+      </w:r>
+      <w:r>
+        <w:rPr>
+          <w:rFonts w:ascii="Consolas" w:hAnsi="Consolas" w:cs="Consolas"/>
+          <w:color w:val="000000"/>
+          <w:sz w:val="20"/>
+          <w:szCs w:val="19"/>
+          <w:lang w:val="ru-RU"/>
+        </w:rPr>
+        <w:t>}</w:t>
+      </w:r>
+    </w:p>
+    <w:p>
+      <w:pPr>
+        <w:autoSpaceDE w:val="0"/>
+        <w:autoSpaceDN w:val="0"/>
+        <w:adjustRightInd w:val="0"/>
+        <w:ind w:left="360"/>
+        <w:rPr>
+          <w:rFonts w:ascii="Consolas" w:hAnsi="Consolas" w:cs="Consolas"/>
+          <w:color w:val="000000"/>
+          <w:sz w:val="20"/>
+          <w:szCs w:val="19"/>
+          <w:lang w:val="ru-RU"/>
+        </w:rPr>
+      </w:pPr>
+      <w:r>
+        <w:rPr>
+          <w:rFonts w:ascii="Consolas" w:hAnsi="Consolas" w:cs="Consolas"/>
+          <w:color w:val="000000"/>
+          <w:sz w:val="20"/>
+          <w:szCs w:val="19"/>
+          <w:lang w:val="ru-RU"/>
+        </w:rPr>
+        <w:tab/>
+      </w:r>
+      <w:r>
+        <w:rPr>
+          <w:rFonts w:ascii="Consolas" w:hAnsi="Consolas" w:cs="Consolas"/>
+          <w:color w:val="000000"/>
+          <w:sz w:val="20"/>
+          <w:szCs w:val="19"/>
+          <w:lang w:val="ru-RU"/>
+        </w:rPr>
+        <w:tab/>
+      </w:r>
+      <w:proofErr w:type="spellStart"/>
+      <w:r>
+        <w:rPr>
+          <w:rFonts w:ascii="Consolas" w:hAnsi="Consolas" w:cs="Consolas"/>
+          <w:color w:val="0000FF"/>
+          <w:sz w:val="20"/>
+          <w:szCs w:val="19"/>
+          <w:lang w:val="ru-RU"/>
+        </w:rPr>
+        <w:t>catch</w:t>
+      </w:r>
+      <w:proofErr w:type="spellEnd"/>
+      <w:r>
+        <w:rPr>
+          <w:rFonts w:ascii="Consolas" w:hAnsi="Consolas" w:cs="Consolas"/>
+          <w:color w:val="000000"/>
+          <w:sz w:val="20"/>
+          <w:szCs w:val="19"/>
+          <w:lang w:val="ru-RU"/>
+        </w:rPr>
+        <w:t xml:space="preserve"> (</w:t>
+      </w:r>
+      <w:proofErr w:type="spellStart"/>
+      <w:r>
+        <w:rPr>
+          <w:rFonts w:ascii="Consolas" w:hAnsi="Consolas" w:cs="Consolas"/>
+          <w:color w:val="2B91AF"/>
+          <w:sz w:val="20"/>
+          <w:szCs w:val="19"/>
+          <w:lang w:val="ru-RU"/>
+        </w:rPr>
+        <w:t>exception</w:t>
+      </w:r>
+      <w:proofErr w:type="spellEnd"/>
+      <w:r>
+        <w:rPr>
+          <w:rFonts w:ascii="Consolas" w:hAnsi="Consolas" w:cs="Consolas"/>
+          <w:color w:val="000000"/>
+          <w:sz w:val="20"/>
+          <w:szCs w:val="19"/>
+          <w:lang w:val="ru-RU"/>
+        </w:rPr>
+        <w:t xml:space="preserve"> </w:t>
+      </w:r>
+      <w:proofErr w:type="spellStart"/>
+      <w:r>
+        <w:rPr>
+          <w:rFonts w:ascii="Consolas" w:hAnsi="Consolas" w:cs="Consolas"/>
+          <w:color w:val="000000"/>
+          <w:sz w:val="20"/>
+          <w:szCs w:val="19"/>
+          <w:lang w:val="ru-RU"/>
+        </w:rPr>
+        <w:t>ex</w:t>
+      </w:r>
+      <w:proofErr w:type="spellEnd"/>
+      <w:r>
+        <w:rPr>
+          <w:rFonts w:ascii="Consolas" w:hAnsi="Consolas" w:cs="Consolas"/>
+          <w:color w:val="000000"/>
+          <w:sz w:val="20"/>
+          <w:szCs w:val="19"/>
+          <w:lang w:val="ru-RU"/>
+        </w:rPr>
+        <w:t>) {</w:t>
+      </w:r>
+    </w:p>
+    <w:p>
+      <w:pPr>
+        <w:autoSpaceDE w:val="0"/>
+        <w:autoSpaceDN w:val="0"/>
+        <w:adjustRightInd w:val="0"/>
+        <w:ind w:left="360"/>
+        <w:rPr>
+          <w:rFonts w:ascii="Consolas" w:hAnsi="Consolas" w:cs="Consolas"/>
+          <w:color w:val="000000"/>
+          <w:sz w:val="20"/>
+          <w:szCs w:val="19"/>
+        </w:rPr>
+      </w:pPr>
+      <w:r>
+        <w:rPr>
+          <w:rFonts w:ascii="Consolas" w:hAnsi="Consolas" w:cs="Consolas"/>
+          <w:color w:val="000000"/>
+          <w:sz w:val="20"/>
+          <w:szCs w:val="19"/>
+        </w:rPr>
+        <w:tab/>
+      </w:r>
+      <w:r>
+        <w:rPr>
+          <w:rFonts w:ascii="Consolas" w:hAnsi="Consolas" w:cs="Consolas"/>
+          <w:color w:val="000000"/>
+          <w:sz w:val="20"/>
+          <w:szCs w:val="19"/>
+        </w:rPr>
+        <w:tab/>
+      </w:r>
+      <w:r>
+        <w:rPr>
+          <w:rFonts w:ascii="Consolas" w:hAnsi="Consolas" w:cs="Consolas"/>
+          <w:color w:val="000000"/>
+          <w:sz w:val="20"/>
+          <w:szCs w:val="19"/>
+        </w:rPr>
+        <w:tab/>
+        <w:t xml:space="preserve">cout </w:t>
+      </w:r>
+      <w:r>
+        <w:rPr>
+          <w:rFonts w:ascii="Consolas" w:hAnsi="Consolas" w:cs="Consolas"/>
+          <w:color w:val="008080"/>
+          <w:sz w:val="20"/>
+          <w:szCs w:val="19"/>
+        </w:rPr>
+        <w:t>&lt;&lt;</w:t>
+      </w:r>
+      <w:r>
+        <w:rPr>
+          <w:rFonts w:ascii="Consolas" w:hAnsi="Consolas" w:cs="Consolas"/>
+          <w:color w:val="000000"/>
+          <w:sz w:val="20"/>
+          <w:szCs w:val="19"/>
+        </w:rPr>
+        <w:t xml:space="preserve"> </w:t>
+      </w:r>
+      <w:r>
+        <w:rPr>
+          <w:rFonts w:ascii="Consolas" w:hAnsi="Consolas" w:cs="Consolas"/>
+          <w:color w:val="A31515"/>
+          <w:sz w:val="20"/>
+          <w:szCs w:val="19"/>
+        </w:rPr>
+        <w:t>"Error! Invalid input sex"</w:t>
+      </w:r>
+      <w:r>
+        <w:rPr>
+          <w:rFonts w:ascii="Consolas" w:hAnsi="Consolas" w:cs="Consolas"/>
+          <w:color w:val="000000"/>
+          <w:sz w:val="20"/>
+          <w:szCs w:val="19"/>
+        </w:rPr>
+        <w:t xml:space="preserve"> </w:t>
+      </w:r>
+      <w:r>
+        <w:rPr>
+          <w:rFonts w:ascii="Consolas" w:hAnsi="Consolas" w:cs="Consolas"/>
+          <w:color w:val="008080"/>
+          <w:sz w:val="20"/>
+          <w:szCs w:val="19"/>
+        </w:rPr>
+        <w:t>&lt;&lt;</w:t>
+      </w:r>
+      <w:r>
+        <w:rPr>
+          <w:rFonts w:ascii="Consolas" w:hAnsi="Consolas" w:cs="Consolas"/>
+          <w:color w:val="000000"/>
+          <w:sz w:val="20"/>
+          <w:szCs w:val="19"/>
+        </w:rPr>
+        <w:t xml:space="preserve"> endl;</w:t>
+      </w:r>
+    </w:p>
+    <w:p>
+      <w:pPr>
+        <w:autoSpaceDE w:val="0"/>
+        <w:autoSpaceDN w:val="0"/>
+        <w:adjustRightInd w:val="0"/>
+        <w:ind w:left="360"/>
+        <w:rPr>
+          <w:rFonts w:ascii="Consolas" w:hAnsi="Consolas" w:cs="Consolas"/>
+          <w:color w:val="000000"/>
+          <w:sz w:val="20"/>
+          <w:szCs w:val="19"/>
+          <w:lang w:val="ru-RU"/>
+        </w:rPr>
+      </w:pPr>
+      <w:r>
+        <w:rPr>
+          <w:rFonts w:ascii="Consolas" w:hAnsi="Consolas" w:cs="Consolas"/>
+          <w:color w:val="000000"/>
+          <w:sz w:val="20"/>
+          <w:szCs w:val="19"/>
+        </w:rPr>
+        <w:tab/>
+      </w:r>
+      <w:r>
+        <w:rPr>
+          <w:rFonts w:ascii="Consolas" w:hAnsi="Consolas" w:cs="Consolas"/>
+          <w:color w:val="000000"/>
+          <w:sz w:val="20"/>
+          <w:szCs w:val="19"/>
+        </w:rPr>
+        <w:tab/>
+      </w:r>
+      <w:r>
+        <w:rPr>
+          <w:rFonts w:ascii="Consolas" w:hAnsi="Consolas" w:cs="Consolas"/>
+          <w:color w:val="000000"/>
+          <w:sz w:val="20"/>
+          <w:szCs w:val="19"/>
+          <w:lang w:val="ru-RU"/>
+        </w:rPr>
+        <w:t>}</w:t>
+      </w:r>
+    </w:p>
+    <w:p>
+      <w:pPr>
+        <w:autoSpaceDE w:val="0"/>
+        <w:autoSpaceDN w:val="0"/>
+        <w:adjustRightInd w:val="0"/>
+        <w:ind w:left="360"/>
+        <w:rPr>
+          <w:rFonts w:ascii="Consolas" w:hAnsi="Consolas" w:cs="Consolas"/>
+          <w:color w:val="000000"/>
+          <w:sz w:val="20"/>
+          <w:szCs w:val="19"/>
+          <w:lang w:val="ru-RU"/>
+        </w:rPr>
+      </w:pPr>
+      <w:r>
+        <w:rPr>
+          <w:rFonts w:ascii="Consolas" w:hAnsi="Consolas" w:cs="Consolas"/>
+          <w:color w:val="000000"/>
+          <w:sz w:val="20"/>
+          <w:szCs w:val="19"/>
+          <w:lang w:val="ru-RU"/>
+        </w:rPr>
+        <w:tab/>
+      </w:r>
+      <w:r>
+        <w:rPr>
+          <w:rFonts w:ascii="Consolas" w:hAnsi="Consolas" w:cs="Consolas"/>
+          <w:color w:val="000000"/>
+          <w:sz w:val="20"/>
+          <w:szCs w:val="19"/>
+          <w:lang w:val="ru-RU"/>
+        </w:rPr>
+        <w:tab/>
+      </w:r>
+      <w:proofErr w:type="spellStart"/>
+      <w:r>
+        <w:rPr>
+          <w:rFonts w:ascii="Consolas" w:hAnsi="Consolas" w:cs="Consolas"/>
+          <w:color w:val="0000FF"/>
+          <w:sz w:val="20"/>
+          <w:szCs w:val="19"/>
+          <w:lang w:val="ru-RU"/>
+        </w:rPr>
+        <w:t>break</w:t>
+      </w:r>
+      <w:proofErr w:type="spellEnd"/>
+      <w:r>
+        <w:rPr>
+          <w:rFonts w:ascii="Consolas" w:hAnsi="Consolas" w:cs="Consolas"/>
+          <w:color w:val="000000"/>
+          <w:sz w:val="20"/>
+          <w:szCs w:val="19"/>
+          <w:lang w:val="ru-RU"/>
+        </w:rPr>
+        <w:t>;</w:t>
+      </w:r>
+    </w:p>
+    <w:p>
+      <w:pPr>
+        <w:autoSpaceDE w:val="0"/>
+        <w:autoSpaceDN w:val="0"/>
+        <w:adjustRightInd w:val="0"/>
+        <w:ind w:left="360"/>
+        <w:rPr>
+          <w:rFonts w:ascii="Consolas" w:hAnsi="Consolas" w:cs="Consolas"/>
+          <w:color w:val="000000"/>
+          <w:sz w:val="20"/>
+          <w:szCs w:val="19"/>
+          <w:lang w:val="ru-RU"/>
+        </w:rPr>
+      </w:pPr>
+      <w:r>
+        <w:rPr>
+          <w:rFonts w:ascii="Consolas" w:hAnsi="Consolas" w:cs="Consolas"/>
+          <w:color w:val="000000"/>
+          <w:sz w:val="20"/>
+          <w:szCs w:val="19"/>
+          <w:lang w:val="ru-RU"/>
+        </w:rPr>
+        <w:tab/>
+      </w:r>
+      <w:proofErr w:type="spellStart"/>
+      <w:r>
+        <w:rPr>
+          <w:rFonts w:ascii="Consolas" w:hAnsi="Consolas" w:cs="Consolas"/>
+          <w:color w:val="0000FF"/>
+          <w:sz w:val="20"/>
+          <w:szCs w:val="19"/>
+          <w:lang w:val="ru-RU"/>
+        </w:rPr>
+        <w:t>case</w:t>
+      </w:r>
+      <w:proofErr w:type="spellEnd"/>
+      <w:r>
+        <w:rPr>
+          <w:rFonts w:ascii="Consolas" w:hAnsi="Consolas" w:cs="Consolas"/>
+          <w:color w:val="000000"/>
+          <w:sz w:val="20"/>
+          <w:szCs w:val="19"/>
+          <w:lang w:val="ru-RU"/>
+        </w:rPr>
+        <w:t xml:space="preserve"> 5:</w:t>
+      </w:r>
+    </w:p>
+    <w:p>
+      <w:pPr>
+        <w:autoSpaceDE w:val="0"/>
+        <w:autoSpaceDN w:val="0"/>
+        <w:adjustRightInd w:val="0"/>
+        <w:ind w:left="360"/>
+        <w:rPr>
+          <w:rFonts w:ascii="Consolas" w:hAnsi="Consolas" w:cs="Consolas"/>
+          <w:color w:val="000000"/>
+          <w:sz w:val="20"/>
+          <w:szCs w:val="19"/>
+          <w:lang w:val="ru-RU"/>
+        </w:rPr>
+      </w:pPr>
+      <w:r>
+        <w:rPr>
+          <w:rFonts w:ascii="Consolas" w:hAnsi="Consolas" w:cs="Consolas"/>
+          <w:color w:val="000000"/>
+          <w:sz w:val="20"/>
+          <w:szCs w:val="19"/>
+        </w:rPr>
+        <w:tab/>
+      </w:r>
+      <w:r>
+        <w:rPr>
+          <w:rFonts w:ascii="Consolas" w:hAnsi="Consolas" w:cs="Consolas"/>
+          <w:color w:val="000000"/>
+          <w:sz w:val="20"/>
+          <w:szCs w:val="19"/>
+        </w:rPr>
+        <w:tab/>
+        <w:t xml:space="preserve">cout </w:t>
+      </w:r>
+      <w:r>
+        <w:rPr>
+          <w:rFonts w:ascii="Consolas" w:hAnsi="Consolas" w:cs="Consolas"/>
+          <w:color w:val="008080"/>
+          <w:sz w:val="20"/>
+          <w:szCs w:val="19"/>
+        </w:rPr>
+        <w:t>&lt;&lt;</w:t>
+      </w:r>
+      <w:r>
+        <w:rPr>
+          <w:rFonts w:ascii="Consolas" w:hAnsi="Consolas" w:cs="Consolas"/>
+          <w:color w:val="000000"/>
+          <w:sz w:val="20"/>
+          <w:szCs w:val="19"/>
+        </w:rPr>
+        <w:t xml:space="preserve"> </w:t>
+      </w:r>
+      <w:r>
+        <w:rPr>
+          <w:rFonts w:ascii="Consolas" w:hAnsi="Consolas" w:cs="Consolas"/>
+          <w:color w:val="A31515"/>
+          <w:sz w:val="20"/>
+          <w:szCs w:val="19"/>
+        </w:rPr>
+        <w:t xml:space="preserve">"Is healthy (y/n)? </w:t>
+      </w:r>
+      <w:r>
+        <w:rPr>
+          <w:rFonts w:ascii="Consolas" w:hAnsi="Consolas" w:cs="Consolas"/>
+          <w:color w:val="A31515"/>
+          <w:sz w:val="20"/>
+          <w:szCs w:val="19"/>
+          <w:lang w:val="ru-RU"/>
+        </w:rPr>
+        <w:t>"</w:t>
+      </w:r>
+      <w:r>
+        <w:rPr>
+          <w:rFonts w:ascii="Consolas" w:hAnsi="Consolas" w:cs="Consolas"/>
+          <w:color w:val="000000"/>
+          <w:sz w:val="20"/>
+          <w:szCs w:val="19"/>
+          <w:lang w:val="ru-RU"/>
+        </w:rPr>
+        <w:t>;</w:t>
+      </w:r>
+    </w:p>
+    <w:p>
+      <w:pPr>
+        <w:autoSpaceDE w:val="0"/>
+        <w:autoSpaceDN w:val="0"/>
+        <w:adjustRightInd w:val="0"/>
+        <w:ind w:left="360"/>
+        <w:rPr>
+          <w:rFonts w:ascii="Consolas" w:hAnsi="Consolas" w:cs="Consolas"/>
+          <w:color w:val="000000"/>
+          <w:sz w:val="20"/>
+          <w:szCs w:val="19"/>
+          <w:lang w:val="ru-RU"/>
+        </w:rPr>
+      </w:pPr>
+      <w:r>
+        <w:rPr>
+          <w:rFonts w:ascii="Consolas" w:hAnsi="Consolas" w:cs="Consolas"/>
+          <w:color w:val="000000"/>
+          <w:sz w:val="20"/>
+          <w:szCs w:val="19"/>
+          <w:lang w:val="ru-RU"/>
+        </w:rPr>
+        <w:tab/>
+      </w:r>
+      <w:r>
+        <w:rPr>
+          <w:rFonts w:ascii="Consolas" w:hAnsi="Consolas" w:cs="Consolas"/>
+          <w:color w:val="000000"/>
+          <w:sz w:val="20"/>
+          <w:szCs w:val="19"/>
+          <w:lang w:val="ru-RU"/>
+        </w:rPr>
+        <w:tab/>
+      </w:r>
+      <w:proofErr w:type="spellStart"/>
+      <w:r>
+        <w:rPr>
+          <w:rFonts w:ascii="Consolas" w:hAnsi="Consolas" w:cs="Consolas"/>
+          <w:color w:val="0000FF"/>
+          <w:sz w:val="20"/>
+          <w:szCs w:val="19"/>
+          <w:lang w:val="ru-RU"/>
+        </w:rPr>
+        <w:t>try</w:t>
+      </w:r>
+      <w:proofErr w:type="spellEnd"/>
+      <w:r>
+        <w:rPr>
+          <w:rFonts w:ascii="Consolas" w:hAnsi="Consolas" w:cs="Consolas"/>
+          <w:color w:val="000000"/>
+          <w:sz w:val="20"/>
+          <w:szCs w:val="19"/>
+          <w:lang w:val="ru-RU"/>
+        </w:rPr>
+        <w:t xml:space="preserve"> {</w:t>
+      </w:r>
+    </w:p>
+    <w:p>
+      <w:pPr>
+        <w:autoSpaceDE w:val="0"/>
+        <w:autoSpaceDN w:val="0"/>
+        <w:adjustRightInd w:val="0"/>
+        <w:ind w:left="360"/>
+        <w:rPr>
+          <w:rFonts w:ascii="Consolas" w:hAnsi="Consolas" w:cs="Consolas"/>
+          <w:color w:val="000000"/>
+          <w:sz w:val="20"/>
+          <w:szCs w:val="19"/>
+          <w:lang w:val="ru-RU"/>
+        </w:rPr>
+      </w:pPr>
+      <w:r>
+        <w:rPr>
+          <w:rFonts w:ascii="Consolas" w:hAnsi="Consolas" w:cs="Consolas"/>
+          <w:color w:val="000000"/>
+          <w:sz w:val="20"/>
+          <w:szCs w:val="19"/>
+          <w:lang w:val="ru-RU"/>
+        </w:rPr>
+        <w:tab/>
+      </w:r>
+      <w:r>
+        <w:rPr>
+          <w:rFonts w:ascii="Consolas" w:hAnsi="Consolas" w:cs="Consolas"/>
+          <w:color w:val="000000"/>
+          <w:sz w:val="20"/>
+          <w:szCs w:val="19"/>
+          <w:lang w:val="ru-RU"/>
+        </w:rPr>
+        <w:tab/>
+      </w:r>
+      <w:r>
+        <w:rPr>
+          <w:rFonts w:ascii="Consolas" w:hAnsi="Consolas" w:cs="Consolas"/>
+          <w:color w:val="000000"/>
+          <w:sz w:val="20"/>
+          <w:szCs w:val="19"/>
+          <w:lang w:val="ru-RU"/>
+        </w:rPr>
+        <w:tab/>
+      </w:r>
+      <w:proofErr w:type="spellStart"/>
+      <w:proofErr w:type="gramStart"/>
+      <w:r>
+        <w:rPr>
+          <w:rFonts w:ascii="Consolas" w:hAnsi="Consolas" w:cs="Consolas"/>
+          <w:color w:val="000000"/>
+          <w:sz w:val="20"/>
+          <w:szCs w:val="19"/>
+          <w:lang w:val="ru-RU"/>
+        </w:rPr>
+        <w:t>cin</w:t>
+      </w:r>
+      <w:proofErr w:type="spellEnd"/>
+      <w:r>
+        <w:rPr>
+          <w:rFonts w:ascii="Consolas" w:hAnsi="Consolas" w:cs="Consolas"/>
+          <w:color w:val="000000"/>
+          <w:sz w:val="20"/>
+          <w:szCs w:val="19"/>
+          <w:lang w:val="ru-RU"/>
+        </w:rPr>
+        <w:t xml:space="preserve"> </w:t>
+      </w:r>
+      <w:r>
+        <w:rPr>
+          <w:rFonts w:ascii="Consolas" w:hAnsi="Consolas" w:cs="Consolas"/>
+          <w:color w:val="008080"/>
+          <w:sz w:val="20"/>
+          <w:szCs w:val="19"/>
+          <w:lang w:val="ru-RU"/>
+        </w:rPr>
+        <w:t>&gt;</w:t>
+      </w:r>
+      <w:proofErr w:type="gramEnd"/>
+      <w:r>
+        <w:rPr>
+          <w:rFonts w:ascii="Consolas" w:hAnsi="Consolas" w:cs="Consolas"/>
+          <w:color w:val="008080"/>
+          <w:sz w:val="20"/>
+          <w:szCs w:val="19"/>
+          <w:lang w:val="ru-RU"/>
+        </w:rPr>
+        <w:t>&gt;</w:t>
+      </w:r>
+      <w:r>
+        <w:rPr>
+          <w:rFonts w:ascii="Consolas" w:hAnsi="Consolas" w:cs="Consolas"/>
+          <w:color w:val="000000"/>
+          <w:sz w:val="20"/>
+          <w:szCs w:val="19"/>
+          <w:lang w:val="ru-RU"/>
+        </w:rPr>
+        <w:t xml:space="preserve"> </w:t>
+      </w:r>
+      <w:proofErr w:type="spellStart"/>
+      <w:r>
+        <w:rPr>
+          <w:rFonts w:ascii="Consolas" w:hAnsi="Consolas" w:cs="Consolas"/>
+          <w:color w:val="000000"/>
+          <w:sz w:val="20"/>
+          <w:szCs w:val="19"/>
+          <w:lang w:val="ru-RU"/>
+        </w:rPr>
+        <w:t>healthy</w:t>
+      </w:r>
+      <w:proofErr w:type="spellEnd"/>
+      <w:r>
+        <w:rPr>
+          <w:rFonts w:ascii="Consolas" w:hAnsi="Consolas" w:cs="Consolas"/>
+          <w:color w:val="000000"/>
+          <w:sz w:val="20"/>
+          <w:szCs w:val="19"/>
+          <w:lang w:val="ru-RU"/>
+        </w:rPr>
+        <w:t>;</w:t>
+      </w:r>
+    </w:p>
+    <w:p>
+      <w:pPr>
+        <w:autoSpaceDE w:val="0"/>
+        <w:autoSpaceDN w:val="0"/>
+        <w:adjustRightInd w:val="0"/>
+        <w:ind w:left="360"/>
+        <w:rPr>
+          <w:rFonts w:ascii="Consolas" w:hAnsi="Consolas" w:cs="Consolas"/>
+          <w:color w:val="000000"/>
+          <w:sz w:val="20"/>
+          <w:szCs w:val="19"/>
+        </w:rPr>
+      </w:pPr>
+      <w:r>
+        <w:rPr>
+          <w:rFonts w:ascii="Consolas" w:hAnsi="Consolas" w:cs="Consolas"/>
+          <w:color w:val="000000"/>
+          <w:sz w:val="20"/>
+          <w:szCs w:val="19"/>
+        </w:rPr>
+        <w:tab/>
+      </w:r>
+      <w:r>
+        <w:rPr>
+          <w:rFonts w:ascii="Consolas" w:hAnsi="Consolas" w:cs="Consolas"/>
+          <w:color w:val="000000"/>
+          <w:sz w:val="20"/>
+          <w:szCs w:val="19"/>
+        </w:rPr>
+        <w:tab/>
+      </w:r>
+      <w:r>
+        <w:rPr>
+          <w:rFonts w:ascii="Consolas" w:hAnsi="Consolas" w:cs="Consolas"/>
+          <w:color w:val="000000"/>
+          <w:sz w:val="20"/>
+          <w:szCs w:val="19"/>
+        </w:rPr>
+        <w:tab/>
+      </w:r>
+      <w:r>
+        <w:rPr>
+          <w:rFonts w:ascii="Consolas" w:hAnsi="Consolas" w:cs="Consolas"/>
+          <w:color w:val="0000FF"/>
+          <w:sz w:val="20"/>
+          <w:szCs w:val="19"/>
+        </w:rPr>
+        <w:t>if</w:t>
+      </w:r>
+      <w:r>
+        <w:rPr>
+          <w:rFonts w:ascii="Consolas" w:hAnsi="Consolas" w:cs="Consolas"/>
+          <w:color w:val="000000"/>
+          <w:sz w:val="20"/>
+          <w:szCs w:val="19"/>
+        </w:rPr>
+        <w:t xml:space="preserve"> ((</w:t>
+      </w:r>
+      <w:proofErr w:type="gramStart"/>
+      <w:r>
+        <w:rPr>
+          <w:rFonts w:ascii="Consolas" w:hAnsi="Consolas" w:cs="Consolas"/>
+          <w:color w:val="000000"/>
+          <w:sz w:val="20"/>
+          <w:szCs w:val="19"/>
+        </w:rPr>
+        <w:t xml:space="preserve">healthy </w:t>
+      </w:r>
+      <w:r>
+        <w:rPr>
+          <w:rFonts w:ascii="Consolas" w:hAnsi="Consolas" w:cs="Consolas"/>
+          <w:color w:val="008080"/>
+          <w:sz w:val="20"/>
+          <w:szCs w:val="19"/>
+        </w:rPr>
+        <w:t>!</w:t>
+      </w:r>
+      <w:proofErr w:type="gramEnd"/>
+      <w:r>
+        <w:rPr>
+          <w:rFonts w:ascii="Consolas" w:hAnsi="Consolas" w:cs="Consolas"/>
+          <w:color w:val="008080"/>
+          <w:sz w:val="20"/>
+          <w:szCs w:val="19"/>
+        </w:rPr>
+        <w:t>=</w:t>
+      </w:r>
+      <w:r>
+        <w:rPr>
+          <w:rFonts w:ascii="Consolas" w:hAnsi="Consolas" w:cs="Consolas"/>
+          <w:color w:val="000000"/>
+          <w:sz w:val="20"/>
+          <w:szCs w:val="19"/>
+        </w:rPr>
+        <w:t xml:space="preserve"> </w:t>
+      </w:r>
+      <w:r>
+        <w:rPr>
+          <w:rFonts w:ascii="Consolas" w:hAnsi="Consolas" w:cs="Consolas"/>
+          <w:color w:val="A31515"/>
+          <w:sz w:val="20"/>
+          <w:szCs w:val="19"/>
+        </w:rPr>
+        <w:t>"y"</w:t>
+      </w:r>
+      <w:r>
+        <w:rPr>
+          <w:rFonts w:ascii="Consolas" w:hAnsi="Consolas" w:cs="Consolas"/>
+          <w:color w:val="000000"/>
+          <w:sz w:val="20"/>
+          <w:szCs w:val="19"/>
+        </w:rPr>
+        <w:t xml:space="preserve">) &amp;&amp; (healthy </w:t>
+      </w:r>
+      <w:r>
+        <w:rPr>
+          <w:rFonts w:ascii="Consolas" w:hAnsi="Consolas" w:cs="Consolas"/>
+          <w:color w:val="008080"/>
+          <w:sz w:val="20"/>
+          <w:szCs w:val="19"/>
+        </w:rPr>
+        <w:t>!=</w:t>
+      </w:r>
+      <w:r>
+        <w:rPr>
+          <w:rFonts w:ascii="Consolas" w:hAnsi="Consolas" w:cs="Consolas"/>
+          <w:color w:val="000000"/>
+          <w:sz w:val="20"/>
+          <w:szCs w:val="19"/>
+        </w:rPr>
+        <w:t xml:space="preserve"> </w:t>
+      </w:r>
+      <w:r>
+        <w:rPr>
+          <w:rFonts w:ascii="Consolas" w:hAnsi="Consolas" w:cs="Consolas"/>
+          <w:color w:val="A31515"/>
+          <w:sz w:val="20"/>
+          <w:szCs w:val="19"/>
+        </w:rPr>
+        <w:t>"n"</w:t>
+      </w:r>
+      <w:r>
+        <w:rPr>
+          <w:rFonts w:ascii="Consolas" w:hAnsi="Consolas" w:cs="Consolas"/>
+          <w:color w:val="000000"/>
+          <w:sz w:val="20"/>
+          <w:szCs w:val="19"/>
+        </w:rPr>
+        <w:t>)) {</w:t>
+      </w:r>
+    </w:p>
+    <w:p>
+      <w:pPr>
+        <w:autoSpaceDE w:val="0"/>
+        <w:autoSpaceDN w:val="0"/>
+        <w:adjustRightInd w:val="0"/>
+        <w:ind w:left="360"/>
+        <w:rPr>
+          <w:rFonts w:ascii="Consolas" w:hAnsi="Consolas" w:cs="Consolas"/>
+          <w:color w:val="000000"/>
+          <w:sz w:val="20"/>
+          <w:szCs w:val="19"/>
+          <w:lang w:val="ru-RU"/>
+        </w:rPr>
+      </w:pPr>
+      <w:r>
+        <w:rPr>
+          <w:rFonts w:ascii="Consolas" w:hAnsi="Consolas" w:cs="Consolas"/>
+          <w:color w:val="000000"/>
+          <w:sz w:val="20"/>
+          <w:szCs w:val="19"/>
+        </w:rPr>
+        <w:tab/>
+      </w:r>
+      <w:r>
+        <w:rPr>
+          <w:rFonts w:ascii="Consolas" w:hAnsi="Consolas" w:cs="Consolas"/>
+          <w:color w:val="000000"/>
+          <w:sz w:val="20"/>
+          <w:szCs w:val="19"/>
+        </w:rPr>
+        <w:tab/>
+      </w:r>
+      <w:r>
+        <w:rPr>
+          <w:rFonts w:ascii="Consolas" w:hAnsi="Consolas" w:cs="Consolas"/>
+          <w:color w:val="000000"/>
+          <w:sz w:val="20"/>
+          <w:szCs w:val="19"/>
+        </w:rPr>
+        <w:tab/>
+      </w:r>
+      <w:r>
+        <w:rPr>
+          <w:rFonts w:ascii="Consolas" w:hAnsi="Consolas" w:cs="Consolas"/>
+          <w:color w:val="000000"/>
+          <w:sz w:val="20"/>
+          <w:szCs w:val="19"/>
+        </w:rPr>
+        <w:tab/>
+      </w:r>
+      <w:proofErr w:type="spellStart"/>
+      <w:r>
+        <w:rPr>
+          <w:rFonts w:ascii="Consolas" w:hAnsi="Consolas" w:cs="Consolas"/>
+          <w:color w:val="0000FF"/>
+          <w:sz w:val="20"/>
+          <w:szCs w:val="19"/>
+          <w:lang w:val="ru-RU"/>
+        </w:rPr>
+        <w:t>throw</w:t>
+      </w:r>
+      <w:proofErr w:type="spellEnd"/>
+      <w:r>
+        <w:rPr>
+          <w:rFonts w:ascii="Consolas" w:hAnsi="Consolas" w:cs="Consolas"/>
+          <w:color w:val="000000"/>
+          <w:sz w:val="20"/>
+          <w:szCs w:val="19"/>
+          <w:lang w:val="ru-RU"/>
+        </w:rPr>
+        <w:t>;</w:t>
+      </w:r>
+    </w:p>
+    <w:p>
+      <w:pPr>
+        <w:autoSpaceDE w:val="0"/>
+        <w:autoSpaceDN w:val="0"/>
+        <w:adjustRightInd w:val="0"/>
+        <w:ind w:left="360"/>
+        <w:rPr>
+          <w:rFonts w:ascii="Consolas" w:hAnsi="Consolas" w:cs="Consolas"/>
+          <w:color w:val="000000"/>
+          <w:sz w:val="20"/>
+          <w:szCs w:val="19"/>
+          <w:lang w:val="ru-RU"/>
+        </w:rPr>
+      </w:pPr>
+      <w:r>
+        <w:rPr>
+          <w:rFonts w:ascii="Consolas" w:hAnsi="Consolas" w:cs="Consolas"/>
+          <w:color w:val="000000"/>
+          <w:sz w:val="20"/>
+          <w:szCs w:val="19"/>
+          <w:lang w:val="ru-RU"/>
+        </w:rPr>
+        <w:tab/>
+      </w:r>
+      <w:r>
+        <w:rPr>
+          <w:rFonts w:ascii="Consolas" w:hAnsi="Consolas" w:cs="Consolas"/>
+          <w:color w:val="000000"/>
+          <w:sz w:val="20"/>
+          <w:szCs w:val="19"/>
+          <w:lang w:val="ru-RU"/>
+        </w:rPr>
+        <w:tab/>
+      </w:r>
+      <w:r>
+        <w:rPr>
+          <w:rFonts w:ascii="Consolas" w:hAnsi="Consolas" w:cs="Consolas"/>
+          <w:color w:val="000000"/>
+          <w:sz w:val="20"/>
+          <w:szCs w:val="19"/>
+          <w:lang w:val="ru-RU"/>
+        </w:rPr>
+        <w:tab/>
+        <w:t>}</w:t>
+      </w:r>
+    </w:p>
+    <w:p>
+      <w:pPr>
+        <w:autoSpaceDE w:val="0"/>
+        <w:autoSpaceDN w:val="0"/>
+        <w:adjustRightInd w:val="0"/>
+        <w:ind w:left="360"/>
+        <w:rPr>
+          <w:rFonts w:ascii="Consolas" w:hAnsi="Consolas" w:cs="Consolas"/>
+          <w:color w:val="000000"/>
+          <w:sz w:val="20"/>
+          <w:szCs w:val="19"/>
+        </w:rPr>
+      </w:pPr>
+      <w:r>
+        <w:rPr>
+          <w:rFonts w:ascii="Consolas" w:hAnsi="Consolas" w:cs="Consolas"/>
+          <w:color w:val="000000"/>
+          <w:sz w:val="20"/>
+          <w:szCs w:val="19"/>
+        </w:rPr>
+        <w:tab/>
+      </w:r>
+      <w:r>
+        <w:rPr>
+          <w:rFonts w:ascii="Consolas" w:hAnsi="Consolas" w:cs="Consolas"/>
+          <w:color w:val="000000"/>
+          <w:sz w:val="20"/>
+          <w:szCs w:val="19"/>
+        </w:rPr>
+        <w:tab/>
+      </w:r>
+      <w:r>
+        <w:rPr>
+          <w:rFonts w:ascii="Consolas" w:hAnsi="Consolas" w:cs="Consolas"/>
+          <w:color w:val="000000"/>
+          <w:sz w:val="20"/>
+          <w:szCs w:val="19"/>
+        </w:rPr>
+        <w:tab/>
+        <w:t>a-&gt;</w:t>
+      </w:r>
+      <w:proofErr w:type="gramStart"/>
+      <w:r>
+        <w:rPr>
+          <w:rFonts w:ascii="Consolas" w:hAnsi="Consolas" w:cs="Consolas"/>
+          <w:color w:val="000000"/>
+          <w:sz w:val="20"/>
+          <w:szCs w:val="19"/>
+        </w:rPr>
+        <w:t>setHealthy(</w:t>
+      </w:r>
+      <w:proofErr w:type="gramEnd"/>
+      <w:r>
+        <w:rPr>
+          <w:rFonts w:ascii="Consolas" w:hAnsi="Consolas" w:cs="Consolas"/>
+          <w:color w:val="000000"/>
+          <w:sz w:val="20"/>
+          <w:szCs w:val="19"/>
+        </w:rPr>
+        <w:t xml:space="preserve">(healthy </w:t>
+      </w:r>
+      <w:r>
+        <w:rPr>
+          <w:rFonts w:ascii="Consolas" w:hAnsi="Consolas" w:cs="Consolas"/>
+          <w:color w:val="008080"/>
+          <w:sz w:val="20"/>
+          <w:szCs w:val="19"/>
+        </w:rPr>
+        <w:t>==</w:t>
+      </w:r>
+      <w:r>
+        <w:rPr>
+          <w:rFonts w:ascii="Consolas" w:hAnsi="Consolas" w:cs="Consolas"/>
+          <w:color w:val="000000"/>
+          <w:sz w:val="20"/>
+          <w:szCs w:val="19"/>
+        </w:rPr>
+        <w:t xml:space="preserve"> </w:t>
+      </w:r>
+      <w:r>
+        <w:rPr>
+          <w:rFonts w:ascii="Consolas" w:hAnsi="Consolas" w:cs="Consolas"/>
+          <w:color w:val="A31515"/>
+          <w:sz w:val="20"/>
+          <w:szCs w:val="19"/>
+        </w:rPr>
+        <w:t>"y"</w:t>
+      </w:r>
+      <w:r>
+        <w:rPr>
+          <w:rFonts w:ascii="Consolas" w:hAnsi="Consolas" w:cs="Consolas"/>
+          <w:color w:val="000000"/>
+          <w:sz w:val="20"/>
+          <w:szCs w:val="19"/>
+        </w:rPr>
+        <w:t xml:space="preserve">) ? </w:t>
+      </w:r>
+      <w:r>
+        <w:rPr>
+          <w:rFonts w:ascii="Consolas" w:hAnsi="Consolas" w:cs="Consolas"/>
+          <w:color w:val="0000FF"/>
+          <w:sz w:val="20"/>
+          <w:szCs w:val="19"/>
+        </w:rPr>
+        <w:t>true</w:t>
+      </w:r>
+      <w:r>
+        <w:rPr>
+          <w:rFonts w:ascii="Consolas" w:hAnsi="Consolas" w:cs="Consolas"/>
+          <w:color w:val="000000"/>
+          <w:sz w:val="20"/>
+          <w:szCs w:val="19"/>
+        </w:rPr>
+        <w:t xml:space="preserve"> : </w:t>
+      </w:r>
+      <w:r>
+        <w:rPr>
+          <w:rFonts w:ascii="Consolas" w:hAnsi="Consolas" w:cs="Consolas"/>
+          <w:color w:val="0000FF"/>
+          <w:sz w:val="20"/>
+          <w:szCs w:val="19"/>
+        </w:rPr>
+        <w:t>false</w:t>
+      </w:r>
+      <w:r>
+        <w:rPr>
+          <w:rFonts w:ascii="Consolas" w:hAnsi="Consolas" w:cs="Consolas"/>
+          <w:color w:val="000000"/>
+          <w:sz w:val="20"/>
+          <w:szCs w:val="19"/>
+        </w:rPr>
+        <w:t>);</w:t>
+      </w:r>
+    </w:p>
+    <w:p>
+      <w:pPr>
+        <w:autoSpaceDE w:val="0"/>
+        <w:autoSpaceDN w:val="0"/>
+        <w:adjustRightInd w:val="0"/>
+        <w:ind w:left="360"/>
+        <w:rPr>
+          <w:rFonts w:ascii="Consolas" w:hAnsi="Consolas" w:cs="Consolas"/>
+          <w:color w:val="000000"/>
+          <w:sz w:val="20"/>
+          <w:szCs w:val="19"/>
+          <w:lang w:val="ru-RU"/>
+        </w:rPr>
+      </w:pPr>
+      <w:r>
+        <w:rPr>
+          <w:rFonts w:ascii="Consolas" w:hAnsi="Consolas" w:cs="Consolas"/>
+          <w:color w:val="000000"/>
+          <w:sz w:val="20"/>
+          <w:szCs w:val="19"/>
+        </w:rPr>
+        <w:tab/>
+      </w:r>
+      <w:r>
+        <w:rPr>
+          <w:rFonts w:ascii="Consolas" w:hAnsi="Consolas" w:cs="Consolas"/>
+          <w:color w:val="000000"/>
+          <w:sz w:val="20"/>
+          <w:szCs w:val="19"/>
+        </w:rPr>
+        <w:tab/>
+      </w:r>
+      <w:r>
+        <w:rPr>
+          <w:rFonts w:ascii="Consolas" w:hAnsi="Consolas" w:cs="Consolas"/>
+          <w:color w:val="000000"/>
+          <w:sz w:val="20"/>
+          <w:szCs w:val="19"/>
+          <w:lang w:val="ru-RU"/>
+        </w:rPr>
+        <w:t>}</w:t>
+      </w:r>
+    </w:p>
+    <w:p>
+      <w:pPr>
+        <w:autoSpaceDE w:val="0"/>
+        <w:autoSpaceDN w:val="0"/>
+        <w:adjustRightInd w:val="0"/>
+        <w:ind w:left="360"/>
+        <w:rPr>
+          <w:rFonts w:ascii="Consolas" w:hAnsi="Consolas" w:cs="Consolas"/>
+          <w:color w:val="000000"/>
+          <w:sz w:val="20"/>
+          <w:szCs w:val="19"/>
+          <w:lang w:val="ru-RU"/>
+        </w:rPr>
+      </w:pPr>
+      <w:r>
+        <w:rPr>
+          <w:rFonts w:ascii="Consolas" w:hAnsi="Consolas" w:cs="Consolas"/>
+          <w:color w:val="000000"/>
+          <w:sz w:val="20"/>
+          <w:szCs w:val="19"/>
+          <w:lang w:val="ru-RU"/>
+        </w:rPr>
+        <w:tab/>
+      </w:r>
+      <w:r>
+        <w:rPr>
+          <w:rFonts w:ascii="Consolas" w:hAnsi="Consolas" w:cs="Consolas"/>
+          <w:color w:val="000000"/>
+          <w:sz w:val="20"/>
+          <w:szCs w:val="19"/>
+          <w:lang w:val="ru-RU"/>
+        </w:rPr>
+        <w:tab/>
+      </w:r>
+      <w:proofErr w:type="spellStart"/>
+      <w:r>
+        <w:rPr>
+          <w:rFonts w:ascii="Consolas" w:hAnsi="Consolas" w:cs="Consolas"/>
+          <w:color w:val="0000FF"/>
+          <w:sz w:val="20"/>
+          <w:szCs w:val="19"/>
+          <w:lang w:val="ru-RU"/>
+        </w:rPr>
+        <w:t>catch</w:t>
+      </w:r>
+      <w:proofErr w:type="spellEnd"/>
+      <w:r>
+        <w:rPr>
+          <w:rFonts w:ascii="Consolas" w:hAnsi="Consolas" w:cs="Consolas"/>
+          <w:color w:val="000000"/>
+          <w:sz w:val="20"/>
+          <w:szCs w:val="19"/>
+          <w:lang w:val="ru-RU"/>
+        </w:rPr>
+        <w:t xml:space="preserve"> (</w:t>
+      </w:r>
+      <w:proofErr w:type="spellStart"/>
+      <w:r>
+        <w:rPr>
+          <w:rFonts w:ascii="Consolas" w:hAnsi="Consolas" w:cs="Consolas"/>
+          <w:color w:val="2B91AF"/>
+          <w:sz w:val="20"/>
+          <w:szCs w:val="19"/>
+          <w:lang w:val="ru-RU"/>
+        </w:rPr>
+        <w:t>exception</w:t>
+      </w:r>
+      <w:proofErr w:type="spellEnd"/>
+      <w:r>
+        <w:rPr>
+          <w:rFonts w:ascii="Consolas" w:hAnsi="Consolas" w:cs="Consolas"/>
+          <w:color w:val="000000"/>
+          <w:sz w:val="20"/>
+          <w:szCs w:val="19"/>
+          <w:lang w:val="ru-RU"/>
+        </w:rPr>
+        <w:t xml:space="preserve"> </w:t>
+      </w:r>
+      <w:proofErr w:type="spellStart"/>
+      <w:r>
+        <w:rPr>
+          <w:rFonts w:ascii="Consolas" w:hAnsi="Consolas" w:cs="Consolas"/>
+          <w:color w:val="000000"/>
+          <w:sz w:val="20"/>
+          <w:szCs w:val="19"/>
+          <w:lang w:val="ru-RU"/>
+        </w:rPr>
+        <w:t>ex</w:t>
+      </w:r>
+      <w:proofErr w:type="spellEnd"/>
+      <w:r>
+        <w:rPr>
+          <w:rFonts w:ascii="Consolas" w:hAnsi="Consolas" w:cs="Consolas"/>
+          <w:color w:val="000000"/>
+          <w:sz w:val="20"/>
+          <w:szCs w:val="19"/>
+          <w:lang w:val="ru-RU"/>
+        </w:rPr>
+        <w:t>) {</w:t>
+      </w:r>
+    </w:p>
+    <w:p>
+      <w:pPr>
+        <w:autoSpaceDE w:val="0"/>
+        <w:autoSpaceDN w:val="0"/>
+        <w:adjustRightInd w:val="0"/>
+        <w:ind w:left="360"/>
+        <w:rPr>
+          <w:rFonts w:ascii="Consolas" w:hAnsi="Consolas" w:cs="Consolas"/>
+          <w:color w:val="000000"/>
+          <w:sz w:val="20"/>
+          <w:szCs w:val="19"/>
+        </w:rPr>
+      </w:pPr>
+      <w:r>
+        <w:rPr>
+          <w:rFonts w:ascii="Consolas" w:hAnsi="Consolas" w:cs="Consolas"/>
+          <w:color w:val="000000"/>
+          <w:sz w:val="20"/>
+          <w:szCs w:val="19"/>
+        </w:rPr>
+        <w:tab/>
+      </w:r>
+      <w:r>
+        <w:rPr>
+          <w:rFonts w:ascii="Consolas" w:hAnsi="Consolas" w:cs="Consolas"/>
+          <w:color w:val="000000"/>
+          <w:sz w:val="20"/>
+          <w:szCs w:val="19"/>
+        </w:rPr>
+        <w:tab/>
+      </w:r>
+      <w:r>
+        <w:rPr>
+          <w:rFonts w:ascii="Consolas" w:hAnsi="Consolas" w:cs="Consolas"/>
+          <w:color w:val="000000"/>
+          <w:sz w:val="20"/>
+          <w:szCs w:val="19"/>
+        </w:rPr>
+        <w:tab/>
+        <w:t xml:space="preserve">cout </w:t>
+      </w:r>
+      <w:r>
+        <w:rPr>
+          <w:rFonts w:ascii="Consolas" w:hAnsi="Consolas" w:cs="Consolas"/>
+          <w:color w:val="008080"/>
+          <w:sz w:val="20"/>
+          <w:szCs w:val="19"/>
+        </w:rPr>
+        <w:t>&lt;&lt;</w:t>
+      </w:r>
+      <w:r>
+        <w:rPr>
+          <w:rFonts w:ascii="Consolas" w:hAnsi="Consolas" w:cs="Consolas"/>
+          <w:color w:val="000000"/>
+          <w:sz w:val="20"/>
+          <w:szCs w:val="19"/>
+        </w:rPr>
+        <w:t xml:space="preserve"> </w:t>
+      </w:r>
+      <w:r>
+        <w:rPr>
+          <w:rFonts w:ascii="Consolas" w:hAnsi="Consolas" w:cs="Consolas"/>
+          <w:color w:val="A31515"/>
+          <w:sz w:val="20"/>
+          <w:szCs w:val="19"/>
+        </w:rPr>
+        <w:t>"Error! Invalid input health"</w:t>
+      </w:r>
+      <w:r>
+        <w:rPr>
+          <w:rFonts w:ascii="Consolas" w:hAnsi="Consolas" w:cs="Consolas"/>
+          <w:color w:val="000000"/>
+          <w:sz w:val="20"/>
+          <w:szCs w:val="19"/>
+        </w:rPr>
+        <w:t xml:space="preserve"> </w:t>
+      </w:r>
+      <w:r>
+        <w:rPr>
+          <w:rFonts w:ascii="Consolas" w:hAnsi="Consolas" w:cs="Consolas"/>
+          <w:color w:val="008080"/>
+          <w:sz w:val="20"/>
+          <w:szCs w:val="19"/>
+        </w:rPr>
+        <w:t>&lt;&lt;</w:t>
+      </w:r>
+      <w:r>
+        <w:rPr>
+          <w:rFonts w:ascii="Consolas" w:hAnsi="Consolas" w:cs="Consolas"/>
+          <w:color w:val="000000"/>
+          <w:sz w:val="20"/>
+          <w:szCs w:val="19"/>
+        </w:rPr>
+        <w:t xml:space="preserve"> endl;</w:t>
+      </w:r>
+    </w:p>
+    <w:p>
+      <w:pPr>
+        <w:autoSpaceDE w:val="0"/>
+        <w:autoSpaceDN w:val="0"/>
+        <w:adjustRightInd w:val="0"/>
+        <w:ind w:left="360"/>
+        <w:rPr>
+          <w:rFonts w:ascii="Consolas" w:hAnsi="Consolas" w:cs="Consolas"/>
+          <w:color w:val="000000"/>
+          <w:sz w:val="20"/>
+          <w:szCs w:val="19"/>
+          <w:lang w:val="ru-RU"/>
+        </w:rPr>
+      </w:pPr>
+      <w:r>
+        <w:rPr>
+          <w:rFonts w:ascii="Consolas" w:hAnsi="Consolas" w:cs="Consolas"/>
+          <w:color w:val="000000"/>
+          <w:sz w:val="20"/>
+          <w:szCs w:val="19"/>
+        </w:rPr>
+        <w:tab/>
+      </w:r>
+      <w:r>
+        <w:rPr>
+          <w:rFonts w:ascii="Consolas" w:hAnsi="Consolas" w:cs="Consolas"/>
+          <w:color w:val="000000"/>
+          <w:sz w:val="20"/>
+          <w:szCs w:val="19"/>
+        </w:rPr>
+        <w:tab/>
+      </w:r>
+      <w:r>
+        <w:rPr>
+          <w:rFonts w:ascii="Consolas" w:hAnsi="Consolas" w:cs="Consolas"/>
+          <w:color w:val="000000"/>
+          <w:sz w:val="20"/>
+          <w:szCs w:val="19"/>
+          <w:lang w:val="ru-RU"/>
+        </w:rPr>
+        <w:t>}</w:t>
+      </w:r>
+    </w:p>
+    <w:p>
+      <w:pPr>
+        <w:autoSpaceDE w:val="0"/>
+        <w:autoSpaceDN w:val="0"/>
+        <w:adjustRightInd w:val="0"/>
+        <w:ind w:left="360"/>
+        <w:rPr>
+          <w:rFonts w:ascii="Consolas" w:hAnsi="Consolas" w:cs="Consolas"/>
+          <w:color w:val="000000"/>
+          <w:sz w:val="20"/>
+          <w:szCs w:val="19"/>
+          <w:lang w:val="ru-RU"/>
+        </w:rPr>
+      </w:pPr>
+      <w:r>
+        <w:rPr>
+          <w:rFonts w:ascii="Consolas" w:hAnsi="Consolas" w:cs="Consolas"/>
+          <w:color w:val="000000"/>
+          <w:sz w:val="20"/>
+          <w:szCs w:val="19"/>
+          <w:lang w:val="ru-RU"/>
+        </w:rPr>
+        <w:tab/>
+      </w:r>
+      <w:r>
+        <w:rPr>
+          <w:rFonts w:ascii="Consolas" w:hAnsi="Consolas" w:cs="Consolas"/>
+          <w:color w:val="000000"/>
+          <w:sz w:val="20"/>
+          <w:szCs w:val="19"/>
+          <w:lang w:val="ru-RU"/>
+        </w:rPr>
+        <w:tab/>
+      </w:r>
+      <w:proofErr w:type="spellStart"/>
+      <w:r>
+        <w:rPr>
+          <w:rFonts w:ascii="Consolas" w:hAnsi="Consolas" w:cs="Consolas"/>
+          <w:color w:val="0000FF"/>
+          <w:sz w:val="20"/>
+          <w:szCs w:val="19"/>
+          <w:lang w:val="ru-RU"/>
+        </w:rPr>
+        <w:t>break</w:t>
+      </w:r>
+      <w:proofErr w:type="spellEnd"/>
+      <w:r>
+        <w:rPr>
+          <w:rFonts w:ascii="Consolas" w:hAnsi="Consolas" w:cs="Consolas"/>
+          <w:color w:val="000000"/>
+          <w:sz w:val="20"/>
+          <w:szCs w:val="19"/>
+          <w:lang w:val="ru-RU"/>
+        </w:rPr>
+        <w:t>;</w:t>
+      </w:r>
+    </w:p>
+    <w:p>
+      <w:pPr>
+        <w:autoSpaceDE w:val="0"/>
+        <w:autoSpaceDN w:val="0"/>
+        <w:adjustRightInd w:val="0"/>
+        <w:ind w:left="360"/>
+        <w:rPr>
+          <w:rFonts w:ascii="Consolas" w:hAnsi="Consolas" w:cs="Consolas"/>
+          <w:color w:val="000000"/>
+          <w:sz w:val="20"/>
+          <w:szCs w:val="19"/>
+          <w:lang w:val="ru-RU"/>
+        </w:rPr>
+      </w:pPr>
+      <w:r>
+        <w:rPr>
+          <w:rFonts w:ascii="Consolas" w:hAnsi="Consolas" w:cs="Consolas"/>
+          <w:color w:val="000000"/>
+          <w:sz w:val="20"/>
+          <w:szCs w:val="19"/>
+          <w:lang w:val="ru-RU"/>
+        </w:rPr>
+        <w:tab/>
+      </w:r>
+      <w:proofErr w:type="spellStart"/>
+      <w:r>
+        <w:rPr>
+          <w:rFonts w:ascii="Consolas" w:hAnsi="Consolas" w:cs="Consolas"/>
+          <w:color w:val="0000FF"/>
+          <w:sz w:val="20"/>
+          <w:szCs w:val="19"/>
+          <w:lang w:val="ru-RU"/>
+        </w:rPr>
+        <w:t>case</w:t>
+      </w:r>
+      <w:proofErr w:type="spellEnd"/>
+      <w:r>
+        <w:rPr>
+          <w:rFonts w:ascii="Consolas" w:hAnsi="Consolas" w:cs="Consolas"/>
+          <w:color w:val="000000"/>
+          <w:sz w:val="20"/>
+          <w:szCs w:val="19"/>
+          <w:lang w:val="ru-RU"/>
+        </w:rPr>
+        <w:t xml:space="preserve"> 6:</w:t>
+      </w:r>
+    </w:p>
+    <w:p>
+      <w:pPr>
+        <w:autoSpaceDE w:val="0"/>
+        <w:autoSpaceDN w:val="0"/>
+        <w:adjustRightInd w:val="0"/>
+        <w:ind w:left="360"/>
+        <w:rPr>
+          <w:rFonts w:ascii="Consolas" w:hAnsi="Consolas" w:cs="Consolas"/>
+          <w:color w:val="000000"/>
+          <w:sz w:val="20"/>
+          <w:szCs w:val="19"/>
+        </w:rPr>
+      </w:pPr>
+      <w:r>
+        <w:rPr>
+          <w:rFonts w:ascii="Consolas" w:hAnsi="Consolas" w:cs="Consolas"/>
+          <w:color w:val="000000"/>
+          <w:sz w:val="20"/>
+          <w:szCs w:val="19"/>
+        </w:rPr>
+        <w:tab/>
+      </w:r>
+      <w:r>
+        <w:rPr>
+          <w:rFonts w:ascii="Consolas" w:hAnsi="Consolas" w:cs="Consolas"/>
+          <w:color w:val="000000"/>
+          <w:sz w:val="20"/>
+          <w:szCs w:val="19"/>
+        </w:rPr>
+        <w:tab/>
+        <w:t xml:space="preserve">cout </w:t>
+      </w:r>
+      <w:r>
+        <w:rPr>
+          <w:rFonts w:ascii="Consolas" w:hAnsi="Consolas" w:cs="Consolas"/>
+          <w:color w:val="008080"/>
+          <w:sz w:val="20"/>
+          <w:szCs w:val="19"/>
+        </w:rPr>
+        <w:t>&lt;&lt;</w:t>
+      </w:r>
+      <w:r>
+        <w:rPr>
+          <w:rFonts w:ascii="Consolas" w:hAnsi="Consolas" w:cs="Consolas"/>
+          <w:color w:val="000000"/>
+          <w:sz w:val="20"/>
+          <w:szCs w:val="19"/>
+        </w:rPr>
+        <w:t xml:space="preserve"> </w:t>
+      </w:r>
+      <w:r>
+        <w:rPr>
+          <w:rFonts w:ascii="Consolas" w:hAnsi="Consolas" w:cs="Consolas"/>
+          <w:color w:val="A31515"/>
+          <w:sz w:val="20"/>
+          <w:szCs w:val="19"/>
+        </w:rPr>
+        <w:t>"You can't change it"</w:t>
+      </w:r>
+      <w:r>
+        <w:rPr>
+          <w:rFonts w:ascii="Consolas" w:hAnsi="Consolas" w:cs="Consolas"/>
+          <w:color w:val="000000"/>
+          <w:sz w:val="20"/>
+          <w:szCs w:val="19"/>
+        </w:rPr>
+        <w:t>;</w:t>
+      </w:r>
+    </w:p>
+    <w:p>
+      <w:pPr>
+        <w:autoSpaceDE w:val="0"/>
+        <w:autoSpaceDN w:val="0"/>
+        <w:adjustRightInd w:val="0"/>
+        <w:ind w:left="360"/>
+        <w:rPr>
+          <w:rFonts w:ascii="Consolas" w:hAnsi="Consolas" w:cs="Consolas"/>
+          <w:color w:val="000000"/>
+          <w:sz w:val="20"/>
+          <w:szCs w:val="19"/>
+          <w:lang w:val="ru-RU"/>
+        </w:rPr>
+      </w:pPr>
+      <w:r>
+        <w:rPr>
+          <w:rFonts w:ascii="Consolas" w:hAnsi="Consolas" w:cs="Consolas"/>
+          <w:color w:val="000000"/>
+          <w:sz w:val="20"/>
+          <w:szCs w:val="19"/>
+        </w:rPr>
+        <w:tab/>
+      </w:r>
+      <w:r>
+        <w:rPr>
+          <w:rFonts w:ascii="Consolas" w:hAnsi="Consolas" w:cs="Consolas"/>
+          <w:color w:val="000000"/>
+          <w:sz w:val="20"/>
+          <w:szCs w:val="19"/>
+        </w:rPr>
+        <w:tab/>
+      </w:r>
+      <w:proofErr w:type="spellStart"/>
+      <w:r>
+        <w:rPr>
+          <w:rFonts w:ascii="Consolas" w:hAnsi="Consolas" w:cs="Consolas"/>
+          <w:color w:val="0000FF"/>
+          <w:sz w:val="20"/>
+          <w:szCs w:val="19"/>
+          <w:lang w:val="ru-RU"/>
+        </w:rPr>
+        <w:t>break</w:t>
+      </w:r>
+      <w:proofErr w:type="spellEnd"/>
+      <w:r>
+        <w:rPr>
+          <w:rFonts w:ascii="Consolas" w:hAnsi="Consolas" w:cs="Consolas"/>
+          <w:color w:val="000000"/>
+          <w:sz w:val="20"/>
+          <w:szCs w:val="19"/>
+          <w:lang w:val="ru-RU"/>
+        </w:rPr>
+        <w:t>;</w:t>
+      </w:r>
+    </w:p>
+    <w:p>
+      <w:pPr>
+        <w:autoSpaceDE w:val="0"/>
+        <w:autoSpaceDN w:val="0"/>
+        <w:adjustRightInd w:val="0"/>
+        <w:ind w:left="360"/>
+        <w:rPr>
+          <w:rFonts w:ascii="Consolas" w:hAnsi="Consolas" w:cs="Consolas"/>
+          <w:color w:val="000000"/>
+          <w:sz w:val="20"/>
+          <w:szCs w:val="19"/>
+          <w:lang w:val="ru-RU"/>
+        </w:rPr>
+      </w:pPr>
+      <w:r>
+        <w:rPr>
+          <w:rFonts w:ascii="Consolas" w:hAnsi="Consolas" w:cs="Consolas"/>
+          <w:color w:val="000000"/>
+          <w:sz w:val="20"/>
+          <w:szCs w:val="19"/>
+          <w:lang w:val="ru-RU"/>
+        </w:rPr>
+        <w:tab/>
+      </w:r>
+      <w:proofErr w:type="spellStart"/>
+      <w:r>
+        <w:rPr>
+          <w:rFonts w:ascii="Consolas" w:hAnsi="Consolas" w:cs="Consolas"/>
+          <w:color w:val="0000FF"/>
+          <w:sz w:val="20"/>
+          <w:szCs w:val="19"/>
+          <w:lang w:val="ru-RU"/>
+        </w:rPr>
+        <w:t>default</w:t>
+      </w:r>
+      <w:proofErr w:type="spellEnd"/>
+      <w:r>
+        <w:rPr>
+          <w:rFonts w:ascii="Consolas" w:hAnsi="Consolas" w:cs="Consolas"/>
+          <w:color w:val="000000"/>
+          <w:sz w:val="20"/>
+          <w:szCs w:val="19"/>
+          <w:lang w:val="ru-RU"/>
+        </w:rPr>
+        <w:t>:</w:t>
+      </w:r>
+    </w:p>
+    <w:p>
+      <w:pPr>
+        <w:autoSpaceDE w:val="0"/>
+        <w:autoSpaceDN w:val="0"/>
+        <w:adjustRightInd w:val="0"/>
+        <w:ind w:left="360"/>
+        <w:rPr>
+          <w:rFonts w:ascii="Consolas" w:hAnsi="Consolas" w:cs="Consolas"/>
+          <w:color w:val="000000"/>
+          <w:sz w:val="20"/>
+          <w:szCs w:val="19"/>
+          <w:lang w:val="ru-RU"/>
+        </w:rPr>
+      </w:pPr>
+      <w:r>
+        <w:rPr>
+          <w:rFonts w:ascii="Consolas" w:hAnsi="Consolas" w:cs="Consolas"/>
+          <w:color w:val="000000"/>
+          <w:sz w:val="20"/>
+          <w:szCs w:val="19"/>
+          <w:lang w:val="ru-RU"/>
+        </w:rPr>
+        <w:lastRenderedPageBreak/>
+        <w:tab/>
+      </w:r>
+      <w:r>
+        <w:rPr>
+          <w:rFonts w:ascii="Consolas" w:hAnsi="Consolas" w:cs="Consolas"/>
+          <w:color w:val="000000"/>
+          <w:sz w:val="20"/>
+          <w:szCs w:val="19"/>
+          <w:lang w:val="ru-RU"/>
+        </w:rPr>
+        <w:tab/>
+      </w:r>
+      <w:proofErr w:type="spellStart"/>
+      <w:r>
+        <w:rPr>
+          <w:rFonts w:ascii="Consolas" w:hAnsi="Consolas" w:cs="Consolas"/>
+          <w:color w:val="0000FF"/>
+          <w:sz w:val="20"/>
+          <w:szCs w:val="19"/>
+          <w:lang w:val="ru-RU"/>
+        </w:rPr>
+        <w:t>break</w:t>
+      </w:r>
+      <w:proofErr w:type="spellEnd"/>
+      <w:r>
+        <w:rPr>
+          <w:rFonts w:ascii="Consolas" w:hAnsi="Consolas" w:cs="Consolas"/>
+          <w:color w:val="000000"/>
+          <w:sz w:val="20"/>
+          <w:szCs w:val="19"/>
+          <w:lang w:val="ru-RU"/>
+        </w:rPr>
+        <w:t>;</w:t>
+      </w:r>
+    </w:p>
+    <w:p>
+      <w:pPr>
+        <w:spacing w:line="360" w:lineRule="auto"/>
+        <w:ind w:left="360"/>
+        <w:jc w:val="both"/>
+        <w:rPr>
+          <w:rFonts w:ascii="Times New Roman" w:hAnsi="Times New Roman" w:cs="Times New Roman"/>
+          <w:sz w:val="32"/>
+          <w:szCs w:val="28"/>
+          <w:lang w:val="ru-RU"/>
+        </w:rPr>
+      </w:pPr>
+      <w:r>
+        <w:rPr>
+          <w:rFonts w:ascii="Consolas" w:hAnsi="Consolas" w:cs="Consolas"/>
+          <w:color w:val="000000"/>
+          <w:sz w:val="20"/>
+          <w:szCs w:val="19"/>
+          <w:lang w:val="ru-RU"/>
+        </w:rPr>
+        <w:tab/>
+        <w:t>}</w:t>
+      </w:r>
+      <w:bookmarkEnd w:id="0"/>
     </w:p>
     <w:sectPr>
       <w:pgSz w:w="12240" w:h="15840"/>
@@ -30714,7 +37858,7 @@
   <w:abstractNum w:abstractNumId="0" w15:restartNumberingAfterBreak="0">
     <w:nsid w:val="14E66C80"/>
     <w:multiLevelType w:val="hybridMultilevel"/>
-    <w:tmpl w:val="8222CA26"/>
+    <w:tmpl w:val="6360D5AA"/>
     <w:lvl w:ilvl="0" w:tplc="0419000F">
       <w:start w:val="1"/>
       <w:numFmt w:val="decimal"/>
@@ -33783,7 +40927,7 @@
 </file>
 
 <file path=customXml/itemProps1.xml><?xml version="1.0" encoding="utf-8"?>
-<ds:datastoreItem xmlns:ds="http://schemas.openxmlformats.org/officeDocument/2006/customXml" ds:itemID="{2D8A6629-4073-4383-9911-AEB4E55665AB}">
+<ds:datastoreItem xmlns:ds="http://schemas.openxmlformats.org/officeDocument/2006/customXml" ds:itemID="{B92C552D-1DA1-4DF0-BA9B-412462B8AB94}">
   <ds:schemaRefs>
     <ds:schemaRef ds:uri="http://schemas.openxmlformats.org/officeDocument/2006/bibliography"/>
   </ds:schemaRefs>
